--- a/5. Performance & Final Submission Phase/Project Report Documentation Format.docx
+++ b/5. Performance & Final Submission Phase/Project Report Documentation Format.docx
@@ -1711,8 +1711,13 @@
           <w:numId w:val="9"/>
         </w:numPr>
       </w:pPr>
-      <w:r>
-        <w:t>Also It is included in separate documentation please check it out</w:t>
+      <w:proofErr w:type="gramStart"/>
+      <w:r>
+        <w:t>Also</w:t>
+      </w:r>
+      <w:proofErr w:type="gramEnd"/>
+      <w:r>
+        <w:t xml:space="preserve"> It is included in separate documentation please check it out</w:t>
       </w:r>
     </w:p>
     <w:p>
@@ -1791,7 +1796,29 @@
           <w:sz w:val="30"/>
           <w:szCs w:val="30"/>
         </w:rPr>
-        <w:t xml:space="preserve">6. Sample Program Code : </w:t>
+        <w:t xml:space="preserve">6. Sample Program </w:t>
+      </w:r>
+      <w:proofErr w:type="gramStart"/>
+      <w:r>
+        <w:rPr>
+          <w:rFonts w:ascii="TimesNewRomanPS-BoldMT" w:eastAsia="Times New Roman" w:hAnsi="TimesNewRomanPS-BoldMT" w:cs="Times New Roman"/>
+          <w:b/>
+          <w:bCs/>
+          <w:sz w:val="30"/>
+          <w:szCs w:val="30"/>
+        </w:rPr>
+        <w:t>Code :</w:t>
+      </w:r>
+      <w:proofErr w:type="gramEnd"/>
+      <w:r>
+        <w:rPr>
+          <w:rFonts w:ascii="TimesNewRomanPS-BoldMT" w:eastAsia="Times New Roman" w:hAnsi="TimesNewRomanPS-BoldMT" w:cs="Times New Roman"/>
+          <w:b/>
+          <w:bCs/>
+          <w:sz w:val="30"/>
+          <w:szCs w:val="30"/>
+        </w:rPr>
+        <w:t xml:space="preserve"> </w:t>
       </w:r>
     </w:p>
     <w:p>
@@ -1819,9 +1846,19 @@
           <w:sz w:val="23"/>
           <w:szCs w:val="23"/>
         </w:rPr>
-        <w:t>com.example.snackordering</w:t>
-      </w:r>
-      <w:proofErr w:type="spellEnd"/>
+        <w:t>com.</w:t>
+      </w:r>
+      <w:proofErr w:type="gramStart"/>
+      <w:r>
+        <w:rPr>
+          <w:rFonts w:ascii="Times New Roman" w:eastAsia="Times New Roman" w:hAnsi="Times New Roman" w:cs="Times New Roman"/>
+          <w:sz w:val="23"/>
+          <w:szCs w:val="23"/>
+        </w:rPr>
+        <w:t>example.snackordering</w:t>
+      </w:r>
+      <w:proofErr w:type="spellEnd"/>
+      <w:proofErr w:type="gramEnd"/>
       <w:r>
         <w:rPr>
           <w:rFonts w:ascii="Times New Roman" w:eastAsia="Times New Roman" w:hAnsi="Times New Roman" w:cs="Times New Roman"/>
@@ -1850,13 +1887,23 @@
         <w:t xml:space="preserve">import </w:t>
       </w:r>
       <w:proofErr w:type="spellStart"/>
-      <w:r>
-        <w:rPr>
-          <w:rFonts w:ascii="Times New Roman" w:eastAsia="Times New Roman" w:hAnsi="Times New Roman" w:cs="Times New Roman"/>
-          <w:sz w:val="23"/>
-          <w:szCs w:val="23"/>
-        </w:rPr>
-        <w:t>android.annotation.SuppressLint</w:t>
+      <w:proofErr w:type="gramStart"/>
+      <w:r>
+        <w:rPr>
+          <w:rFonts w:ascii="Times New Roman" w:eastAsia="Times New Roman" w:hAnsi="Times New Roman" w:cs="Times New Roman"/>
+          <w:sz w:val="23"/>
+          <w:szCs w:val="23"/>
+        </w:rPr>
+        <w:t>android.annotation</w:t>
+      </w:r>
+      <w:proofErr w:type="gramEnd"/>
+      <w:r>
+        <w:rPr>
+          <w:rFonts w:ascii="Times New Roman" w:eastAsia="Times New Roman" w:hAnsi="Times New Roman" w:cs="Times New Roman"/>
+          <w:sz w:val="23"/>
+          <w:szCs w:val="23"/>
+        </w:rPr>
+        <w:t>.SuppressLint</w:t>
       </w:r>
       <w:proofErr w:type="spellEnd"/>
       <w:r>
@@ -1887,13 +1934,23 @@
         <w:t xml:space="preserve">import </w:t>
       </w:r>
       <w:proofErr w:type="spellStart"/>
-      <w:r>
-        <w:rPr>
-          <w:rFonts w:ascii="Times New Roman" w:eastAsia="Times New Roman" w:hAnsi="Times New Roman" w:cs="Times New Roman"/>
-          <w:sz w:val="23"/>
-          <w:szCs w:val="23"/>
-        </w:rPr>
-        <w:t>android.content.Context</w:t>
+      <w:proofErr w:type="gramStart"/>
+      <w:r>
+        <w:rPr>
+          <w:rFonts w:ascii="Times New Roman" w:eastAsia="Times New Roman" w:hAnsi="Times New Roman" w:cs="Times New Roman"/>
+          <w:sz w:val="23"/>
+          <w:szCs w:val="23"/>
+        </w:rPr>
+        <w:t>android.content</w:t>
+      </w:r>
+      <w:proofErr w:type="gramEnd"/>
+      <w:r>
+        <w:rPr>
+          <w:rFonts w:ascii="Times New Roman" w:eastAsia="Times New Roman" w:hAnsi="Times New Roman" w:cs="Times New Roman"/>
+          <w:sz w:val="23"/>
+          <w:szCs w:val="23"/>
+        </w:rPr>
+        <w:t>.Context</w:t>
       </w:r>
       <w:proofErr w:type="spellEnd"/>
       <w:r>
@@ -1930,9 +1987,19 @@
           <w:sz w:val="23"/>
           <w:szCs w:val="23"/>
         </w:rPr>
-        <w:t>android.os.Bundle</w:t>
-      </w:r>
-      <w:proofErr w:type="spellEnd"/>
+        <w:t>android.</w:t>
+      </w:r>
+      <w:proofErr w:type="gramStart"/>
+      <w:r>
+        <w:rPr>
+          <w:rFonts w:ascii="Times New Roman" w:eastAsia="Times New Roman" w:hAnsi="Times New Roman" w:cs="Times New Roman"/>
+          <w:sz w:val="23"/>
+          <w:szCs w:val="23"/>
+        </w:rPr>
+        <w:t>os.Bundle</w:t>
+      </w:r>
+      <w:proofErr w:type="spellEnd"/>
+      <w:proofErr w:type="gramEnd"/>
       <w:r>
         <w:rPr>
           <w:rFonts w:ascii="Times New Roman" w:eastAsia="Times New Roman" w:hAnsi="Times New Roman" w:cs="Times New Roman"/>
@@ -1961,13 +2028,23 @@
         <w:t xml:space="preserve">import </w:t>
       </w:r>
       <w:proofErr w:type="spellStart"/>
-      <w:r>
-        <w:rPr>
-          <w:rFonts w:ascii="Times New Roman" w:eastAsia="Times New Roman" w:hAnsi="Times New Roman" w:cs="Times New Roman"/>
-          <w:sz w:val="23"/>
-          <w:szCs w:val="23"/>
-        </w:rPr>
-        <w:t>android.widget.Toast</w:t>
+      <w:proofErr w:type="gramStart"/>
+      <w:r>
+        <w:rPr>
+          <w:rFonts w:ascii="Times New Roman" w:eastAsia="Times New Roman" w:hAnsi="Times New Roman" w:cs="Times New Roman"/>
+          <w:sz w:val="23"/>
+          <w:szCs w:val="23"/>
+        </w:rPr>
+        <w:t>android.widget</w:t>
+      </w:r>
+      <w:proofErr w:type="gramEnd"/>
+      <w:r>
+        <w:rPr>
+          <w:rFonts w:ascii="Times New Roman" w:eastAsia="Times New Roman" w:hAnsi="Times New Roman" w:cs="Times New Roman"/>
+          <w:sz w:val="23"/>
+          <w:szCs w:val="23"/>
+        </w:rPr>
+        <w:t>.Toast</w:t>
       </w:r>
       <w:proofErr w:type="spellEnd"/>
       <w:r>
@@ -1998,13 +2075,23 @@
         <w:t xml:space="preserve">import </w:t>
       </w:r>
       <w:proofErr w:type="spellStart"/>
-      <w:r>
-        <w:rPr>
-          <w:rFonts w:ascii="Times New Roman" w:eastAsia="Times New Roman" w:hAnsi="Times New Roman" w:cs="Times New Roman"/>
-          <w:sz w:val="23"/>
-          <w:szCs w:val="23"/>
-        </w:rPr>
-        <w:t>androidx.activity.ComponentActivity</w:t>
+      <w:proofErr w:type="gramStart"/>
+      <w:r>
+        <w:rPr>
+          <w:rFonts w:ascii="Times New Roman" w:eastAsia="Times New Roman" w:hAnsi="Times New Roman" w:cs="Times New Roman"/>
+          <w:sz w:val="23"/>
+          <w:szCs w:val="23"/>
+        </w:rPr>
+        <w:t>androidx.activity</w:t>
+      </w:r>
+      <w:proofErr w:type="gramEnd"/>
+      <w:r>
+        <w:rPr>
+          <w:rFonts w:ascii="Times New Roman" w:eastAsia="Times New Roman" w:hAnsi="Times New Roman" w:cs="Times New Roman"/>
+          <w:sz w:val="23"/>
+          <w:szCs w:val="23"/>
+        </w:rPr>
+        <w:t>.ComponentActivity</w:t>
       </w:r>
       <w:proofErr w:type="spellEnd"/>
       <w:r>
@@ -2035,15 +2122,35 @@
         <w:t xml:space="preserve">import </w:t>
       </w:r>
       <w:proofErr w:type="spellStart"/>
-      <w:r>
-        <w:rPr>
-          <w:rFonts w:ascii="Times New Roman" w:eastAsia="Times New Roman" w:hAnsi="Times New Roman" w:cs="Times New Roman"/>
-          <w:sz w:val="23"/>
-          <w:szCs w:val="23"/>
-        </w:rPr>
-        <w:t>androidx.activity.compose.setContent</w:t>
-      </w:r>
-      <w:proofErr w:type="spellEnd"/>
+      <w:proofErr w:type="gramStart"/>
+      <w:r>
+        <w:rPr>
+          <w:rFonts w:ascii="Times New Roman" w:eastAsia="Times New Roman" w:hAnsi="Times New Roman" w:cs="Times New Roman"/>
+          <w:sz w:val="23"/>
+          <w:szCs w:val="23"/>
+        </w:rPr>
+        <w:t>androidx.activity</w:t>
+      </w:r>
+      <w:proofErr w:type="gramEnd"/>
+      <w:r>
+        <w:rPr>
+          <w:rFonts w:ascii="Times New Roman" w:eastAsia="Times New Roman" w:hAnsi="Times New Roman" w:cs="Times New Roman"/>
+          <w:sz w:val="23"/>
+          <w:szCs w:val="23"/>
+        </w:rPr>
+        <w:t>.</w:t>
+      </w:r>
+      <w:proofErr w:type="gramStart"/>
+      <w:r>
+        <w:rPr>
+          <w:rFonts w:ascii="Times New Roman" w:eastAsia="Times New Roman" w:hAnsi="Times New Roman" w:cs="Times New Roman"/>
+          <w:sz w:val="23"/>
+          <w:szCs w:val="23"/>
+        </w:rPr>
+        <w:t>compose.setContent</w:t>
+      </w:r>
+      <w:proofErr w:type="spellEnd"/>
+      <w:proofErr w:type="gramEnd"/>
       <w:r>
         <w:rPr>
           <w:rFonts w:ascii="Times New Roman" w:eastAsia="Times New Roman" w:hAnsi="Times New Roman" w:cs="Times New Roman"/>
@@ -2072,13 +2179,23 @@
         <w:t xml:space="preserve">import </w:t>
       </w:r>
       <w:proofErr w:type="spellStart"/>
-      <w:r>
-        <w:rPr>
-          <w:rFonts w:ascii="Times New Roman" w:eastAsia="Times New Roman" w:hAnsi="Times New Roman" w:cs="Times New Roman"/>
-          <w:sz w:val="23"/>
-          <w:szCs w:val="23"/>
-        </w:rPr>
-        <w:t>androidx.annotation.DrawableRes</w:t>
+      <w:proofErr w:type="gramStart"/>
+      <w:r>
+        <w:rPr>
+          <w:rFonts w:ascii="Times New Roman" w:eastAsia="Times New Roman" w:hAnsi="Times New Roman" w:cs="Times New Roman"/>
+          <w:sz w:val="23"/>
+          <w:szCs w:val="23"/>
+        </w:rPr>
+        <w:t>androidx.annotation</w:t>
+      </w:r>
+      <w:proofErr w:type="gramEnd"/>
+      <w:r>
+        <w:rPr>
+          <w:rFonts w:ascii="Times New Roman" w:eastAsia="Times New Roman" w:hAnsi="Times New Roman" w:cs="Times New Roman"/>
+          <w:sz w:val="23"/>
+          <w:szCs w:val="23"/>
+        </w:rPr>
+        <w:t>.DrawableRes</w:t>
       </w:r>
       <w:proofErr w:type="spellEnd"/>
       <w:r>
@@ -2109,13 +2226,23 @@
         <w:t xml:space="preserve">import </w:t>
       </w:r>
       <w:proofErr w:type="spellStart"/>
-      <w:r>
-        <w:rPr>
-          <w:rFonts w:ascii="Times New Roman" w:eastAsia="Times New Roman" w:hAnsi="Times New Roman" w:cs="Times New Roman"/>
-          <w:sz w:val="23"/>
-          <w:szCs w:val="23"/>
-        </w:rPr>
-        <w:t>androidx.annotation.StringRes</w:t>
+      <w:proofErr w:type="gramStart"/>
+      <w:r>
+        <w:rPr>
+          <w:rFonts w:ascii="Times New Roman" w:eastAsia="Times New Roman" w:hAnsi="Times New Roman" w:cs="Times New Roman"/>
+          <w:sz w:val="23"/>
+          <w:szCs w:val="23"/>
+        </w:rPr>
+        <w:t>androidx.annotation</w:t>
+      </w:r>
+      <w:proofErr w:type="gramEnd"/>
+      <w:r>
+        <w:rPr>
+          <w:rFonts w:ascii="Times New Roman" w:eastAsia="Times New Roman" w:hAnsi="Times New Roman" w:cs="Times New Roman"/>
+          <w:sz w:val="23"/>
+          <w:szCs w:val="23"/>
+        </w:rPr>
+        <w:t>.StringRes</w:t>
       </w:r>
       <w:proofErr w:type="spellEnd"/>
       <w:r>
@@ -2146,15 +2273,35 @@
         <w:t xml:space="preserve">import </w:t>
       </w:r>
       <w:proofErr w:type="spellStart"/>
-      <w:r>
-        <w:rPr>
-          <w:rFonts w:ascii="Times New Roman" w:eastAsia="Times New Roman" w:hAnsi="Times New Roman" w:cs="Times New Roman"/>
-          <w:sz w:val="23"/>
-          <w:szCs w:val="23"/>
-        </w:rPr>
-        <w:t>androidx.compose.foundation.Image</w:t>
-      </w:r>
-      <w:proofErr w:type="spellEnd"/>
+      <w:proofErr w:type="gramStart"/>
+      <w:r>
+        <w:rPr>
+          <w:rFonts w:ascii="Times New Roman" w:eastAsia="Times New Roman" w:hAnsi="Times New Roman" w:cs="Times New Roman"/>
+          <w:sz w:val="23"/>
+          <w:szCs w:val="23"/>
+        </w:rPr>
+        <w:t>androidx.compose</w:t>
+      </w:r>
+      <w:proofErr w:type="gramEnd"/>
+      <w:r>
+        <w:rPr>
+          <w:rFonts w:ascii="Times New Roman" w:eastAsia="Times New Roman" w:hAnsi="Times New Roman" w:cs="Times New Roman"/>
+          <w:sz w:val="23"/>
+          <w:szCs w:val="23"/>
+        </w:rPr>
+        <w:t>.</w:t>
+      </w:r>
+      <w:proofErr w:type="gramStart"/>
+      <w:r>
+        <w:rPr>
+          <w:rFonts w:ascii="Times New Roman" w:eastAsia="Times New Roman" w:hAnsi="Times New Roman" w:cs="Times New Roman"/>
+          <w:sz w:val="23"/>
+          <w:szCs w:val="23"/>
+        </w:rPr>
+        <w:t>foundation.Image</w:t>
+      </w:r>
+      <w:proofErr w:type="spellEnd"/>
+      <w:proofErr w:type="gramEnd"/>
       <w:r>
         <w:rPr>
           <w:rFonts w:ascii="Times New Roman" w:eastAsia="Times New Roman" w:hAnsi="Times New Roman" w:cs="Times New Roman"/>
@@ -2183,15 +2330,35 @@
         <w:t xml:space="preserve">import </w:t>
       </w:r>
       <w:proofErr w:type="spellStart"/>
-      <w:r>
-        <w:rPr>
-          <w:rFonts w:ascii="Times New Roman" w:eastAsia="Times New Roman" w:hAnsi="Times New Roman" w:cs="Times New Roman"/>
-          <w:sz w:val="23"/>
-          <w:szCs w:val="23"/>
-        </w:rPr>
-        <w:t>androidx.compose.foundation.background</w:t>
-      </w:r>
-      <w:proofErr w:type="spellEnd"/>
+      <w:proofErr w:type="gramStart"/>
+      <w:r>
+        <w:rPr>
+          <w:rFonts w:ascii="Times New Roman" w:eastAsia="Times New Roman" w:hAnsi="Times New Roman" w:cs="Times New Roman"/>
+          <w:sz w:val="23"/>
+          <w:szCs w:val="23"/>
+        </w:rPr>
+        <w:t>androidx.compose</w:t>
+      </w:r>
+      <w:proofErr w:type="gramEnd"/>
+      <w:r>
+        <w:rPr>
+          <w:rFonts w:ascii="Times New Roman" w:eastAsia="Times New Roman" w:hAnsi="Times New Roman" w:cs="Times New Roman"/>
+          <w:sz w:val="23"/>
+          <w:szCs w:val="23"/>
+        </w:rPr>
+        <w:t>.</w:t>
+      </w:r>
+      <w:proofErr w:type="gramStart"/>
+      <w:r>
+        <w:rPr>
+          <w:rFonts w:ascii="Times New Roman" w:eastAsia="Times New Roman" w:hAnsi="Times New Roman" w:cs="Times New Roman"/>
+          <w:sz w:val="23"/>
+          <w:szCs w:val="23"/>
+        </w:rPr>
+        <w:t>foundation.background</w:t>
+      </w:r>
+      <w:proofErr w:type="spellEnd"/>
+      <w:proofErr w:type="gramEnd"/>
       <w:r>
         <w:rPr>
           <w:rFonts w:ascii="Times New Roman" w:eastAsia="Times New Roman" w:hAnsi="Times New Roman" w:cs="Times New Roman"/>
@@ -2217,35 +2384,99 @@
           <w:sz w:val="23"/>
           <w:szCs w:val="23"/>
         </w:rPr>
-        <w:t xml:space="preserve">import androidx.compose.foundation.layout.* </w:t>
-      </w:r>
-    </w:p>
-    <w:p>
-      <w:pPr>
-        <w:spacing w:after="0" w:line="240" w:lineRule="auto"/>
-        <w:rPr>
-          <w:rFonts w:ascii="Times New Roman" w:eastAsia="Times New Roman" w:hAnsi="Times New Roman" w:cs="Times New Roman"/>
-          <w:color w:val="auto"/>
-          <w:sz w:val="24"/>
-          <w:szCs w:val="24"/>
-        </w:rPr>
-      </w:pPr>
-      <w:r>
-        <w:rPr>
-          <w:rFonts w:ascii="Times New Roman" w:eastAsia="Times New Roman" w:hAnsi="Times New Roman" w:cs="Times New Roman"/>
-          <w:sz w:val="23"/>
-          <w:szCs w:val="23"/>
-        </w:rPr>
         <w:t xml:space="preserve">import </w:t>
       </w:r>
-      <w:proofErr w:type="spellStart"/>
-      <w:r>
-        <w:rPr>
-          <w:rFonts w:ascii="Times New Roman" w:eastAsia="Times New Roman" w:hAnsi="Times New Roman" w:cs="Times New Roman"/>
-          <w:sz w:val="23"/>
-          <w:szCs w:val="23"/>
-        </w:rPr>
-        <w:t>androidx.compose.foundation.shape.CircleShape</w:t>
+      <w:proofErr w:type="gramStart"/>
+      <w:r>
+        <w:rPr>
+          <w:rFonts w:ascii="Times New Roman" w:eastAsia="Times New Roman" w:hAnsi="Times New Roman" w:cs="Times New Roman"/>
+          <w:sz w:val="23"/>
+          <w:szCs w:val="23"/>
+        </w:rPr>
+        <w:t>androidx.compose</w:t>
+      </w:r>
+      <w:proofErr w:type="gramEnd"/>
+      <w:r>
+        <w:rPr>
+          <w:rFonts w:ascii="Times New Roman" w:eastAsia="Times New Roman" w:hAnsi="Times New Roman" w:cs="Times New Roman"/>
+          <w:sz w:val="23"/>
+          <w:szCs w:val="23"/>
+        </w:rPr>
+        <w:t>.</w:t>
+      </w:r>
+      <w:proofErr w:type="gramStart"/>
+      <w:r>
+        <w:rPr>
+          <w:rFonts w:ascii="Times New Roman" w:eastAsia="Times New Roman" w:hAnsi="Times New Roman" w:cs="Times New Roman"/>
+          <w:sz w:val="23"/>
+          <w:szCs w:val="23"/>
+        </w:rPr>
+        <w:t>foundation.layout</w:t>
+      </w:r>
+      <w:proofErr w:type="gramEnd"/>
+      <w:r>
+        <w:rPr>
+          <w:rFonts w:ascii="Times New Roman" w:eastAsia="Times New Roman" w:hAnsi="Times New Roman" w:cs="Times New Roman"/>
+          <w:sz w:val="23"/>
+          <w:szCs w:val="23"/>
+        </w:rPr>
+        <w:t xml:space="preserve">.* </w:t>
+      </w:r>
+    </w:p>
+    <w:p>
+      <w:pPr>
+        <w:spacing w:after="0" w:line="240" w:lineRule="auto"/>
+        <w:rPr>
+          <w:rFonts w:ascii="Times New Roman" w:eastAsia="Times New Roman" w:hAnsi="Times New Roman" w:cs="Times New Roman"/>
+          <w:color w:val="auto"/>
+          <w:sz w:val="24"/>
+          <w:szCs w:val="24"/>
+        </w:rPr>
+      </w:pPr>
+      <w:r>
+        <w:rPr>
+          <w:rFonts w:ascii="Times New Roman" w:eastAsia="Times New Roman" w:hAnsi="Times New Roman" w:cs="Times New Roman"/>
+          <w:sz w:val="23"/>
+          <w:szCs w:val="23"/>
+        </w:rPr>
+        <w:t xml:space="preserve">import </w:t>
+      </w:r>
+      <w:proofErr w:type="spellStart"/>
+      <w:proofErr w:type="gramStart"/>
+      <w:r>
+        <w:rPr>
+          <w:rFonts w:ascii="Times New Roman" w:eastAsia="Times New Roman" w:hAnsi="Times New Roman" w:cs="Times New Roman"/>
+          <w:sz w:val="23"/>
+          <w:szCs w:val="23"/>
+        </w:rPr>
+        <w:t>androidx.compose</w:t>
+      </w:r>
+      <w:proofErr w:type="gramEnd"/>
+      <w:r>
+        <w:rPr>
+          <w:rFonts w:ascii="Times New Roman" w:eastAsia="Times New Roman" w:hAnsi="Times New Roman" w:cs="Times New Roman"/>
+          <w:sz w:val="23"/>
+          <w:szCs w:val="23"/>
+        </w:rPr>
+        <w:t>.</w:t>
+      </w:r>
+      <w:proofErr w:type="gramStart"/>
+      <w:r>
+        <w:rPr>
+          <w:rFonts w:ascii="Times New Roman" w:eastAsia="Times New Roman" w:hAnsi="Times New Roman" w:cs="Times New Roman"/>
+          <w:sz w:val="23"/>
+          <w:szCs w:val="23"/>
+        </w:rPr>
+        <w:t>foundation.shape</w:t>
+      </w:r>
+      <w:proofErr w:type="gramEnd"/>
+      <w:r>
+        <w:rPr>
+          <w:rFonts w:ascii="Times New Roman" w:eastAsia="Times New Roman" w:hAnsi="Times New Roman" w:cs="Times New Roman"/>
+          <w:sz w:val="23"/>
+          <w:szCs w:val="23"/>
+        </w:rPr>
+        <w:t>.CircleShape</w:t>
       </w:r>
       <w:proofErr w:type="spellEnd"/>
       <w:r>
@@ -2276,13 +2507,41 @@
         <w:t xml:space="preserve">import </w:t>
       </w:r>
       <w:proofErr w:type="spellStart"/>
-      <w:r>
-        <w:rPr>
-          <w:rFonts w:ascii="Times New Roman" w:eastAsia="Times New Roman" w:hAnsi="Times New Roman" w:cs="Times New Roman"/>
-          <w:sz w:val="23"/>
-          <w:szCs w:val="23"/>
-        </w:rPr>
-        <w:t>androidx.compose.foundation.shape.RoundedCornerShape</w:t>
+      <w:proofErr w:type="gramStart"/>
+      <w:r>
+        <w:rPr>
+          <w:rFonts w:ascii="Times New Roman" w:eastAsia="Times New Roman" w:hAnsi="Times New Roman" w:cs="Times New Roman"/>
+          <w:sz w:val="23"/>
+          <w:szCs w:val="23"/>
+        </w:rPr>
+        <w:t>androidx.compose</w:t>
+      </w:r>
+      <w:proofErr w:type="gramEnd"/>
+      <w:r>
+        <w:rPr>
+          <w:rFonts w:ascii="Times New Roman" w:eastAsia="Times New Roman" w:hAnsi="Times New Roman" w:cs="Times New Roman"/>
+          <w:sz w:val="23"/>
+          <w:szCs w:val="23"/>
+        </w:rPr>
+        <w:t>.</w:t>
+      </w:r>
+      <w:proofErr w:type="gramStart"/>
+      <w:r>
+        <w:rPr>
+          <w:rFonts w:ascii="Times New Roman" w:eastAsia="Times New Roman" w:hAnsi="Times New Roman" w:cs="Times New Roman"/>
+          <w:sz w:val="23"/>
+          <w:szCs w:val="23"/>
+        </w:rPr>
+        <w:t>foundation.shape</w:t>
+      </w:r>
+      <w:proofErr w:type="gramEnd"/>
+      <w:r>
+        <w:rPr>
+          <w:rFonts w:ascii="Times New Roman" w:eastAsia="Times New Roman" w:hAnsi="Times New Roman" w:cs="Times New Roman"/>
+          <w:sz w:val="23"/>
+          <w:szCs w:val="23"/>
+        </w:rPr>
+        <w:t>.RoundedCornerShape</w:t>
       </w:r>
       <w:proofErr w:type="spellEnd"/>
       <w:r>
@@ -2310,37 +2569,36 @@
           <w:sz w:val="23"/>
           <w:szCs w:val="23"/>
         </w:rPr>
-        <w:t xml:space="preserve">import androidx.compose.material.* </w:t>
-      </w:r>
-    </w:p>
-    <w:p>
-      <w:pPr>
-        <w:spacing w:after="0" w:line="240" w:lineRule="auto"/>
-        <w:rPr>
-          <w:rFonts w:ascii="Times New Roman" w:eastAsia="Times New Roman" w:hAnsi="Times New Roman" w:cs="Times New Roman"/>
-          <w:color w:val="auto"/>
-          <w:sz w:val="24"/>
-          <w:szCs w:val="24"/>
-        </w:rPr>
-      </w:pPr>
-      <w:r>
-        <w:rPr>
-          <w:rFonts w:ascii="Times New Roman" w:eastAsia="Times New Roman" w:hAnsi="Times New Roman" w:cs="Times New Roman"/>
-          <w:sz w:val="23"/>
-          <w:szCs w:val="23"/>
-        </w:rPr>
         <w:t xml:space="preserve">import </w:t>
       </w:r>
-      <w:proofErr w:type="spellStart"/>
-      <w:r>
-        <w:rPr>
-          <w:rFonts w:ascii="Times New Roman" w:eastAsia="Times New Roman" w:hAnsi="Times New Roman" w:cs="Times New Roman"/>
-          <w:sz w:val="23"/>
-          <w:szCs w:val="23"/>
-        </w:rPr>
-        <w:t>androidx.compose.material.icons.Icons</w:t>
-      </w:r>
-      <w:proofErr w:type="spellEnd"/>
+      <w:proofErr w:type="gramStart"/>
+      <w:r>
+        <w:rPr>
+          <w:rFonts w:ascii="Times New Roman" w:eastAsia="Times New Roman" w:hAnsi="Times New Roman" w:cs="Times New Roman"/>
+          <w:sz w:val="23"/>
+          <w:szCs w:val="23"/>
+        </w:rPr>
+        <w:t>androidx.compose</w:t>
+      </w:r>
+      <w:proofErr w:type="gramEnd"/>
+      <w:r>
+        <w:rPr>
+          <w:rFonts w:ascii="Times New Roman" w:eastAsia="Times New Roman" w:hAnsi="Times New Roman" w:cs="Times New Roman"/>
+          <w:sz w:val="23"/>
+          <w:szCs w:val="23"/>
+        </w:rPr>
+        <w:t>.</w:t>
+      </w:r>
+      <w:proofErr w:type="gramStart"/>
+      <w:r>
+        <w:rPr>
+          <w:rFonts w:ascii="Times New Roman" w:eastAsia="Times New Roman" w:hAnsi="Times New Roman" w:cs="Times New Roman"/>
+          <w:sz w:val="23"/>
+          <w:szCs w:val="23"/>
+        </w:rPr>
+        <w:t>material.*</w:t>
+      </w:r>
+      <w:proofErr w:type="gramEnd"/>
       <w:r>
         <w:rPr>
           <w:rFonts w:ascii="Times New Roman" w:eastAsia="Times New Roman" w:hAnsi="Times New Roman" w:cs="Times New Roman"/>
@@ -2366,35 +2624,44 @@
           <w:sz w:val="23"/>
           <w:szCs w:val="23"/>
         </w:rPr>
-        <w:t xml:space="preserve">import androidx.compose.material.icons.filled.* </w:t>
-      </w:r>
-    </w:p>
-    <w:p>
-      <w:pPr>
-        <w:spacing w:after="0" w:line="240" w:lineRule="auto"/>
-        <w:rPr>
-          <w:rFonts w:ascii="Times New Roman" w:eastAsia="Times New Roman" w:hAnsi="Times New Roman" w:cs="Times New Roman"/>
-          <w:color w:val="auto"/>
-          <w:sz w:val="24"/>
-          <w:szCs w:val="24"/>
-        </w:rPr>
-      </w:pPr>
-      <w:r>
-        <w:rPr>
-          <w:rFonts w:ascii="Times New Roman" w:eastAsia="Times New Roman" w:hAnsi="Times New Roman" w:cs="Times New Roman"/>
-          <w:sz w:val="23"/>
-          <w:szCs w:val="23"/>
-        </w:rPr>
         <w:t xml:space="preserve">import </w:t>
       </w:r>
       <w:proofErr w:type="spellStart"/>
-      <w:r>
-        <w:rPr>
-          <w:rFonts w:ascii="Times New Roman" w:eastAsia="Times New Roman" w:hAnsi="Times New Roman" w:cs="Times New Roman"/>
-          <w:sz w:val="23"/>
-          <w:szCs w:val="23"/>
-        </w:rPr>
-        <w:t>androidx.compose.runtime.Composable</w:t>
+      <w:proofErr w:type="gramStart"/>
+      <w:r>
+        <w:rPr>
+          <w:rFonts w:ascii="Times New Roman" w:eastAsia="Times New Roman" w:hAnsi="Times New Roman" w:cs="Times New Roman"/>
+          <w:sz w:val="23"/>
+          <w:szCs w:val="23"/>
+        </w:rPr>
+        <w:t>androidx.compose</w:t>
+      </w:r>
+      <w:proofErr w:type="gramEnd"/>
+      <w:r>
+        <w:rPr>
+          <w:rFonts w:ascii="Times New Roman" w:eastAsia="Times New Roman" w:hAnsi="Times New Roman" w:cs="Times New Roman"/>
+          <w:sz w:val="23"/>
+          <w:szCs w:val="23"/>
+        </w:rPr>
+        <w:t>.</w:t>
+      </w:r>
+      <w:proofErr w:type="gramStart"/>
+      <w:r>
+        <w:rPr>
+          <w:rFonts w:ascii="Times New Roman" w:eastAsia="Times New Roman" w:hAnsi="Times New Roman" w:cs="Times New Roman"/>
+          <w:sz w:val="23"/>
+          <w:szCs w:val="23"/>
+        </w:rPr>
+        <w:t>material.icons</w:t>
+      </w:r>
+      <w:proofErr w:type="gramEnd"/>
+      <w:r>
+        <w:rPr>
+          <w:rFonts w:ascii="Times New Roman" w:eastAsia="Times New Roman" w:hAnsi="Times New Roman" w:cs="Times New Roman"/>
+          <w:sz w:val="23"/>
+          <w:szCs w:val="23"/>
+        </w:rPr>
+        <w:t>.Icons</w:t>
       </w:r>
       <w:proofErr w:type="spellEnd"/>
       <w:r>
@@ -2424,16 +2691,52 @@
         </w:rPr>
         <w:t xml:space="preserve">import </w:t>
       </w:r>
-      <w:proofErr w:type="spellStart"/>
-      <w:r>
-        <w:rPr>
-          <w:rFonts w:ascii="Times New Roman" w:eastAsia="Times New Roman" w:hAnsi="Times New Roman" w:cs="Times New Roman"/>
-          <w:sz w:val="23"/>
-          <w:szCs w:val="23"/>
-        </w:rPr>
-        <w:t>androidx.compose.ui.Alignment</w:t>
-      </w:r>
-      <w:proofErr w:type="spellEnd"/>
+      <w:proofErr w:type="gramStart"/>
+      <w:r>
+        <w:rPr>
+          <w:rFonts w:ascii="Times New Roman" w:eastAsia="Times New Roman" w:hAnsi="Times New Roman" w:cs="Times New Roman"/>
+          <w:sz w:val="23"/>
+          <w:szCs w:val="23"/>
+        </w:rPr>
+        <w:t>androidx.compose</w:t>
+      </w:r>
+      <w:proofErr w:type="gramEnd"/>
+      <w:r>
+        <w:rPr>
+          <w:rFonts w:ascii="Times New Roman" w:eastAsia="Times New Roman" w:hAnsi="Times New Roman" w:cs="Times New Roman"/>
+          <w:sz w:val="23"/>
+          <w:szCs w:val="23"/>
+        </w:rPr>
+        <w:t>.</w:t>
+      </w:r>
+      <w:proofErr w:type="gramStart"/>
+      <w:r>
+        <w:rPr>
+          <w:rFonts w:ascii="Times New Roman" w:eastAsia="Times New Roman" w:hAnsi="Times New Roman" w:cs="Times New Roman"/>
+          <w:sz w:val="23"/>
+          <w:szCs w:val="23"/>
+        </w:rPr>
+        <w:t>material.icons</w:t>
+      </w:r>
+      <w:proofErr w:type="gramEnd"/>
+      <w:r>
+        <w:rPr>
+          <w:rFonts w:ascii="Times New Roman" w:eastAsia="Times New Roman" w:hAnsi="Times New Roman" w:cs="Times New Roman"/>
+          <w:sz w:val="23"/>
+          <w:szCs w:val="23"/>
+        </w:rPr>
+        <w:t>.</w:t>
+      </w:r>
+      <w:proofErr w:type="gramStart"/>
+      <w:r>
+        <w:rPr>
+          <w:rFonts w:ascii="Times New Roman" w:eastAsia="Times New Roman" w:hAnsi="Times New Roman" w:cs="Times New Roman"/>
+          <w:sz w:val="23"/>
+          <w:szCs w:val="23"/>
+        </w:rPr>
+        <w:t>filled.*</w:t>
+      </w:r>
+      <w:proofErr w:type="gramEnd"/>
       <w:r>
         <w:rPr>
           <w:rFonts w:ascii="Times New Roman" w:eastAsia="Times New Roman" w:hAnsi="Times New Roman" w:cs="Times New Roman"/>
@@ -2462,15 +2765,35 @@
         <w:t xml:space="preserve">import </w:t>
       </w:r>
       <w:proofErr w:type="spellStart"/>
-      <w:r>
-        <w:rPr>
-          <w:rFonts w:ascii="Times New Roman" w:eastAsia="Times New Roman" w:hAnsi="Times New Roman" w:cs="Times New Roman"/>
-          <w:sz w:val="23"/>
-          <w:szCs w:val="23"/>
-        </w:rPr>
-        <w:t>androidx.compose.ui.Modifier</w:t>
-      </w:r>
-      <w:proofErr w:type="spellEnd"/>
+      <w:proofErr w:type="gramStart"/>
+      <w:r>
+        <w:rPr>
+          <w:rFonts w:ascii="Times New Roman" w:eastAsia="Times New Roman" w:hAnsi="Times New Roman" w:cs="Times New Roman"/>
+          <w:sz w:val="23"/>
+          <w:szCs w:val="23"/>
+        </w:rPr>
+        <w:t>androidx.compose</w:t>
+      </w:r>
+      <w:proofErr w:type="gramEnd"/>
+      <w:r>
+        <w:rPr>
+          <w:rFonts w:ascii="Times New Roman" w:eastAsia="Times New Roman" w:hAnsi="Times New Roman" w:cs="Times New Roman"/>
+          <w:sz w:val="23"/>
+          <w:szCs w:val="23"/>
+        </w:rPr>
+        <w:t>.</w:t>
+      </w:r>
+      <w:proofErr w:type="gramStart"/>
+      <w:r>
+        <w:rPr>
+          <w:rFonts w:ascii="Times New Roman" w:eastAsia="Times New Roman" w:hAnsi="Times New Roman" w:cs="Times New Roman"/>
+          <w:sz w:val="23"/>
+          <w:szCs w:val="23"/>
+        </w:rPr>
+        <w:t>runtime.Composable</w:t>
+      </w:r>
+      <w:proofErr w:type="spellEnd"/>
+      <w:proofErr w:type="gramEnd"/>
       <w:r>
         <w:rPr>
           <w:rFonts w:ascii="Times New Roman" w:eastAsia="Times New Roman" w:hAnsi="Times New Roman" w:cs="Times New Roman"/>
@@ -2499,15 +2822,35 @@
         <w:t xml:space="preserve">import </w:t>
       </w:r>
       <w:proofErr w:type="spellStart"/>
-      <w:r>
-        <w:rPr>
-          <w:rFonts w:ascii="Times New Roman" w:eastAsia="Times New Roman" w:hAnsi="Times New Roman" w:cs="Times New Roman"/>
-          <w:sz w:val="23"/>
-          <w:szCs w:val="23"/>
-        </w:rPr>
-        <w:t>androidx.compose.ui.draw.clip</w:t>
-      </w:r>
-      <w:proofErr w:type="spellEnd"/>
+      <w:proofErr w:type="gramStart"/>
+      <w:r>
+        <w:rPr>
+          <w:rFonts w:ascii="Times New Roman" w:eastAsia="Times New Roman" w:hAnsi="Times New Roman" w:cs="Times New Roman"/>
+          <w:sz w:val="23"/>
+          <w:szCs w:val="23"/>
+        </w:rPr>
+        <w:t>androidx.compose</w:t>
+      </w:r>
+      <w:proofErr w:type="gramEnd"/>
+      <w:r>
+        <w:rPr>
+          <w:rFonts w:ascii="Times New Roman" w:eastAsia="Times New Roman" w:hAnsi="Times New Roman" w:cs="Times New Roman"/>
+          <w:sz w:val="23"/>
+          <w:szCs w:val="23"/>
+        </w:rPr>
+        <w:t>.</w:t>
+      </w:r>
+      <w:proofErr w:type="gramStart"/>
+      <w:r>
+        <w:rPr>
+          <w:rFonts w:ascii="Times New Roman" w:eastAsia="Times New Roman" w:hAnsi="Times New Roman" w:cs="Times New Roman"/>
+          <w:sz w:val="23"/>
+          <w:szCs w:val="23"/>
+        </w:rPr>
+        <w:t>ui.Alignment</w:t>
+      </w:r>
+      <w:proofErr w:type="spellEnd"/>
+      <w:proofErr w:type="gramEnd"/>
       <w:r>
         <w:rPr>
           <w:rFonts w:ascii="Times New Roman" w:eastAsia="Times New Roman" w:hAnsi="Times New Roman" w:cs="Times New Roman"/>
@@ -2536,15 +2879,35 @@
         <w:t xml:space="preserve">import </w:t>
       </w:r>
       <w:proofErr w:type="spellStart"/>
-      <w:r>
-        <w:rPr>
-          <w:rFonts w:ascii="Times New Roman" w:eastAsia="Times New Roman" w:hAnsi="Times New Roman" w:cs="Times New Roman"/>
-          <w:sz w:val="23"/>
-          <w:szCs w:val="23"/>
-        </w:rPr>
-        <w:t>androidx.compose.ui.graphics.Color</w:t>
-      </w:r>
-      <w:proofErr w:type="spellEnd"/>
+      <w:proofErr w:type="gramStart"/>
+      <w:r>
+        <w:rPr>
+          <w:rFonts w:ascii="Times New Roman" w:eastAsia="Times New Roman" w:hAnsi="Times New Roman" w:cs="Times New Roman"/>
+          <w:sz w:val="23"/>
+          <w:szCs w:val="23"/>
+        </w:rPr>
+        <w:t>androidx.compose</w:t>
+      </w:r>
+      <w:proofErr w:type="gramEnd"/>
+      <w:r>
+        <w:rPr>
+          <w:rFonts w:ascii="Times New Roman" w:eastAsia="Times New Roman" w:hAnsi="Times New Roman" w:cs="Times New Roman"/>
+          <w:sz w:val="23"/>
+          <w:szCs w:val="23"/>
+        </w:rPr>
+        <w:t>.</w:t>
+      </w:r>
+      <w:proofErr w:type="gramStart"/>
+      <w:r>
+        <w:rPr>
+          <w:rFonts w:ascii="Times New Roman" w:eastAsia="Times New Roman" w:hAnsi="Times New Roman" w:cs="Times New Roman"/>
+          <w:sz w:val="23"/>
+          <w:szCs w:val="23"/>
+        </w:rPr>
+        <w:t>ui.Modifier</w:t>
+      </w:r>
+      <w:proofErr w:type="spellEnd"/>
+      <w:proofErr w:type="gramEnd"/>
       <w:r>
         <w:rPr>
           <w:rFonts w:ascii="Times New Roman" w:eastAsia="Times New Roman" w:hAnsi="Times New Roman" w:cs="Times New Roman"/>
@@ -2573,13 +2936,41 @@
         <w:t xml:space="preserve">import </w:t>
       </w:r>
       <w:proofErr w:type="spellStart"/>
-      <w:r>
-        <w:rPr>
-          <w:rFonts w:ascii="Times New Roman" w:eastAsia="Times New Roman" w:hAnsi="Times New Roman" w:cs="Times New Roman"/>
-          <w:sz w:val="23"/>
-          <w:szCs w:val="23"/>
-        </w:rPr>
-        <w:t>androidx.compose.foundation.lazy.LazyColumn</w:t>
+      <w:proofErr w:type="gramStart"/>
+      <w:r>
+        <w:rPr>
+          <w:rFonts w:ascii="Times New Roman" w:eastAsia="Times New Roman" w:hAnsi="Times New Roman" w:cs="Times New Roman"/>
+          <w:sz w:val="23"/>
+          <w:szCs w:val="23"/>
+        </w:rPr>
+        <w:t>androidx.compose</w:t>
+      </w:r>
+      <w:proofErr w:type="gramEnd"/>
+      <w:r>
+        <w:rPr>
+          <w:rFonts w:ascii="Times New Roman" w:eastAsia="Times New Roman" w:hAnsi="Times New Roman" w:cs="Times New Roman"/>
+          <w:sz w:val="23"/>
+          <w:szCs w:val="23"/>
+        </w:rPr>
+        <w:t>.</w:t>
+      </w:r>
+      <w:proofErr w:type="gramStart"/>
+      <w:r>
+        <w:rPr>
+          <w:rFonts w:ascii="Times New Roman" w:eastAsia="Times New Roman" w:hAnsi="Times New Roman" w:cs="Times New Roman"/>
+          <w:sz w:val="23"/>
+          <w:szCs w:val="23"/>
+        </w:rPr>
+        <w:t>ui.draw</w:t>
+      </w:r>
+      <w:proofErr w:type="gramEnd"/>
+      <w:r>
+        <w:rPr>
+          <w:rFonts w:ascii="Times New Roman" w:eastAsia="Times New Roman" w:hAnsi="Times New Roman" w:cs="Times New Roman"/>
+          <w:sz w:val="23"/>
+          <w:szCs w:val="23"/>
+        </w:rPr>
+        <w:t>.clip</w:t>
       </w:r>
       <w:proofErr w:type="spellEnd"/>
       <w:r>
@@ -2610,13 +3001,41 @@
         <w:t xml:space="preserve">import </w:t>
       </w:r>
       <w:proofErr w:type="spellStart"/>
-      <w:r>
-        <w:rPr>
-          <w:rFonts w:ascii="Times New Roman" w:eastAsia="Times New Roman" w:hAnsi="Times New Roman" w:cs="Times New Roman"/>
-          <w:sz w:val="23"/>
-          <w:szCs w:val="23"/>
-        </w:rPr>
-        <w:t>androidx.compose.foundation.lazy.items</w:t>
+      <w:proofErr w:type="gramStart"/>
+      <w:r>
+        <w:rPr>
+          <w:rFonts w:ascii="Times New Roman" w:eastAsia="Times New Roman" w:hAnsi="Times New Roman" w:cs="Times New Roman"/>
+          <w:sz w:val="23"/>
+          <w:szCs w:val="23"/>
+        </w:rPr>
+        <w:t>androidx.compose</w:t>
+      </w:r>
+      <w:proofErr w:type="gramEnd"/>
+      <w:r>
+        <w:rPr>
+          <w:rFonts w:ascii="Times New Roman" w:eastAsia="Times New Roman" w:hAnsi="Times New Roman" w:cs="Times New Roman"/>
+          <w:sz w:val="23"/>
+          <w:szCs w:val="23"/>
+        </w:rPr>
+        <w:t>.</w:t>
+      </w:r>
+      <w:proofErr w:type="gramStart"/>
+      <w:r>
+        <w:rPr>
+          <w:rFonts w:ascii="Times New Roman" w:eastAsia="Times New Roman" w:hAnsi="Times New Roman" w:cs="Times New Roman"/>
+          <w:sz w:val="23"/>
+          <w:szCs w:val="23"/>
+        </w:rPr>
+        <w:t>ui.graphics</w:t>
+      </w:r>
+      <w:proofErr w:type="gramEnd"/>
+      <w:r>
+        <w:rPr>
+          <w:rFonts w:ascii="Times New Roman" w:eastAsia="Times New Roman" w:hAnsi="Times New Roman" w:cs="Times New Roman"/>
+          <w:sz w:val="23"/>
+          <w:szCs w:val="23"/>
+        </w:rPr>
+        <w:t>.Color</w:t>
       </w:r>
       <w:proofErr w:type="spellEnd"/>
       <w:r>
@@ -2647,13 +3066,41 @@
         <w:t xml:space="preserve">import </w:t>
       </w:r>
       <w:proofErr w:type="spellStart"/>
-      <w:r>
-        <w:rPr>
-          <w:rFonts w:ascii="Times New Roman" w:eastAsia="Times New Roman" w:hAnsi="Times New Roman" w:cs="Times New Roman"/>
-          <w:sz w:val="23"/>
-          <w:szCs w:val="23"/>
-        </w:rPr>
-        <w:t>androidx.compose.material.Text</w:t>
+      <w:proofErr w:type="gramStart"/>
+      <w:r>
+        <w:rPr>
+          <w:rFonts w:ascii="Times New Roman" w:eastAsia="Times New Roman" w:hAnsi="Times New Roman" w:cs="Times New Roman"/>
+          <w:sz w:val="23"/>
+          <w:szCs w:val="23"/>
+        </w:rPr>
+        <w:t>androidx.compose</w:t>
+      </w:r>
+      <w:proofErr w:type="gramEnd"/>
+      <w:r>
+        <w:rPr>
+          <w:rFonts w:ascii="Times New Roman" w:eastAsia="Times New Roman" w:hAnsi="Times New Roman" w:cs="Times New Roman"/>
+          <w:sz w:val="23"/>
+          <w:szCs w:val="23"/>
+        </w:rPr>
+        <w:t>.</w:t>
+      </w:r>
+      <w:proofErr w:type="gramStart"/>
+      <w:r>
+        <w:rPr>
+          <w:rFonts w:ascii="Times New Roman" w:eastAsia="Times New Roman" w:hAnsi="Times New Roman" w:cs="Times New Roman"/>
+          <w:sz w:val="23"/>
+          <w:szCs w:val="23"/>
+        </w:rPr>
+        <w:t>foundation.lazy</w:t>
+      </w:r>
+      <w:proofErr w:type="gramEnd"/>
+      <w:r>
+        <w:rPr>
+          <w:rFonts w:ascii="Times New Roman" w:eastAsia="Times New Roman" w:hAnsi="Times New Roman" w:cs="Times New Roman"/>
+          <w:sz w:val="23"/>
+          <w:szCs w:val="23"/>
+        </w:rPr>
+        <w:t>.LazyColumn</w:t>
       </w:r>
       <w:proofErr w:type="spellEnd"/>
       <w:r>
@@ -2684,13 +3131,41 @@
         <w:t xml:space="preserve">import </w:t>
       </w:r>
       <w:proofErr w:type="spellStart"/>
-      <w:r>
-        <w:rPr>
-          <w:rFonts w:ascii="Times New Roman" w:eastAsia="Times New Roman" w:hAnsi="Times New Roman" w:cs="Times New Roman"/>
-          <w:sz w:val="23"/>
-          <w:szCs w:val="23"/>
-        </w:rPr>
-        <w:t>androidx.compose.ui.unit.dp</w:t>
+      <w:proofErr w:type="gramStart"/>
+      <w:r>
+        <w:rPr>
+          <w:rFonts w:ascii="Times New Roman" w:eastAsia="Times New Roman" w:hAnsi="Times New Roman" w:cs="Times New Roman"/>
+          <w:sz w:val="23"/>
+          <w:szCs w:val="23"/>
+        </w:rPr>
+        <w:t>androidx.compose</w:t>
+      </w:r>
+      <w:proofErr w:type="gramEnd"/>
+      <w:r>
+        <w:rPr>
+          <w:rFonts w:ascii="Times New Roman" w:eastAsia="Times New Roman" w:hAnsi="Times New Roman" w:cs="Times New Roman"/>
+          <w:sz w:val="23"/>
+          <w:szCs w:val="23"/>
+        </w:rPr>
+        <w:t>.</w:t>
+      </w:r>
+      <w:proofErr w:type="gramStart"/>
+      <w:r>
+        <w:rPr>
+          <w:rFonts w:ascii="Times New Roman" w:eastAsia="Times New Roman" w:hAnsi="Times New Roman" w:cs="Times New Roman"/>
+          <w:sz w:val="23"/>
+          <w:szCs w:val="23"/>
+        </w:rPr>
+        <w:t>foundation.lazy</w:t>
+      </w:r>
+      <w:proofErr w:type="gramEnd"/>
+      <w:r>
+        <w:rPr>
+          <w:rFonts w:ascii="Times New Roman" w:eastAsia="Times New Roman" w:hAnsi="Times New Roman" w:cs="Times New Roman"/>
+          <w:sz w:val="23"/>
+          <w:szCs w:val="23"/>
+        </w:rPr>
+        <w:t>.items</w:t>
       </w:r>
       <w:proofErr w:type="spellEnd"/>
       <w:r>
@@ -2721,15 +3196,35 @@
         <w:t xml:space="preserve">import </w:t>
       </w:r>
       <w:proofErr w:type="spellStart"/>
-      <w:r>
-        <w:rPr>
-          <w:rFonts w:ascii="Times New Roman" w:eastAsia="Times New Roman" w:hAnsi="Times New Roman" w:cs="Times New Roman"/>
-          <w:sz w:val="23"/>
-          <w:szCs w:val="23"/>
-        </w:rPr>
-        <w:t>androidx.compose.ui.graphics.RectangleShape</w:t>
-      </w:r>
-      <w:proofErr w:type="spellEnd"/>
+      <w:proofErr w:type="gramStart"/>
+      <w:r>
+        <w:rPr>
+          <w:rFonts w:ascii="Times New Roman" w:eastAsia="Times New Roman" w:hAnsi="Times New Roman" w:cs="Times New Roman"/>
+          <w:sz w:val="23"/>
+          <w:szCs w:val="23"/>
+        </w:rPr>
+        <w:t>androidx.compose</w:t>
+      </w:r>
+      <w:proofErr w:type="gramEnd"/>
+      <w:r>
+        <w:rPr>
+          <w:rFonts w:ascii="Times New Roman" w:eastAsia="Times New Roman" w:hAnsi="Times New Roman" w:cs="Times New Roman"/>
+          <w:sz w:val="23"/>
+          <w:szCs w:val="23"/>
+        </w:rPr>
+        <w:t>.</w:t>
+      </w:r>
+      <w:proofErr w:type="gramStart"/>
+      <w:r>
+        <w:rPr>
+          <w:rFonts w:ascii="Times New Roman" w:eastAsia="Times New Roman" w:hAnsi="Times New Roman" w:cs="Times New Roman"/>
+          <w:sz w:val="23"/>
+          <w:szCs w:val="23"/>
+        </w:rPr>
+        <w:t>material.Text</w:t>
+      </w:r>
+      <w:proofErr w:type="spellEnd"/>
+      <w:proofErr w:type="gramEnd"/>
       <w:r>
         <w:rPr>
           <w:rFonts w:ascii="Times New Roman" w:eastAsia="Times New Roman" w:hAnsi="Times New Roman" w:cs="Times New Roman"/>
@@ -2758,13 +3253,41 @@
         <w:t xml:space="preserve">import </w:t>
       </w:r>
       <w:proofErr w:type="spellStart"/>
-      <w:r>
-        <w:rPr>
-          <w:rFonts w:ascii="Times New Roman" w:eastAsia="Times New Roman" w:hAnsi="Times New Roman" w:cs="Times New Roman"/>
-          <w:sz w:val="23"/>
-          <w:szCs w:val="23"/>
-        </w:rPr>
-        <w:t>androidx.compose.ui.layout.ContentScale</w:t>
+      <w:proofErr w:type="gramStart"/>
+      <w:r>
+        <w:rPr>
+          <w:rFonts w:ascii="Times New Roman" w:eastAsia="Times New Roman" w:hAnsi="Times New Roman" w:cs="Times New Roman"/>
+          <w:sz w:val="23"/>
+          <w:szCs w:val="23"/>
+        </w:rPr>
+        <w:t>androidx.compose</w:t>
+      </w:r>
+      <w:proofErr w:type="gramEnd"/>
+      <w:r>
+        <w:rPr>
+          <w:rFonts w:ascii="Times New Roman" w:eastAsia="Times New Roman" w:hAnsi="Times New Roman" w:cs="Times New Roman"/>
+          <w:sz w:val="23"/>
+          <w:szCs w:val="23"/>
+        </w:rPr>
+        <w:t>.</w:t>
+      </w:r>
+      <w:proofErr w:type="gramStart"/>
+      <w:r>
+        <w:rPr>
+          <w:rFonts w:ascii="Times New Roman" w:eastAsia="Times New Roman" w:hAnsi="Times New Roman" w:cs="Times New Roman"/>
+          <w:sz w:val="23"/>
+          <w:szCs w:val="23"/>
+        </w:rPr>
+        <w:t>ui.unit</w:t>
+      </w:r>
+      <w:proofErr w:type="gramEnd"/>
+      <w:r>
+        <w:rPr>
+          <w:rFonts w:ascii="Times New Roman" w:eastAsia="Times New Roman" w:hAnsi="Times New Roman" w:cs="Times New Roman"/>
+          <w:sz w:val="23"/>
+          <w:szCs w:val="23"/>
+        </w:rPr>
+        <w:t>.dp</w:t>
       </w:r>
       <w:proofErr w:type="spellEnd"/>
       <w:r>
@@ -2795,13 +3318,41 @@
         <w:t xml:space="preserve">import </w:t>
       </w:r>
       <w:proofErr w:type="spellStart"/>
-      <w:r>
-        <w:rPr>
-          <w:rFonts w:ascii="Times New Roman" w:eastAsia="Times New Roman" w:hAnsi="Times New Roman" w:cs="Times New Roman"/>
-          <w:sz w:val="23"/>
-          <w:szCs w:val="23"/>
-        </w:rPr>
-        <w:t>androidx.compose.ui.platform.LocalContext</w:t>
+      <w:proofErr w:type="gramStart"/>
+      <w:r>
+        <w:rPr>
+          <w:rFonts w:ascii="Times New Roman" w:eastAsia="Times New Roman" w:hAnsi="Times New Roman" w:cs="Times New Roman"/>
+          <w:sz w:val="23"/>
+          <w:szCs w:val="23"/>
+        </w:rPr>
+        <w:t>androidx.compose</w:t>
+      </w:r>
+      <w:proofErr w:type="gramEnd"/>
+      <w:r>
+        <w:rPr>
+          <w:rFonts w:ascii="Times New Roman" w:eastAsia="Times New Roman" w:hAnsi="Times New Roman" w:cs="Times New Roman"/>
+          <w:sz w:val="23"/>
+          <w:szCs w:val="23"/>
+        </w:rPr>
+        <w:t>.</w:t>
+      </w:r>
+      <w:proofErr w:type="gramStart"/>
+      <w:r>
+        <w:rPr>
+          <w:rFonts w:ascii="Times New Roman" w:eastAsia="Times New Roman" w:hAnsi="Times New Roman" w:cs="Times New Roman"/>
+          <w:sz w:val="23"/>
+          <w:szCs w:val="23"/>
+        </w:rPr>
+        <w:t>ui.graphics</w:t>
+      </w:r>
+      <w:proofErr w:type="gramEnd"/>
+      <w:r>
+        <w:rPr>
+          <w:rFonts w:ascii="Times New Roman" w:eastAsia="Times New Roman" w:hAnsi="Times New Roman" w:cs="Times New Roman"/>
+          <w:sz w:val="23"/>
+          <w:szCs w:val="23"/>
+        </w:rPr>
+        <w:t>.RectangleShape</w:t>
       </w:r>
       <w:proofErr w:type="spellEnd"/>
       <w:r>
@@ -2832,6 +3383,137 @@
         <w:t xml:space="preserve">import </w:t>
       </w:r>
       <w:proofErr w:type="spellStart"/>
+      <w:proofErr w:type="gramStart"/>
+      <w:r>
+        <w:rPr>
+          <w:rFonts w:ascii="Times New Roman" w:eastAsia="Times New Roman" w:hAnsi="Times New Roman" w:cs="Times New Roman"/>
+          <w:sz w:val="23"/>
+          <w:szCs w:val="23"/>
+        </w:rPr>
+        <w:t>androidx.compose</w:t>
+      </w:r>
+      <w:proofErr w:type="gramEnd"/>
+      <w:r>
+        <w:rPr>
+          <w:rFonts w:ascii="Times New Roman" w:eastAsia="Times New Roman" w:hAnsi="Times New Roman" w:cs="Times New Roman"/>
+          <w:sz w:val="23"/>
+          <w:szCs w:val="23"/>
+        </w:rPr>
+        <w:t>.</w:t>
+      </w:r>
+      <w:proofErr w:type="gramStart"/>
+      <w:r>
+        <w:rPr>
+          <w:rFonts w:ascii="Times New Roman" w:eastAsia="Times New Roman" w:hAnsi="Times New Roman" w:cs="Times New Roman"/>
+          <w:sz w:val="23"/>
+          <w:szCs w:val="23"/>
+        </w:rPr>
+        <w:t>ui.layout</w:t>
+      </w:r>
+      <w:proofErr w:type="gramEnd"/>
+      <w:r>
+        <w:rPr>
+          <w:rFonts w:ascii="Times New Roman" w:eastAsia="Times New Roman" w:hAnsi="Times New Roman" w:cs="Times New Roman"/>
+          <w:sz w:val="23"/>
+          <w:szCs w:val="23"/>
+        </w:rPr>
+        <w:t>.ContentScale</w:t>
+      </w:r>
+      <w:proofErr w:type="spellEnd"/>
+      <w:r>
+        <w:rPr>
+          <w:rFonts w:ascii="Times New Roman" w:eastAsia="Times New Roman" w:hAnsi="Times New Roman" w:cs="Times New Roman"/>
+          <w:sz w:val="23"/>
+          <w:szCs w:val="23"/>
+        </w:rPr>
+        <w:t xml:space="preserve"> </w:t>
+      </w:r>
+    </w:p>
+    <w:p>
+      <w:pPr>
+        <w:spacing w:after="0" w:line="240" w:lineRule="auto"/>
+        <w:rPr>
+          <w:rFonts w:ascii="Times New Roman" w:eastAsia="Times New Roman" w:hAnsi="Times New Roman" w:cs="Times New Roman"/>
+          <w:color w:val="auto"/>
+          <w:sz w:val="24"/>
+          <w:szCs w:val="24"/>
+        </w:rPr>
+      </w:pPr>
+      <w:r>
+        <w:rPr>
+          <w:rFonts w:ascii="Times New Roman" w:eastAsia="Times New Roman" w:hAnsi="Times New Roman" w:cs="Times New Roman"/>
+          <w:sz w:val="23"/>
+          <w:szCs w:val="23"/>
+        </w:rPr>
+        <w:t xml:space="preserve">import </w:t>
+      </w:r>
+      <w:proofErr w:type="spellStart"/>
+      <w:proofErr w:type="gramStart"/>
+      <w:r>
+        <w:rPr>
+          <w:rFonts w:ascii="Times New Roman" w:eastAsia="Times New Roman" w:hAnsi="Times New Roman" w:cs="Times New Roman"/>
+          <w:sz w:val="23"/>
+          <w:szCs w:val="23"/>
+        </w:rPr>
+        <w:t>androidx.compose</w:t>
+      </w:r>
+      <w:proofErr w:type="gramEnd"/>
+      <w:r>
+        <w:rPr>
+          <w:rFonts w:ascii="Times New Roman" w:eastAsia="Times New Roman" w:hAnsi="Times New Roman" w:cs="Times New Roman"/>
+          <w:sz w:val="23"/>
+          <w:szCs w:val="23"/>
+        </w:rPr>
+        <w:t>.</w:t>
+      </w:r>
+      <w:proofErr w:type="gramStart"/>
+      <w:r>
+        <w:rPr>
+          <w:rFonts w:ascii="Times New Roman" w:eastAsia="Times New Roman" w:hAnsi="Times New Roman" w:cs="Times New Roman"/>
+          <w:sz w:val="23"/>
+          <w:szCs w:val="23"/>
+        </w:rPr>
+        <w:t>ui.platform</w:t>
+      </w:r>
+      <w:proofErr w:type="gramEnd"/>
+      <w:r>
+        <w:rPr>
+          <w:rFonts w:ascii="Times New Roman" w:eastAsia="Times New Roman" w:hAnsi="Times New Roman" w:cs="Times New Roman"/>
+          <w:sz w:val="23"/>
+          <w:szCs w:val="23"/>
+        </w:rPr>
+        <w:t>.LocalContext</w:t>
+      </w:r>
+      <w:proofErr w:type="spellEnd"/>
+      <w:r>
+        <w:rPr>
+          <w:rFonts w:ascii="Times New Roman" w:eastAsia="Times New Roman" w:hAnsi="Times New Roman" w:cs="Times New Roman"/>
+          <w:sz w:val="23"/>
+          <w:szCs w:val="23"/>
+        </w:rPr>
+        <w:t xml:space="preserve"> </w:t>
+      </w:r>
+    </w:p>
+    <w:p>
+      <w:pPr>
+        <w:spacing w:after="0" w:line="240" w:lineRule="auto"/>
+        <w:rPr>
+          <w:rFonts w:ascii="Times New Roman" w:eastAsia="Times New Roman" w:hAnsi="Times New Roman" w:cs="Times New Roman"/>
+          <w:color w:val="auto"/>
+          <w:sz w:val="24"/>
+          <w:szCs w:val="24"/>
+        </w:rPr>
+      </w:pPr>
+      <w:r>
+        <w:rPr>
+          <w:rFonts w:ascii="Times New Roman" w:eastAsia="Times New Roman" w:hAnsi="Times New Roman" w:cs="Times New Roman"/>
+          <w:sz w:val="23"/>
+          <w:szCs w:val="23"/>
+        </w:rPr>
+        <w:t xml:space="preserve">import </w:t>
+      </w:r>
+      <w:proofErr w:type="spellStart"/>
+      <w:proofErr w:type="gramStart"/>
       <w:r>
         <w:rPr>
           <w:rFonts w:ascii="Times New Roman" w:eastAsia="Times New Roman" w:hAnsi="Times New Roman" w:cs="Times New Roman"/>
@@ -2841,6 +3523,7 @@
         <w:t>androidx.compose.ui.res.painterResource</w:t>
       </w:r>
       <w:proofErr w:type="spellEnd"/>
+      <w:proofErr w:type="gramEnd"/>
       <w:r>
         <w:rPr>
           <w:rFonts w:ascii="Times New Roman" w:eastAsia="Times New Roman" w:hAnsi="Times New Roman" w:cs="Times New Roman"/>
@@ -2869,6 +3552,7 @@
         <w:t xml:space="preserve">import </w:t>
       </w:r>
       <w:proofErr w:type="spellStart"/>
+      <w:proofErr w:type="gramStart"/>
       <w:r>
         <w:rPr>
           <w:rFonts w:ascii="Times New Roman" w:eastAsia="Times New Roman" w:hAnsi="Times New Roman" w:cs="Times New Roman"/>
@@ -2878,6 +3562,7 @@
         <w:t>androidx.compose.ui.res.stringResource</w:t>
       </w:r>
       <w:proofErr w:type="spellEnd"/>
+      <w:proofErr w:type="gramEnd"/>
       <w:r>
         <w:rPr>
           <w:rFonts w:ascii="Times New Roman" w:eastAsia="Times New Roman" w:hAnsi="Times New Roman" w:cs="Times New Roman"/>
@@ -2906,15 +3591,35 @@
         <w:t xml:space="preserve">import </w:t>
       </w:r>
       <w:proofErr w:type="spellStart"/>
-      <w:r>
-        <w:rPr>
-          <w:rFonts w:ascii="Times New Roman" w:eastAsia="Times New Roman" w:hAnsi="Times New Roman" w:cs="Times New Roman"/>
-          <w:sz w:val="23"/>
-          <w:szCs w:val="23"/>
-        </w:rPr>
-        <w:t>androidx.compose.ui.text.font.FontWeight</w:t>
-      </w:r>
-      <w:proofErr w:type="spellEnd"/>
+      <w:proofErr w:type="gramStart"/>
+      <w:r>
+        <w:rPr>
+          <w:rFonts w:ascii="Times New Roman" w:eastAsia="Times New Roman" w:hAnsi="Times New Roman" w:cs="Times New Roman"/>
+          <w:sz w:val="23"/>
+          <w:szCs w:val="23"/>
+        </w:rPr>
+        <w:t>androidx.compose</w:t>
+      </w:r>
+      <w:proofErr w:type="gramEnd"/>
+      <w:r>
+        <w:rPr>
+          <w:rFonts w:ascii="Times New Roman" w:eastAsia="Times New Roman" w:hAnsi="Times New Roman" w:cs="Times New Roman"/>
+          <w:sz w:val="23"/>
+          <w:szCs w:val="23"/>
+        </w:rPr>
+        <w:t>.ui.text.</w:t>
+      </w:r>
+      <w:proofErr w:type="gramStart"/>
+      <w:r>
+        <w:rPr>
+          <w:rFonts w:ascii="Times New Roman" w:eastAsia="Times New Roman" w:hAnsi="Times New Roman" w:cs="Times New Roman"/>
+          <w:sz w:val="23"/>
+          <w:szCs w:val="23"/>
+        </w:rPr>
+        <w:t>font.FontWeight</w:t>
+      </w:r>
+      <w:proofErr w:type="spellEnd"/>
+      <w:proofErr w:type="gramEnd"/>
       <w:r>
         <w:rPr>
           <w:rFonts w:ascii="Times New Roman" w:eastAsia="Times New Roman" w:hAnsi="Times New Roman" w:cs="Times New Roman"/>
@@ -2943,13 +3648,41 @@
         <w:t xml:space="preserve">import </w:t>
       </w:r>
       <w:proofErr w:type="spellStart"/>
-      <w:r>
-        <w:rPr>
-          <w:rFonts w:ascii="Times New Roman" w:eastAsia="Times New Roman" w:hAnsi="Times New Roman" w:cs="Times New Roman"/>
-          <w:sz w:val="23"/>
-          <w:szCs w:val="23"/>
-        </w:rPr>
-        <w:t>androidx.compose.ui.unit.sp</w:t>
+      <w:proofErr w:type="gramStart"/>
+      <w:r>
+        <w:rPr>
+          <w:rFonts w:ascii="Times New Roman" w:eastAsia="Times New Roman" w:hAnsi="Times New Roman" w:cs="Times New Roman"/>
+          <w:sz w:val="23"/>
+          <w:szCs w:val="23"/>
+        </w:rPr>
+        <w:t>androidx.compose</w:t>
+      </w:r>
+      <w:proofErr w:type="gramEnd"/>
+      <w:r>
+        <w:rPr>
+          <w:rFonts w:ascii="Times New Roman" w:eastAsia="Times New Roman" w:hAnsi="Times New Roman" w:cs="Times New Roman"/>
+          <w:sz w:val="23"/>
+          <w:szCs w:val="23"/>
+        </w:rPr>
+        <w:t>.</w:t>
+      </w:r>
+      <w:proofErr w:type="gramStart"/>
+      <w:r>
+        <w:rPr>
+          <w:rFonts w:ascii="Times New Roman" w:eastAsia="Times New Roman" w:hAnsi="Times New Roman" w:cs="Times New Roman"/>
+          <w:sz w:val="23"/>
+          <w:szCs w:val="23"/>
+        </w:rPr>
+        <w:t>ui.unit</w:t>
+      </w:r>
+      <w:proofErr w:type="gramEnd"/>
+      <w:r>
+        <w:rPr>
+          <w:rFonts w:ascii="Times New Roman" w:eastAsia="Times New Roman" w:hAnsi="Times New Roman" w:cs="Times New Roman"/>
+          <w:sz w:val="23"/>
+          <w:szCs w:val="23"/>
+        </w:rPr>
+        <w:t>.sp</w:t>
       </w:r>
       <w:proofErr w:type="spellEnd"/>
       <w:r>
@@ -2980,15 +3713,35 @@
         <w:t xml:space="preserve">import </w:t>
       </w:r>
       <w:proofErr w:type="spellStart"/>
-      <w:r>
-        <w:rPr>
-          <w:rFonts w:ascii="Times New Roman" w:eastAsia="Times New Roman" w:hAnsi="Times New Roman" w:cs="Times New Roman"/>
-          <w:sz w:val="23"/>
-          <w:szCs w:val="23"/>
-        </w:rPr>
-        <w:t>androidx.core.content.ContextCompat.startActivity</w:t>
-      </w:r>
-      <w:proofErr w:type="spellEnd"/>
+      <w:proofErr w:type="gramStart"/>
+      <w:r>
+        <w:rPr>
+          <w:rFonts w:ascii="Times New Roman" w:eastAsia="Times New Roman" w:hAnsi="Times New Roman" w:cs="Times New Roman"/>
+          <w:sz w:val="23"/>
+          <w:szCs w:val="23"/>
+        </w:rPr>
+        <w:t>androidx.core</w:t>
+      </w:r>
+      <w:proofErr w:type="gramEnd"/>
+      <w:r>
+        <w:rPr>
+          <w:rFonts w:ascii="Times New Roman" w:eastAsia="Times New Roman" w:hAnsi="Times New Roman" w:cs="Times New Roman"/>
+          <w:sz w:val="23"/>
+          <w:szCs w:val="23"/>
+        </w:rPr>
+        <w:t>.</w:t>
+      </w:r>
+      <w:proofErr w:type="gramStart"/>
+      <w:r>
+        <w:rPr>
+          <w:rFonts w:ascii="Times New Roman" w:eastAsia="Times New Roman" w:hAnsi="Times New Roman" w:cs="Times New Roman"/>
+          <w:sz w:val="23"/>
+          <w:szCs w:val="23"/>
+        </w:rPr>
+        <w:t>content.ContextCompat.startActivity</w:t>
+      </w:r>
+      <w:proofErr w:type="spellEnd"/>
+      <w:proofErr w:type="gramEnd"/>
       <w:r>
         <w:rPr>
           <w:rFonts w:ascii="Times New Roman" w:eastAsia="Times New Roman" w:hAnsi="Times New Roman" w:cs="Times New Roman"/>
@@ -3023,7 +3776,43 @@
           <w:sz w:val="23"/>
           <w:szCs w:val="23"/>
         </w:rPr>
-        <w:t>com.example.snackordering.ui.theme.SnackOrderingTheme</w:t>
+        <w:t>com.</w:t>
+      </w:r>
+      <w:proofErr w:type="gramStart"/>
+      <w:r>
+        <w:rPr>
+          <w:rFonts w:ascii="Times New Roman" w:eastAsia="Times New Roman" w:hAnsi="Times New Roman" w:cs="Times New Roman"/>
+          <w:sz w:val="23"/>
+          <w:szCs w:val="23"/>
+        </w:rPr>
+        <w:t>example.snackordering</w:t>
+      </w:r>
+      <w:proofErr w:type="gramEnd"/>
+      <w:r>
+        <w:rPr>
+          <w:rFonts w:ascii="Times New Roman" w:eastAsia="Times New Roman" w:hAnsi="Times New Roman" w:cs="Times New Roman"/>
+          <w:sz w:val="23"/>
+          <w:szCs w:val="23"/>
+        </w:rPr>
+        <w:t>.</w:t>
+      </w:r>
+      <w:proofErr w:type="gramStart"/>
+      <w:r>
+        <w:rPr>
+          <w:rFonts w:ascii="Times New Roman" w:eastAsia="Times New Roman" w:hAnsi="Times New Roman" w:cs="Times New Roman"/>
+          <w:sz w:val="23"/>
+          <w:szCs w:val="23"/>
+        </w:rPr>
+        <w:t>ui.theme</w:t>
+      </w:r>
+      <w:proofErr w:type="gramEnd"/>
+      <w:r>
+        <w:rPr>
+          <w:rFonts w:ascii="Times New Roman" w:eastAsia="Times New Roman" w:hAnsi="Times New Roman" w:cs="Times New Roman"/>
+          <w:sz w:val="23"/>
+          <w:szCs w:val="23"/>
+        </w:rPr>
+        <w:t>.SnackOrderingTheme</w:t>
       </w:r>
       <w:proofErr w:type="spellEnd"/>
       <w:r>
@@ -3054,13 +3843,23 @@
         <w:t xml:space="preserve">import </w:t>
       </w:r>
       <w:proofErr w:type="spellStart"/>
-      <w:r>
-        <w:rPr>
-          <w:rFonts w:ascii="Times New Roman" w:eastAsia="Times New Roman" w:hAnsi="Times New Roman" w:cs="Times New Roman"/>
-          <w:sz w:val="23"/>
-          <w:szCs w:val="23"/>
-        </w:rPr>
-        <w:t>android.content.Intent</w:t>
+      <w:proofErr w:type="gramStart"/>
+      <w:r>
+        <w:rPr>
+          <w:rFonts w:ascii="Times New Roman" w:eastAsia="Times New Roman" w:hAnsi="Times New Roman" w:cs="Times New Roman"/>
+          <w:sz w:val="23"/>
+          <w:szCs w:val="23"/>
+        </w:rPr>
+        <w:t>android.content</w:t>
+      </w:r>
+      <w:proofErr w:type="gramEnd"/>
+      <w:r>
+        <w:rPr>
+          <w:rFonts w:ascii="Times New Roman" w:eastAsia="Times New Roman" w:hAnsi="Times New Roman" w:cs="Times New Roman"/>
+          <w:sz w:val="23"/>
+          <w:szCs w:val="23"/>
+        </w:rPr>
+        <w:t>.Intent</w:t>
       </w:r>
       <w:proofErr w:type="spellEnd"/>
       <w:r>
@@ -3091,6 +3890,7 @@
         <w:t xml:space="preserve">class </w:t>
       </w:r>
       <w:proofErr w:type="spellStart"/>
+      <w:proofErr w:type="gramStart"/>
       <w:r>
         <w:rPr>
           <w:rFonts w:ascii="Times New Roman" w:eastAsia="Times New Roman" w:hAnsi="Times New Roman" w:cs="Times New Roman"/>
@@ -3106,9 +3906,19 @@
           <w:sz w:val="23"/>
           <w:szCs w:val="23"/>
         </w:rPr>
-        <w:t xml:space="preserve"> : </w:t>
-      </w:r>
-      <w:proofErr w:type="spellStart"/>
+        <w:t xml:space="preserve"> :</w:t>
+      </w:r>
+      <w:proofErr w:type="gramEnd"/>
+      <w:r>
+        <w:rPr>
+          <w:rFonts w:ascii="Times New Roman" w:eastAsia="Times New Roman" w:hAnsi="Times New Roman" w:cs="Times New Roman"/>
+          <w:sz w:val="23"/>
+          <w:szCs w:val="23"/>
+        </w:rPr>
+        <w:t xml:space="preserve"> </w:t>
+      </w:r>
+      <w:proofErr w:type="spellStart"/>
+      <w:proofErr w:type="gramStart"/>
       <w:r>
         <w:rPr>
           <w:rFonts w:ascii="Times New Roman" w:eastAsia="Times New Roman" w:hAnsi="Times New Roman" w:cs="Times New Roman"/>
@@ -3124,7 +3934,16 @@
           <w:sz w:val="23"/>
           <w:szCs w:val="23"/>
         </w:rPr>
-        <w:t xml:space="preserve">() { </w:t>
+        <w:t>(</w:t>
+      </w:r>
+      <w:proofErr w:type="gramEnd"/>
+      <w:r>
+        <w:rPr>
+          <w:rFonts w:ascii="Times New Roman" w:eastAsia="Times New Roman" w:hAnsi="Times New Roman" w:cs="Times New Roman"/>
+          <w:sz w:val="23"/>
+          <w:szCs w:val="23"/>
+        </w:rPr>
+        <w:t xml:space="preserve">) { </w:t>
       </w:r>
     </w:p>
     <w:p>
@@ -3146,6 +3965,7 @@
         <w:t xml:space="preserve">override fun </w:t>
       </w:r>
       <w:proofErr w:type="spellStart"/>
+      <w:proofErr w:type="gramStart"/>
       <w:r>
         <w:rPr>
           <w:rFonts w:ascii="Times New Roman" w:eastAsia="Times New Roman" w:hAnsi="Times New Roman" w:cs="Times New Roman"/>
@@ -3164,6 +3984,7 @@
         <w:t>(</w:t>
       </w:r>
       <w:proofErr w:type="spellStart"/>
+      <w:proofErr w:type="gramEnd"/>
       <w:r>
         <w:rPr>
           <w:rFonts w:ascii="Times New Roman" w:eastAsia="Times New Roman" w:hAnsi="Times New Roman" w:cs="Times New Roman"/>
@@ -3193,6 +4014,7 @@
         </w:rPr>
       </w:pPr>
       <w:proofErr w:type="spellStart"/>
+      <w:proofErr w:type="gramStart"/>
       <w:r>
         <w:rPr>
           <w:rFonts w:ascii="Times New Roman" w:eastAsia="Times New Roman" w:hAnsi="Times New Roman" w:cs="Times New Roman"/>
@@ -3202,6 +4024,7 @@
         <w:t>super.onCreate</w:t>
       </w:r>
       <w:proofErr w:type="spellEnd"/>
+      <w:proofErr w:type="gramEnd"/>
       <w:r>
         <w:rPr>
           <w:rFonts w:ascii="Times New Roman" w:eastAsia="Times New Roman" w:hAnsi="Times New Roman" w:cs="Times New Roman"/>
@@ -3334,13 +4157,23 @@
           <w:szCs w:val="24"/>
         </w:rPr>
       </w:pPr>
-      <w:r>
-        <w:rPr>
-          <w:rFonts w:ascii="Times New Roman" w:eastAsia="Times New Roman" w:hAnsi="Times New Roman" w:cs="Times New Roman"/>
-          <w:sz w:val="23"/>
-          <w:szCs w:val="23"/>
-        </w:rPr>
-        <w:t xml:space="preserve">Surface( </w:t>
+      <w:proofErr w:type="gramStart"/>
+      <w:r>
+        <w:rPr>
+          <w:rFonts w:ascii="Times New Roman" w:eastAsia="Times New Roman" w:hAnsi="Times New Roman" w:cs="Times New Roman"/>
+          <w:sz w:val="23"/>
+          <w:szCs w:val="23"/>
+        </w:rPr>
+        <w:t>Surface(</w:t>
+      </w:r>
+      <w:proofErr w:type="gramEnd"/>
+      <w:r>
+        <w:rPr>
+          <w:rFonts w:ascii="Times New Roman" w:eastAsia="Times New Roman" w:hAnsi="Times New Roman" w:cs="Times New Roman"/>
+          <w:sz w:val="23"/>
+          <w:szCs w:val="23"/>
+        </w:rPr>
+        <w:t xml:space="preserve"> </w:t>
       </w:r>
     </w:p>
     <w:p>
@@ -3410,6 +4243,7 @@
         <w:t xml:space="preserve"> = </w:t>
       </w:r>
       <w:proofErr w:type="spellStart"/>
+      <w:proofErr w:type="gramStart"/>
       <w:r>
         <w:rPr>
           <w:rFonts w:ascii="Times New Roman" w:eastAsia="Times New Roman" w:hAnsi="Times New Roman" w:cs="Times New Roman"/>
@@ -3419,6 +4253,7 @@
         <w:t>MaterialTheme.colors.background</w:t>
       </w:r>
       <w:proofErr w:type="spellEnd"/>
+      <w:proofErr w:type="gramEnd"/>
       <w:r>
         <w:rPr>
           <w:rFonts w:ascii="Times New Roman" w:eastAsia="Times New Roman" w:hAnsi="Times New Roman" w:cs="Times New Roman"/>
@@ -3693,6 +4528,7 @@
         <w:t xml:space="preserve">fun </w:t>
       </w:r>
       <w:proofErr w:type="spellStart"/>
+      <w:proofErr w:type="gramStart"/>
       <w:r>
         <w:rPr>
           <w:rFonts w:ascii="Times New Roman" w:eastAsia="Times New Roman" w:hAnsi="Times New Roman" w:cs="Times New Roman"/>
@@ -3708,26 +4544,45 @@
           <w:sz w:val="23"/>
           <w:szCs w:val="23"/>
         </w:rPr>
-        <w:t xml:space="preserve">() { </w:t>
-      </w:r>
-    </w:p>
-    <w:p>
-      <w:pPr>
-        <w:spacing w:after="0" w:line="240" w:lineRule="auto"/>
-        <w:rPr>
-          <w:rFonts w:ascii="Times New Roman" w:eastAsia="Times New Roman" w:hAnsi="Times New Roman" w:cs="Times New Roman"/>
-          <w:color w:val="auto"/>
-          <w:sz w:val="24"/>
-          <w:szCs w:val="24"/>
-        </w:rPr>
-      </w:pPr>
-      <w:r>
-        <w:rPr>
-          <w:rFonts w:ascii="Times New Roman" w:eastAsia="Times New Roman" w:hAnsi="Times New Roman" w:cs="Times New Roman"/>
-          <w:sz w:val="23"/>
-          <w:szCs w:val="23"/>
-        </w:rPr>
-        <w:t xml:space="preserve">Row( </w:t>
+        <w:t>(</w:t>
+      </w:r>
+      <w:proofErr w:type="gramEnd"/>
+      <w:r>
+        <w:rPr>
+          <w:rFonts w:ascii="Times New Roman" w:eastAsia="Times New Roman" w:hAnsi="Times New Roman" w:cs="Times New Roman"/>
+          <w:sz w:val="23"/>
+          <w:szCs w:val="23"/>
+        </w:rPr>
+        <w:t xml:space="preserve">) { </w:t>
+      </w:r>
+    </w:p>
+    <w:p>
+      <w:pPr>
+        <w:spacing w:after="0" w:line="240" w:lineRule="auto"/>
+        <w:rPr>
+          <w:rFonts w:ascii="Times New Roman" w:eastAsia="Times New Roman" w:hAnsi="Times New Roman" w:cs="Times New Roman"/>
+          <w:color w:val="auto"/>
+          <w:sz w:val="24"/>
+          <w:szCs w:val="24"/>
+        </w:rPr>
+      </w:pPr>
+      <w:proofErr w:type="gramStart"/>
+      <w:r>
+        <w:rPr>
+          <w:rFonts w:ascii="Times New Roman" w:eastAsia="Times New Roman" w:hAnsi="Times New Roman" w:cs="Times New Roman"/>
+          <w:sz w:val="23"/>
+          <w:szCs w:val="23"/>
+        </w:rPr>
+        <w:t>Row(</w:t>
+      </w:r>
+      <w:proofErr w:type="gramEnd"/>
+      <w:r>
+        <w:rPr>
+          <w:rFonts w:ascii="Times New Roman" w:eastAsia="Times New Roman" w:hAnsi="Times New Roman" w:cs="Times New Roman"/>
+          <w:sz w:val="23"/>
+          <w:szCs w:val="23"/>
+        </w:rPr>
+        <w:t xml:space="preserve"> </w:t>
       </w:r>
     </w:p>
     <w:p>
@@ -3759,6 +4614,7 @@
           <w:szCs w:val="24"/>
         </w:rPr>
       </w:pPr>
+      <w:proofErr w:type="gramStart"/>
       <w:r>
         <w:rPr>
           <w:rFonts w:ascii="Times New Roman" w:eastAsia="Times New Roman" w:hAnsi="Times New Roman" w:cs="Times New Roman"/>
@@ -3777,6 +4633,7 @@
         <w:t>fillMaxWidth</w:t>
       </w:r>
       <w:proofErr w:type="spellEnd"/>
+      <w:proofErr w:type="gramEnd"/>
       <w:r>
         <w:rPr>
           <w:rFonts w:ascii="Times New Roman" w:eastAsia="Times New Roman" w:hAnsi="Times New Roman" w:cs="Times New Roman"/>
@@ -3796,13 +4653,23 @@
           <w:szCs w:val="24"/>
         </w:rPr>
       </w:pPr>
-      <w:r>
-        <w:rPr>
-          <w:rFonts w:ascii="Times New Roman" w:eastAsia="Times New Roman" w:hAnsi="Times New Roman" w:cs="Times New Roman"/>
-          <w:sz w:val="23"/>
-          <w:szCs w:val="23"/>
-        </w:rPr>
-        <w:t>.background(</w:t>
+      <w:proofErr w:type="gramStart"/>
+      <w:r>
+        <w:rPr>
+          <w:rFonts w:ascii="Times New Roman" w:eastAsia="Times New Roman" w:hAnsi="Times New Roman" w:cs="Times New Roman"/>
+          <w:sz w:val="23"/>
+          <w:szCs w:val="23"/>
+        </w:rPr>
+        <w:t>.background</w:t>
+      </w:r>
+      <w:proofErr w:type="gramEnd"/>
+      <w:r>
+        <w:rPr>
+          <w:rFonts w:ascii="Times New Roman" w:eastAsia="Times New Roman" w:hAnsi="Times New Roman" w:cs="Times New Roman"/>
+          <w:sz w:val="23"/>
+          <w:szCs w:val="23"/>
+        </w:rPr>
+        <w:t>(</w:t>
       </w:r>
       <w:proofErr w:type="spellStart"/>
       <w:r>
@@ -3870,13 +4737,23 @@
           <w:szCs w:val="24"/>
         </w:rPr>
       </w:pPr>
-      <w:r>
-        <w:rPr>
-          <w:rFonts w:ascii="Times New Roman" w:eastAsia="Times New Roman" w:hAnsi="Times New Roman" w:cs="Times New Roman"/>
-          <w:sz w:val="23"/>
-          <w:szCs w:val="23"/>
-        </w:rPr>
-        <w:t xml:space="preserve">Icon( </w:t>
+      <w:proofErr w:type="gramStart"/>
+      <w:r>
+        <w:rPr>
+          <w:rFonts w:ascii="Times New Roman" w:eastAsia="Times New Roman" w:hAnsi="Times New Roman" w:cs="Times New Roman"/>
+          <w:sz w:val="23"/>
+          <w:szCs w:val="23"/>
+        </w:rPr>
+        <w:t>Icon(</w:t>
+      </w:r>
+      <w:proofErr w:type="gramEnd"/>
+      <w:r>
+        <w:rPr>
+          <w:rFonts w:ascii="Times New Roman" w:eastAsia="Times New Roman" w:hAnsi="Times New Roman" w:cs="Times New Roman"/>
+          <w:sz w:val="23"/>
+          <w:szCs w:val="23"/>
+        </w:rPr>
+        <w:t xml:space="preserve"> </w:t>
       </w:r>
     </w:p>
     <w:p>
@@ -3908,6 +4785,7 @@
         <w:t xml:space="preserve"> = </w:t>
       </w:r>
       <w:proofErr w:type="spellStart"/>
+      <w:proofErr w:type="gramStart"/>
       <w:r>
         <w:rPr>
           <w:rFonts w:ascii="Times New Roman" w:eastAsia="Times New Roman" w:hAnsi="Times New Roman" w:cs="Times New Roman"/>
@@ -3917,6 +4795,7 @@
         <w:t>Icons.Default.Add</w:t>
       </w:r>
       <w:proofErr w:type="spellEnd"/>
+      <w:proofErr w:type="gramEnd"/>
       <w:r>
         <w:rPr>
           <w:rFonts w:ascii="Times New Roman" w:eastAsia="Times New Roman" w:hAnsi="Times New Roman" w:cs="Times New Roman"/>
@@ -3973,13 +4852,23 @@
           <w:szCs w:val="24"/>
         </w:rPr>
       </w:pPr>
-      <w:r>
-        <w:rPr>
-          <w:rFonts w:ascii="Times New Roman" w:eastAsia="Times New Roman" w:hAnsi="Times New Roman" w:cs="Times New Roman"/>
-          <w:sz w:val="23"/>
-          <w:szCs w:val="23"/>
-        </w:rPr>
-        <w:t>.clip(</w:t>
+      <w:proofErr w:type="gramStart"/>
+      <w:r>
+        <w:rPr>
+          <w:rFonts w:ascii="Times New Roman" w:eastAsia="Times New Roman" w:hAnsi="Times New Roman" w:cs="Times New Roman"/>
+          <w:sz w:val="23"/>
+          <w:szCs w:val="23"/>
+        </w:rPr>
+        <w:t>.clip</w:t>
+      </w:r>
+      <w:proofErr w:type="gramEnd"/>
+      <w:r>
+        <w:rPr>
+          <w:rFonts w:ascii="Times New Roman" w:eastAsia="Times New Roman" w:hAnsi="Times New Roman" w:cs="Times New Roman"/>
+          <w:sz w:val="23"/>
+          <w:szCs w:val="23"/>
+        </w:rPr>
+        <w:t>(</w:t>
       </w:r>
       <w:proofErr w:type="spellStart"/>
       <w:r>
@@ -4010,13 +4899,41 @@
           <w:szCs w:val="24"/>
         </w:rPr>
       </w:pPr>
-      <w:r>
-        <w:rPr>
-          <w:rFonts w:ascii="Times New Roman" w:eastAsia="Times New Roman" w:hAnsi="Times New Roman" w:cs="Times New Roman"/>
-          <w:sz w:val="23"/>
-          <w:szCs w:val="23"/>
-        </w:rPr>
-        <w:t xml:space="preserve">.size(40.dp), </w:t>
+      <w:proofErr w:type="gramStart"/>
+      <w:r>
+        <w:rPr>
+          <w:rFonts w:ascii="Times New Roman" w:eastAsia="Times New Roman" w:hAnsi="Times New Roman" w:cs="Times New Roman"/>
+          <w:sz w:val="23"/>
+          <w:szCs w:val="23"/>
+        </w:rPr>
+        <w:t>.size</w:t>
+      </w:r>
+      <w:proofErr w:type="gramEnd"/>
+      <w:r>
+        <w:rPr>
+          <w:rFonts w:ascii="Times New Roman" w:eastAsia="Times New Roman" w:hAnsi="Times New Roman" w:cs="Times New Roman"/>
+          <w:sz w:val="23"/>
+          <w:szCs w:val="23"/>
+        </w:rPr>
+        <w:t>(</w:t>
+      </w:r>
+      <w:proofErr w:type="gramStart"/>
+      <w:r>
+        <w:rPr>
+          <w:rFonts w:ascii="Times New Roman" w:eastAsia="Times New Roman" w:hAnsi="Times New Roman" w:cs="Times New Roman"/>
+          <w:sz w:val="23"/>
+          <w:szCs w:val="23"/>
+        </w:rPr>
+        <w:t>40.dp</w:t>
+      </w:r>
+      <w:proofErr w:type="gramEnd"/>
+      <w:r>
+        <w:rPr>
+          <w:rFonts w:ascii="Times New Roman" w:eastAsia="Times New Roman" w:hAnsi="Times New Roman" w:cs="Times New Roman"/>
+          <w:sz w:val="23"/>
+          <w:szCs w:val="23"/>
+        </w:rPr>
+        <w:t xml:space="preserve">), </w:t>
       </w:r>
     </w:p>
     <w:p>
@@ -4085,6 +5002,7 @@
           <w:szCs w:val="24"/>
         </w:rPr>
       </w:pPr>
+      <w:proofErr w:type="gramStart"/>
       <w:r>
         <w:rPr>
           <w:rFonts w:ascii="Times New Roman" w:eastAsia="Times New Roman" w:hAnsi="Times New Roman" w:cs="Times New Roman"/>
@@ -4094,6 +5012,7 @@
         <w:t>Column(</w:t>
       </w:r>
       <w:proofErr w:type="spellStart"/>
+      <w:proofErr w:type="gramEnd"/>
       <w:r>
         <w:rPr>
           <w:rFonts w:ascii="Times New Roman" w:eastAsia="Times New Roman" w:hAnsi="Times New Roman" w:cs="Times New Roman"/>
@@ -4140,13 +5059,41 @@
           <w:szCs w:val="24"/>
         </w:rPr>
       </w:pPr>
-      <w:r>
-        <w:rPr>
-          <w:rFonts w:ascii="Times New Roman" w:eastAsia="Times New Roman" w:hAnsi="Times New Roman" w:cs="Times New Roman"/>
-          <w:sz w:val="23"/>
-          <w:szCs w:val="23"/>
-        </w:rPr>
-        <w:t xml:space="preserve">Text(text = "Location", style = MaterialTheme.typography.subtitle1, </w:t>
+      <w:proofErr w:type="gramStart"/>
+      <w:r>
+        <w:rPr>
+          <w:rFonts w:ascii="Times New Roman" w:eastAsia="Times New Roman" w:hAnsi="Times New Roman" w:cs="Times New Roman"/>
+          <w:sz w:val="23"/>
+          <w:szCs w:val="23"/>
+        </w:rPr>
+        <w:t>Text(</w:t>
+      </w:r>
+      <w:proofErr w:type="gramEnd"/>
+      <w:r>
+        <w:rPr>
+          <w:rFonts w:ascii="Times New Roman" w:eastAsia="Times New Roman" w:hAnsi="Times New Roman" w:cs="Times New Roman"/>
+          <w:sz w:val="23"/>
+          <w:szCs w:val="23"/>
+        </w:rPr>
+        <w:t xml:space="preserve">text = "Location", style = </w:t>
+      </w:r>
+      <w:proofErr w:type="gramStart"/>
+      <w:r>
+        <w:rPr>
+          <w:rFonts w:ascii="Times New Roman" w:eastAsia="Times New Roman" w:hAnsi="Times New Roman" w:cs="Times New Roman"/>
+          <w:sz w:val="23"/>
+          <w:szCs w:val="23"/>
+        </w:rPr>
+        <w:t>MaterialTheme.typography.subtitle</w:t>
+      </w:r>
+      <w:proofErr w:type="gramEnd"/>
+      <w:r>
+        <w:rPr>
+          <w:rFonts w:ascii="Times New Roman" w:eastAsia="Times New Roman" w:hAnsi="Times New Roman" w:cs="Times New Roman"/>
+          <w:sz w:val="23"/>
+          <w:szCs w:val="23"/>
+        </w:rPr>
+        <w:t xml:space="preserve">1, </w:t>
       </w:r>
       <w:proofErr w:type="spellStart"/>
       <w:r>
@@ -4214,13 +5161,23 @@
           <w:szCs w:val="24"/>
         </w:rPr>
       </w:pPr>
-      <w:r>
-        <w:rPr>
-          <w:rFonts w:ascii="Times New Roman" w:eastAsia="Times New Roman" w:hAnsi="Times New Roman" w:cs="Times New Roman"/>
-          <w:sz w:val="23"/>
-          <w:szCs w:val="23"/>
-        </w:rPr>
-        <w:t xml:space="preserve">Icon( </w:t>
+      <w:proofErr w:type="gramStart"/>
+      <w:r>
+        <w:rPr>
+          <w:rFonts w:ascii="Times New Roman" w:eastAsia="Times New Roman" w:hAnsi="Times New Roman" w:cs="Times New Roman"/>
+          <w:sz w:val="23"/>
+          <w:szCs w:val="23"/>
+        </w:rPr>
+        <w:t>Icon(</w:t>
+      </w:r>
+      <w:proofErr w:type="gramEnd"/>
+      <w:r>
+        <w:rPr>
+          <w:rFonts w:ascii="Times New Roman" w:eastAsia="Times New Roman" w:hAnsi="Times New Roman" w:cs="Times New Roman"/>
+          <w:sz w:val="23"/>
+          <w:szCs w:val="23"/>
+        </w:rPr>
+        <w:t xml:space="preserve"> </w:t>
       </w:r>
     </w:p>
     <w:p>
@@ -4252,6 +5209,7 @@
         <w:t xml:space="preserve"> = </w:t>
       </w:r>
       <w:proofErr w:type="spellStart"/>
+      <w:proofErr w:type="gramStart"/>
       <w:r>
         <w:rPr>
           <w:rFonts w:ascii="Times New Roman" w:eastAsia="Times New Roman" w:hAnsi="Times New Roman" w:cs="Times New Roman"/>
@@ -4261,6 +5219,7 @@
         <w:t>Icons.Default.LocationOn</w:t>
       </w:r>
       <w:proofErr w:type="spellEnd"/>
+      <w:proofErr w:type="gramEnd"/>
       <w:r>
         <w:rPr>
           <w:rFonts w:ascii="Times New Roman" w:eastAsia="Times New Roman" w:hAnsi="Times New Roman" w:cs="Times New Roman"/>
@@ -4365,13 +5324,41 @@
           <w:szCs w:val="24"/>
         </w:rPr>
       </w:pPr>
-      <w:r>
-        <w:rPr>
-          <w:rFonts w:ascii="Times New Roman" w:eastAsia="Times New Roman" w:hAnsi="Times New Roman" w:cs="Times New Roman"/>
-          <w:sz w:val="23"/>
-          <w:szCs w:val="23"/>
-        </w:rPr>
-        <w:t xml:space="preserve">Text(text = "Accra" , </w:t>
+      <w:proofErr w:type="gramStart"/>
+      <w:r>
+        <w:rPr>
+          <w:rFonts w:ascii="Times New Roman" w:eastAsia="Times New Roman" w:hAnsi="Times New Roman" w:cs="Times New Roman"/>
+          <w:sz w:val="23"/>
+          <w:szCs w:val="23"/>
+        </w:rPr>
+        <w:t>Text(</w:t>
+      </w:r>
+      <w:proofErr w:type="gramEnd"/>
+      <w:r>
+        <w:rPr>
+          <w:rFonts w:ascii="Times New Roman" w:eastAsia="Times New Roman" w:hAnsi="Times New Roman" w:cs="Times New Roman"/>
+          <w:sz w:val="23"/>
+          <w:szCs w:val="23"/>
+        </w:rPr>
+        <w:t>text = "Accra</w:t>
+      </w:r>
+      <w:proofErr w:type="gramStart"/>
+      <w:r>
+        <w:rPr>
+          <w:rFonts w:ascii="Times New Roman" w:eastAsia="Times New Roman" w:hAnsi="Times New Roman" w:cs="Times New Roman"/>
+          <w:sz w:val="23"/>
+          <w:szCs w:val="23"/>
+        </w:rPr>
+        <w:t>" ,</w:t>
+      </w:r>
+      <w:proofErr w:type="gramEnd"/>
+      <w:r>
+        <w:rPr>
+          <w:rFonts w:ascii="Times New Roman" w:eastAsia="Times New Roman" w:hAnsi="Times New Roman" w:cs="Times New Roman"/>
+          <w:sz w:val="23"/>
+          <w:szCs w:val="23"/>
+        </w:rPr>
+        <w:t xml:space="preserve"> </w:t>
       </w:r>
       <w:proofErr w:type="spellStart"/>
       <w:r>
@@ -4458,13 +5445,23 @@
           <w:szCs w:val="24"/>
         </w:rPr>
       </w:pPr>
-      <w:r>
-        <w:rPr>
-          <w:rFonts w:ascii="Times New Roman" w:eastAsia="Times New Roman" w:hAnsi="Times New Roman" w:cs="Times New Roman"/>
-          <w:sz w:val="23"/>
-          <w:szCs w:val="23"/>
-        </w:rPr>
-        <w:t xml:space="preserve">Icon( </w:t>
+      <w:proofErr w:type="gramStart"/>
+      <w:r>
+        <w:rPr>
+          <w:rFonts w:ascii="Times New Roman" w:eastAsia="Times New Roman" w:hAnsi="Times New Roman" w:cs="Times New Roman"/>
+          <w:sz w:val="23"/>
+          <w:szCs w:val="23"/>
+        </w:rPr>
+        <w:t>Icon(</w:t>
+      </w:r>
+      <w:proofErr w:type="gramEnd"/>
+      <w:r>
+        <w:rPr>
+          <w:rFonts w:ascii="Times New Roman" w:eastAsia="Times New Roman" w:hAnsi="Times New Roman" w:cs="Times New Roman"/>
+          <w:sz w:val="23"/>
+          <w:szCs w:val="23"/>
+        </w:rPr>
+        <w:t xml:space="preserve"> </w:t>
       </w:r>
     </w:p>
     <w:p>
@@ -4496,6 +5493,7 @@
         <w:t xml:space="preserve"> = </w:t>
       </w:r>
       <w:proofErr w:type="spellStart"/>
+      <w:proofErr w:type="gramStart"/>
       <w:r>
         <w:rPr>
           <w:rFonts w:ascii="Times New Roman" w:eastAsia="Times New Roman" w:hAnsi="Times New Roman" w:cs="Times New Roman"/>
@@ -4505,6 +5503,7 @@
         <w:t>Icons.Default.Notifications</w:t>
       </w:r>
       <w:proofErr w:type="spellEnd"/>
+      <w:proofErr w:type="gramEnd"/>
       <w:r>
         <w:rPr>
           <w:rFonts w:ascii="Times New Roman" w:eastAsia="Times New Roman" w:hAnsi="Times New Roman" w:cs="Times New Roman"/>
@@ -4561,13 +5560,41 @@
           <w:szCs w:val="24"/>
         </w:rPr>
       </w:pPr>
-      <w:r>
-        <w:rPr>
-          <w:rFonts w:ascii="Times New Roman" w:eastAsia="Times New Roman" w:hAnsi="Times New Roman" w:cs="Times New Roman"/>
-          <w:sz w:val="23"/>
-          <w:szCs w:val="23"/>
-        </w:rPr>
-        <w:t xml:space="preserve">.size(45.dp), </w:t>
+      <w:proofErr w:type="gramStart"/>
+      <w:r>
+        <w:rPr>
+          <w:rFonts w:ascii="Times New Roman" w:eastAsia="Times New Roman" w:hAnsi="Times New Roman" w:cs="Times New Roman"/>
+          <w:sz w:val="23"/>
+          <w:szCs w:val="23"/>
+        </w:rPr>
+        <w:t>.size</w:t>
+      </w:r>
+      <w:proofErr w:type="gramEnd"/>
+      <w:r>
+        <w:rPr>
+          <w:rFonts w:ascii="Times New Roman" w:eastAsia="Times New Roman" w:hAnsi="Times New Roman" w:cs="Times New Roman"/>
+          <w:sz w:val="23"/>
+          <w:szCs w:val="23"/>
+        </w:rPr>
+        <w:t>(</w:t>
+      </w:r>
+      <w:proofErr w:type="gramStart"/>
+      <w:r>
+        <w:rPr>
+          <w:rFonts w:ascii="Times New Roman" w:eastAsia="Times New Roman" w:hAnsi="Times New Roman" w:cs="Times New Roman"/>
+          <w:sz w:val="23"/>
+          <w:szCs w:val="23"/>
+        </w:rPr>
+        <w:t>45.dp</w:t>
+      </w:r>
+      <w:proofErr w:type="gramEnd"/>
+      <w:r>
+        <w:rPr>
+          <w:rFonts w:ascii="Times New Roman" w:eastAsia="Times New Roman" w:hAnsi="Times New Roman" w:cs="Times New Roman"/>
+          <w:sz w:val="23"/>
+          <w:szCs w:val="23"/>
+        </w:rPr>
+        <w:t xml:space="preserve">), </w:t>
       </w:r>
     </w:p>
     <w:p>
@@ -4702,6 +5729,7 @@
         <w:t xml:space="preserve">fun </w:t>
       </w:r>
       <w:proofErr w:type="spellStart"/>
+      <w:proofErr w:type="gramStart"/>
       <w:r>
         <w:rPr>
           <w:rFonts w:ascii="Times New Roman" w:eastAsia="Times New Roman" w:hAnsi="Times New Roman" w:cs="Times New Roman"/>
@@ -4717,26 +5745,45 @@
           <w:sz w:val="23"/>
           <w:szCs w:val="23"/>
         </w:rPr>
-        <w:t xml:space="preserve">() { </w:t>
-      </w:r>
-    </w:p>
-    <w:p>
-      <w:pPr>
-        <w:spacing w:after="0" w:line="240" w:lineRule="auto"/>
-        <w:rPr>
-          <w:rFonts w:ascii="Times New Roman" w:eastAsia="Times New Roman" w:hAnsi="Times New Roman" w:cs="Times New Roman"/>
-          <w:color w:val="auto"/>
-          <w:sz w:val="24"/>
-          <w:szCs w:val="24"/>
-        </w:rPr>
-      </w:pPr>
-      <w:r>
-        <w:rPr>
-          <w:rFonts w:ascii="Times New Roman" w:eastAsia="Times New Roman" w:hAnsi="Times New Roman" w:cs="Times New Roman"/>
-          <w:sz w:val="23"/>
-          <w:szCs w:val="23"/>
-        </w:rPr>
-        <w:t xml:space="preserve">Card(modifier = </w:t>
+        <w:t>(</w:t>
+      </w:r>
+      <w:proofErr w:type="gramEnd"/>
+      <w:r>
+        <w:rPr>
+          <w:rFonts w:ascii="Times New Roman" w:eastAsia="Times New Roman" w:hAnsi="Times New Roman" w:cs="Times New Roman"/>
+          <w:sz w:val="23"/>
+          <w:szCs w:val="23"/>
+        </w:rPr>
+        <w:t xml:space="preserve">) { </w:t>
+      </w:r>
+    </w:p>
+    <w:p>
+      <w:pPr>
+        <w:spacing w:after="0" w:line="240" w:lineRule="auto"/>
+        <w:rPr>
+          <w:rFonts w:ascii="Times New Roman" w:eastAsia="Times New Roman" w:hAnsi="Times New Roman" w:cs="Times New Roman"/>
+          <w:color w:val="auto"/>
+          <w:sz w:val="24"/>
+          <w:szCs w:val="24"/>
+        </w:rPr>
+      </w:pPr>
+      <w:proofErr w:type="gramStart"/>
+      <w:r>
+        <w:rPr>
+          <w:rFonts w:ascii="Times New Roman" w:eastAsia="Times New Roman" w:hAnsi="Times New Roman" w:cs="Times New Roman"/>
+          <w:sz w:val="23"/>
+          <w:szCs w:val="23"/>
+        </w:rPr>
+        <w:t>Card(</w:t>
+      </w:r>
+      <w:proofErr w:type="gramEnd"/>
+      <w:r>
+        <w:rPr>
+          <w:rFonts w:ascii="Times New Roman" w:eastAsia="Times New Roman" w:hAnsi="Times New Roman" w:cs="Times New Roman"/>
+          <w:sz w:val="23"/>
+          <w:szCs w:val="23"/>
+        </w:rPr>
+        <w:t xml:space="preserve">modifier = </w:t>
       </w:r>
       <w:proofErr w:type="spellStart"/>
       <w:r>
@@ -4772,26 +5819,54 @@
           <w:sz w:val="23"/>
           <w:szCs w:val="23"/>
         </w:rPr>
-        <w:t xml:space="preserve">(20.dp)) { </w:t>
-      </w:r>
-    </w:p>
-    <w:p>
-      <w:pPr>
-        <w:spacing w:after="0" w:line="240" w:lineRule="auto"/>
-        <w:rPr>
-          <w:rFonts w:ascii="Times New Roman" w:eastAsia="Times New Roman" w:hAnsi="Times New Roman" w:cs="Times New Roman"/>
-          <w:color w:val="auto"/>
-          <w:sz w:val="24"/>
-          <w:szCs w:val="24"/>
-        </w:rPr>
-      </w:pPr>
-      <w:r>
-        <w:rPr>
-          <w:rFonts w:ascii="Times New Roman" w:eastAsia="Times New Roman" w:hAnsi="Times New Roman" w:cs="Times New Roman"/>
-          <w:sz w:val="23"/>
-          <w:szCs w:val="23"/>
-        </w:rPr>
-        <w:t xml:space="preserve">Row(modifier = </w:t>
+        <w:t>(</w:t>
+      </w:r>
+      <w:proofErr w:type="gramStart"/>
+      <w:r>
+        <w:rPr>
+          <w:rFonts w:ascii="Times New Roman" w:eastAsia="Times New Roman" w:hAnsi="Times New Roman" w:cs="Times New Roman"/>
+          <w:sz w:val="23"/>
+          <w:szCs w:val="23"/>
+        </w:rPr>
+        <w:t>20.dp</w:t>
+      </w:r>
+      <w:proofErr w:type="gramEnd"/>
+      <w:r>
+        <w:rPr>
+          <w:rFonts w:ascii="Times New Roman" w:eastAsia="Times New Roman" w:hAnsi="Times New Roman" w:cs="Times New Roman"/>
+          <w:sz w:val="23"/>
+          <w:szCs w:val="23"/>
+        </w:rPr>
+        <w:t xml:space="preserve">)) { </w:t>
+      </w:r>
+    </w:p>
+    <w:p>
+      <w:pPr>
+        <w:spacing w:after="0" w:line="240" w:lineRule="auto"/>
+        <w:rPr>
+          <w:rFonts w:ascii="Times New Roman" w:eastAsia="Times New Roman" w:hAnsi="Times New Roman" w:cs="Times New Roman"/>
+          <w:color w:val="auto"/>
+          <w:sz w:val="24"/>
+          <w:szCs w:val="24"/>
+        </w:rPr>
+      </w:pPr>
+      <w:proofErr w:type="gramStart"/>
+      <w:r>
+        <w:rPr>
+          <w:rFonts w:ascii="Times New Roman" w:eastAsia="Times New Roman" w:hAnsi="Times New Roman" w:cs="Times New Roman"/>
+          <w:sz w:val="23"/>
+          <w:szCs w:val="23"/>
+        </w:rPr>
+        <w:t>Row(</w:t>
+      </w:r>
+      <w:proofErr w:type="gramEnd"/>
+      <w:r>
+        <w:rPr>
+          <w:rFonts w:ascii="Times New Roman" w:eastAsia="Times New Roman" w:hAnsi="Times New Roman" w:cs="Times New Roman"/>
+          <w:sz w:val="23"/>
+          <w:szCs w:val="23"/>
+        </w:rPr>
+        <w:t xml:space="preserve">modifier = </w:t>
       </w:r>
       <w:proofErr w:type="spellStart"/>
       <w:r>
@@ -4809,7 +5884,25 @@
           <w:sz w:val="23"/>
           <w:szCs w:val="23"/>
         </w:rPr>
-        <w:t xml:space="preserve">(10.dp), </w:t>
+        <w:t>(</w:t>
+      </w:r>
+      <w:proofErr w:type="gramStart"/>
+      <w:r>
+        <w:rPr>
+          <w:rFonts w:ascii="Times New Roman" w:eastAsia="Times New Roman" w:hAnsi="Times New Roman" w:cs="Times New Roman"/>
+          <w:sz w:val="23"/>
+          <w:szCs w:val="23"/>
+        </w:rPr>
+        <w:t>10.dp</w:t>
+      </w:r>
+      <w:proofErr w:type="gramEnd"/>
+      <w:r>
+        <w:rPr>
+          <w:rFonts w:ascii="Times New Roman" w:eastAsia="Times New Roman" w:hAnsi="Times New Roman" w:cs="Times New Roman"/>
+          <w:sz w:val="23"/>
+          <w:szCs w:val="23"/>
+        </w:rPr>
+        <w:t xml:space="preserve">), </w:t>
       </w:r>
       <w:proofErr w:type="spellStart"/>
       <w:r>
@@ -4840,6 +5933,7 @@
           <w:szCs w:val="24"/>
         </w:rPr>
       </w:pPr>
+      <w:proofErr w:type="gramStart"/>
       <w:r>
         <w:rPr>
           <w:rFonts w:ascii="Times New Roman" w:eastAsia="Times New Roman" w:hAnsi="Times New Roman" w:cs="Times New Roman"/>
@@ -4849,6 +5943,7 @@
         <w:t>Column(</w:t>
       </w:r>
       <w:proofErr w:type="spellStart"/>
+      <w:proofErr w:type="gramEnd"/>
       <w:r>
         <w:rPr>
           <w:rFonts w:ascii="Times New Roman" w:eastAsia="Times New Roman" w:hAnsi="Times New Roman" w:cs="Times New Roman"/>
@@ -4882,38 +5977,67 @@
           <w:sz w:val="23"/>
           <w:szCs w:val="23"/>
         </w:rPr>
-        <w:t xml:space="preserve">(12.dp)) { </w:t>
-      </w:r>
-    </w:p>
-    <w:p>
-      <w:pPr>
-        <w:spacing w:after="0" w:line="240" w:lineRule="auto"/>
-        <w:rPr>
-          <w:rFonts w:ascii="Times New Roman" w:eastAsia="Times New Roman" w:hAnsi="Times New Roman" w:cs="Times New Roman"/>
-          <w:color w:val="auto"/>
-          <w:sz w:val="24"/>
-          <w:szCs w:val="24"/>
-        </w:rPr>
-      </w:pPr>
-      <w:r>
-        <w:rPr>
-          <w:rFonts w:ascii="Times New Roman" w:eastAsia="Times New Roman" w:hAnsi="Times New Roman" w:cs="Times New Roman"/>
-          <w:sz w:val="23"/>
-          <w:szCs w:val="23"/>
-        </w:rPr>
-        <w:t xml:space="preserve">Text(text = "Get Special Discounts") </w:t>
-      </w:r>
-    </w:p>
-    <w:p>
-      <w:pPr>
-        <w:spacing w:after="0" w:line="240" w:lineRule="auto"/>
-        <w:rPr>
-          <w:rFonts w:ascii="Times New Roman" w:eastAsia="Times New Roman" w:hAnsi="Times New Roman" w:cs="Times New Roman"/>
-          <w:color w:val="auto"/>
-          <w:sz w:val="24"/>
-          <w:szCs w:val="24"/>
-        </w:rPr>
-      </w:pPr>
+        <w:t>(</w:t>
+      </w:r>
+      <w:proofErr w:type="gramStart"/>
+      <w:r>
+        <w:rPr>
+          <w:rFonts w:ascii="Times New Roman" w:eastAsia="Times New Roman" w:hAnsi="Times New Roman" w:cs="Times New Roman"/>
+          <w:sz w:val="23"/>
+          <w:szCs w:val="23"/>
+        </w:rPr>
+        <w:t>12.dp</w:t>
+      </w:r>
+      <w:proofErr w:type="gramEnd"/>
+      <w:r>
+        <w:rPr>
+          <w:rFonts w:ascii="Times New Roman" w:eastAsia="Times New Roman" w:hAnsi="Times New Roman" w:cs="Times New Roman"/>
+          <w:sz w:val="23"/>
+          <w:szCs w:val="23"/>
+        </w:rPr>
+        <w:t xml:space="preserve">)) { </w:t>
+      </w:r>
+    </w:p>
+    <w:p>
+      <w:pPr>
+        <w:spacing w:after="0" w:line="240" w:lineRule="auto"/>
+        <w:rPr>
+          <w:rFonts w:ascii="Times New Roman" w:eastAsia="Times New Roman" w:hAnsi="Times New Roman" w:cs="Times New Roman"/>
+          <w:color w:val="auto"/>
+          <w:sz w:val="24"/>
+          <w:szCs w:val="24"/>
+        </w:rPr>
+      </w:pPr>
+      <w:proofErr w:type="gramStart"/>
+      <w:r>
+        <w:rPr>
+          <w:rFonts w:ascii="Times New Roman" w:eastAsia="Times New Roman" w:hAnsi="Times New Roman" w:cs="Times New Roman"/>
+          <w:sz w:val="23"/>
+          <w:szCs w:val="23"/>
+        </w:rPr>
+        <w:t>Text(</w:t>
+      </w:r>
+      <w:proofErr w:type="gramEnd"/>
+      <w:r>
+        <w:rPr>
+          <w:rFonts w:ascii="Times New Roman" w:eastAsia="Times New Roman" w:hAnsi="Times New Roman" w:cs="Times New Roman"/>
+          <w:sz w:val="23"/>
+          <w:szCs w:val="23"/>
+        </w:rPr>
+        <w:t xml:space="preserve">text = "Get Special Discounts") </w:t>
+      </w:r>
+    </w:p>
+    <w:p>
+      <w:pPr>
+        <w:spacing w:after="0" w:line="240" w:lineRule="auto"/>
+        <w:rPr>
+          <w:rFonts w:ascii="Times New Roman" w:eastAsia="Times New Roman" w:hAnsi="Times New Roman" w:cs="Times New Roman"/>
+          <w:color w:val="auto"/>
+          <w:sz w:val="24"/>
+          <w:szCs w:val="24"/>
+        </w:rPr>
+      </w:pPr>
+      <w:proofErr w:type="gramStart"/>
       <w:r>
         <w:rPr>
           <w:rFonts w:ascii="Times New Roman" w:eastAsia="Times New Roman" w:hAnsi="Times New Roman" w:cs="Times New Roman"/>
@@ -4921,19 +6045,29 @@
           <w:szCs w:val="23"/>
         </w:rPr>
         <w:lastRenderedPageBreak/>
-        <w:t xml:space="preserve">Text(text = "up to 85%", style = MaterialTheme.typography.h5) </w:t>
-      </w:r>
-    </w:p>
-    <w:p>
-      <w:pPr>
-        <w:spacing w:after="0" w:line="240" w:lineRule="auto"/>
-        <w:rPr>
-          <w:rFonts w:ascii="Times New Roman" w:eastAsia="Times New Roman" w:hAnsi="Times New Roman" w:cs="Times New Roman"/>
-          <w:color w:val="auto"/>
-          <w:sz w:val="24"/>
-          <w:szCs w:val="24"/>
-        </w:rPr>
-      </w:pPr>
+        <w:t>Text(</w:t>
+      </w:r>
+      <w:proofErr w:type="gramEnd"/>
+      <w:r>
+        <w:rPr>
+          <w:rFonts w:ascii="Times New Roman" w:eastAsia="Times New Roman" w:hAnsi="Times New Roman" w:cs="Times New Roman"/>
+          <w:sz w:val="23"/>
+          <w:szCs w:val="23"/>
+        </w:rPr>
+        <w:t xml:space="preserve">text = "up to 85%", style = MaterialTheme.typography.h5) </w:t>
+      </w:r>
+    </w:p>
+    <w:p>
+      <w:pPr>
+        <w:spacing w:after="0" w:line="240" w:lineRule="auto"/>
+        <w:rPr>
+          <w:rFonts w:ascii="Times New Roman" w:eastAsia="Times New Roman" w:hAnsi="Times New Roman" w:cs="Times New Roman"/>
+          <w:color w:val="auto"/>
+          <w:sz w:val="24"/>
+          <w:szCs w:val="24"/>
+        </w:rPr>
+      </w:pPr>
+      <w:proofErr w:type="gramStart"/>
       <w:r>
         <w:rPr>
           <w:rFonts w:ascii="Times New Roman" w:eastAsia="Times New Roman" w:hAnsi="Times New Roman" w:cs="Times New Roman"/>
@@ -4943,6 +6077,7 @@
         <w:t>Button(</w:t>
       </w:r>
       <w:proofErr w:type="spellStart"/>
+      <w:proofErr w:type="gramEnd"/>
       <w:r>
         <w:rPr>
           <w:rFonts w:ascii="Times New Roman" w:eastAsia="Times New Roman" w:hAnsi="Times New Roman" w:cs="Times New Roman"/>
@@ -5025,13 +6160,23 @@
           <w:szCs w:val="24"/>
         </w:rPr>
       </w:pPr>
-      <w:r>
-        <w:rPr>
-          <w:rFonts w:ascii="Times New Roman" w:eastAsia="Times New Roman" w:hAnsi="Times New Roman" w:cs="Times New Roman"/>
-          <w:sz w:val="23"/>
-          <w:szCs w:val="23"/>
-        </w:rPr>
-        <w:t xml:space="preserve">Text(text = "Claim voucher", </w:t>
+      <w:proofErr w:type="gramStart"/>
+      <w:r>
+        <w:rPr>
+          <w:rFonts w:ascii="Times New Roman" w:eastAsia="Times New Roman" w:hAnsi="Times New Roman" w:cs="Times New Roman"/>
+          <w:sz w:val="23"/>
+          <w:szCs w:val="23"/>
+        </w:rPr>
+        <w:t>Text(</w:t>
+      </w:r>
+      <w:proofErr w:type="gramEnd"/>
+      <w:r>
+        <w:rPr>
+          <w:rFonts w:ascii="Times New Roman" w:eastAsia="Times New Roman" w:hAnsi="Times New Roman" w:cs="Times New Roman"/>
+          <w:sz w:val="23"/>
+          <w:szCs w:val="23"/>
+        </w:rPr>
+        <w:t xml:space="preserve">text = "Claim voucher", </w:t>
       </w:r>
       <w:proofErr w:type="spellStart"/>
       <w:r>
@@ -5052,6 +6197,7 @@
         <w:t xml:space="preserve"> = </w:t>
       </w:r>
       <w:proofErr w:type="spellStart"/>
+      <w:proofErr w:type="gramStart"/>
       <w:r>
         <w:rPr>
           <w:rFonts w:ascii="Times New Roman" w:eastAsia="Times New Roman" w:hAnsi="Times New Roman" w:cs="Times New Roman"/>
@@ -5061,6 +6207,7 @@
         <w:t>MaterialTheme.colors.surface</w:t>
       </w:r>
       <w:proofErr w:type="spellEnd"/>
+      <w:proofErr w:type="gramEnd"/>
       <w:r>
         <w:rPr>
           <w:rFonts w:ascii="Times New Roman" w:eastAsia="Times New Roman" w:hAnsi="Times New Roman" w:cs="Times New Roman"/>
@@ -5118,13 +6265,23 @@
           <w:szCs w:val="24"/>
         </w:rPr>
       </w:pPr>
-      <w:r>
-        <w:rPr>
-          <w:rFonts w:ascii="Times New Roman" w:eastAsia="Times New Roman" w:hAnsi="Times New Roman" w:cs="Times New Roman"/>
-          <w:sz w:val="23"/>
-          <w:szCs w:val="23"/>
-        </w:rPr>
-        <w:t xml:space="preserve">Image( </w:t>
+      <w:proofErr w:type="gramStart"/>
+      <w:r>
+        <w:rPr>
+          <w:rFonts w:ascii="Times New Roman" w:eastAsia="Times New Roman" w:hAnsi="Times New Roman" w:cs="Times New Roman"/>
+          <w:sz w:val="23"/>
+          <w:szCs w:val="23"/>
+        </w:rPr>
+        <w:t>Image(</w:t>
+      </w:r>
+      <w:proofErr w:type="gramEnd"/>
+      <w:r>
+        <w:rPr>
+          <w:rFonts w:ascii="Times New Roman" w:eastAsia="Times New Roman" w:hAnsi="Times New Roman" w:cs="Times New Roman"/>
+          <w:sz w:val="23"/>
+          <w:szCs w:val="23"/>
+        </w:rPr>
+        <w:t xml:space="preserve"> </w:t>
       </w:r>
     </w:p>
     <w:p>
@@ -5146,6 +6303,7 @@
         <w:t xml:space="preserve">painter = </w:t>
       </w:r>
       <w:proofErr w:type="spellStart"/>
+      <w:proofErr w:type="gramStart"/>
       <w:r>
         <w:rPr>
           <w:rFonts w:ascii="Times New Roman" w:eastAsia="Times New Roman" w:hAnsi="Times New Roman" w:cs="Times New Roman"/>
@@ -5161,16 +6319,35 @@
           <w:sz w:val="23"/>
           <w:szCs w:val="23"/>
         </w:rPr>
-        <w:t xml:space="preserve">(id = </w:t>
-      </w:r>
-      <w:proofErr w:type="spellStart"/>
-      <w:r>
-        <w:rPr>
-          <w:rFonts w:ascii="Times New Roman" w:eastAsia="Times New Roman" w:hAnsi="Times New Roman" w:cs="Times New Roman"/>
-          <w:sz w:val="23"/>
-          <w:szCs w:val="23"/>
-        </w:rPr>
-        <w:t>R.drawable.food_tip_im</w:t>
+        <w:t>(</w:t>
+      </w:r>
+      <w:proofErr w:type="gramEnd"/>
+      <w:r>
+        <w:rPr>
+          <w:rFonts w:ascii="Times New Roman" w:eastAsia="Times New Roman" w:hAnsi="Times New Roman" w:cs="Times New Roman"/>
+          <w:sz w:val="23"/>
+          <w:szCs w:val="23"/>
+        </w:rPr>
+        <w:t xml:space="preserve">id = </w:t>
+      </w:r>
+      <w:proofErr w:type="spellStart"/>
+      <w:proofErr w:type="gramStart"/>
+      <w:r>
+        <w:rPr>
+          <w:rFonts w:ascii="Times New Roman" w:eastAsia="Times New Roman" w:hAnsi="Times New Roman" w:cs="Times New Roman"/>
+          <w:sz w:val="23"/>
+          <w:szCs w:val="23"/>
+        </w:rPr>
+        <w:t>R.drawable</w:t>
+      </w:r>
+      <w:proofErr w:type="gramEnd"/>
+      <w:r>
+        <w:rPr>
+          <w:rFonts w:ascii="Times New Roman" w:eastAsia="Times New Roman" w:hAnsi="Times New Roman" w:cs="Times New Roman"/>
+          <w:sz w:val="23"/>
+          <w:szCs w:val="23"/>
+        </w:rPr>
+        <w:t>.food_tip_im</w:t>
       </w:r>
       <w:proofErr w:type="spellEnd"/>
       <w:r>
@@ -5342,23 +6519,23 @@
         </w:rPr>
         <w:t xml:space="preserve">fun </w:t>
       </w:r>
-      <w:proofErr w:type="spellStart"/>
-      <w:r>
-        <w:rPr>
-          <w:rFonts w:ascii="Times New Roman" w:eastAsia="Times New Roman" w:hAnsi="Times New Roman" w:cs="Times New Roman"/>
-          <w:sz w:val="23"/>
-          <w:szCs w:val="23"/>
-        </w:rPr>
-        <w:t>PopularFood</w:t>
-      </w:r>
-      <w:proofErr w:type="spellEnd"/>
-      <w:r>
-        <w:rPr>
-          <w:rFonts w:ascii="Times New Roman" w:eastAsia="Times New Roman" w:hAnsi="Times New Roman" w:cs="Times New Roman"/>
-          <w:sz w:val="23"/>
-          <w:szCs w:val="23"/>
-        </w:rPr>
-        <w:t xml:space="preserve">( </w:t>
+      <w:proofErr w:type="gramStart"/>
+      <w:r>
+        <w:rPr>
+          <w:rFonts w:ascii="Times New Roman" w:eastAsia="Times New Roman" w:hAnsi="Times New Roman" w:cs="Times New Roman"/>
+          <w:sz w:val="23"/>
+          <w:szCs w:val="23"/>
+        </w:rPr>
+        <w:t>PopularFood(</w:t>
+      </w:r>
+      <w:proofErr w:type="gramEnd"/>
+      <w:r>
+        <w:rPr>
+          <w:rFonts w:ascii="Times New Roman" w:eastAsia="Times New Roman" w:hAnsi="Times New Roman" w:cs="Times New Roman"/>
+          <w:sz w:val="23"/>
+          <w:szCs w:val="23"/>
+        </w:rPr>
+        <w:t xml:space="preserve"> </w:t>
       </w:r>
     </w:p>
     <w:p>
@@ -5447,13 +6624,23 @@
           <w:szCs w:val="24"/>
         </w:rPr>
       </w:pPr>
-      <w:r>
-        <w:rPr>
-          <w:rFonts w:ascii="Times New Roman" w:eastAsia="Times New Roman" w:hAnsi="Times New Roman" w:cs="Times New Roman"/>
-          <w:sz w:val="23"/>
-          <w:szCs w:val="23"/>
-        </w:rPr>
-        <w:t xml:space="preserve">Card( </w:t>
+      <w:proofErr w:type="gramStart"/>
+      <w:r>
+        <w:rPr>
+          <w:rFonts w:ascii="Times New Roman" w:eastAsia="Times New Roman" w:hAnsi="Times New Roman" w:cs="Times New Roman"/>
+          <w:sz w:val="23"/>
+          <w:szCs w:val="23"/>
+        </w:rPr>
+        <w:t>Card(</w:t>
+      </w:r>
+      <w:proofErr w:type="gramEnd"/>
+      <w:r>
+        <w:rPr>
+          <w:rFonts w:ascii="Times New Roman" w:eastAsia="Times New Roman" w:hAnsi="Times New Roman" w:cs="Times New Roman"/>
+          <w:sz w:val="23"/>
+          <w:szCs w:val="23"/>
+        </w:rPr>
+        <w:t xml:space="preserve"> </w:t>
       </w:r>
     </w:p>
     <w:p>
@@ -5485,32 +6672,88 @@
           <w:szCs w:val="24"/>
         </w:rPr>
       </w:pPr>
-      <w:r>
-        <w:rPr>
-          <w:rFonts w:ascii="Times New Roman" w:eastAsia="Times New Roman" w:hAnsi="Times New Roman" w:cs="Times New Roman"/>
-          <w:sz w:val="23"/>
-          <w:szCs w:val="23"/>
-        </w:rPr>
-        <w:t xml:space="preserve">.padding(top=20.dp, bottom = 20.dp, start = 65.dp) </w:t>
-      </w:r>
-    </w:p>
-    <w:p>
-      <w:pPr>
-        <w:spacing w:after="0" w:line="240" w:lineRule="auto"/>
-        <w:rPr>
-          <w:rFonts w:ascii="Times New Roman" w:eastAsia="Times New Roman" w:hAnsi="Times New Roman" w:cs="Times New Roman"/>
-          <w:color w:val="auto"/>
-          <w:sz w:val="24"/>
-          <w:szCs w:val="24"/>
-        </w:rPr>
-      </w:pPr>
-      <w:r>
-        <w:rPr>
-          <w:rFonts w:ascii="Times New Roman" w:eastAsia="Times New Roman" w:hAnsi="Times New Roman" w:cs="Times New Roman"/>
-          <w:sz w:val="23"/>
-          <w:szCs w:val="23"/>
-        </w:rPr>
-        <w:t xml:space="preserve">.width(250.dp) </w:t>
+      <w:proofErr w:type="gramStart"/>
+      <w:r>
+        <w:rPr>
+          <w:rFonts w:ascii="Times New Roman" w:eastAsia="Times New Roman" w:hAnsi="Times New Roman" w:cs="Times New Roman"/>
+          <w:sz w:val="23"/>
+          <w:szCs w:val="23"/>
+        </w:rPr>
+        <w:t>.padding</w:t>
+      </w:r>
+      <w:proofErr w:type="gramEnd"/>
+      <w:r>
+        <w:rPr>
+          <w:rFonts w:ascii="Times New Roman" w:eastAsia="Times New Roman" w:hAnsi="Times New Roman" w:cs="Times New Roman"/>
+          <w:sz w:val="23"/>
+          <w:szCs w:val="23"/>
+        </w:rPr>
+        <w:t xml:space="preserve">(top=20.dp, bottom = </w:t>
+      </w:r>
+      <w:proofErr w:type="gramStart"/>
+      <w:r>
+        <w:rPr>
+          <w:rFonts w:ascii="Times New Roman" w:eastAsia="Times New Roman" w:hAnsi="Times New Roman" w:cs="Times New Roman"/>
+          <w:sz w:val="23"/>
+          <w:szCs w:val="23"/>
+        </w:rPr>
+        <w:t>20.dp</w:t>
+      </w:r>
+      <w:proofErr w:type="gramEnd"/>
+      <w:r>
+        <w:rPr>
+          <w:rFonts w:ascii="Times New Roman" w:eastAsia="Times New Roman" w:hAnsi="Times New Roman" w:cs="Times New Roman"/>
+          <w:sz w:val="23"/>
+          <w:szCs w:val="23"/>
+        </w:rPr>
+        <w:t xml:space="preserve">, start = </w:t>
+      </w:r>
+      <w:proofErr w:type="gramStart"/>
+      <w:r>
+        <w:rPr>
+          <w:rFonts w:ascii="Times New Roman" w:eastAsia="Times New Roman" w:hAnsi="Times New Roman" w:cs="Times New Roman"/>
+          <w:sz w:val="23"/>
+          <w:szCs w:val="23"/>
+        </w:rPr>
+        <w:t>65.dp</w:t>
+      </w:r>
+      <w:proofErr w:type="gramEnd"/>
+      <w:r>
+        <w:rPr>
+          <w:rFonts w:ascii="Times New Roman" w:eastAsia="Times New Roman" w:hAnsi="Times New Roman" w:cs="Times New Roman"/>
+          <w:sz w:val="23"/>
+          <w:szCs w:val="23"/>
+        </w:rPr>
+        <w:t xml:space="preserve">) </w:t>
+      </w:r>
+    </w:p>
+    <w:p>
+      <w:pPr>
+        <w:spacing w:after="0" w:line="240" w:lineRule="auto"/>
+        <w:rPr>
+          <w:rFonts w:ascii="Times New Roman" w:eastAsia="Times New Roman" w:hAnsi="Times New Roman" w:cs="Times New Roman"/>
+          <w:color w:val="auto"/>
+          <w:sz w:val="24"/>
+          <w:szCs w:val="24"/>
+        </w:rPr>
+      </w:pPr>
+      <w:proofErr w:type="gramStart"/>
+      <w:r>
+        <w:rPr>
+          <w:rFonts w:ascii="Times New Roman" w:eastAsia="Times New Roman" w:hAnsi="Times New Roman" w:cs="Times New Roman"/>
+          <w:sz w:val="23"/>
+          <w:szCs w:val="23"/>
+        </w:rPr>
+        <w:t>.width</w:t>
+      </w:r>
+      <w:proofErr w:type="gramEnd"/>
+      <w:r>
+        <w:rPr>
+          <w:rFonts w:ascii="Times New Roman" w:eastAsia="Times New Roman" w:hAnsi="Times New Roman" w:cs="Times New Roman"/>
+          <w:sz w:val="23"/>
+          <w:szCs w:val="23"/>
+        </w:rPr>
+        <w:t xml:space="preserve">(250.dp) </w:t>
       </w:r>
     </w:p>
     <w:p>
@@ -5542,13 +6785,23 @@
           <w:szCs w:val="24"/>
         </w:rPr>
       </w:pPr>
-      <w:r>
-        <w:rPr>
-          <w:rFonts w:ascii="Times New Roman" w:eastAsia="Times New Roman" w:hAnsi="Times New Roman" w:cs="Times New Roman"/>
-          <w:sz w:val="23"/>
-          <w:szCs w:val="23"/>
-        </w:rPr>
-        <w:t xml:space="preserve">Column( </w:t>
+      <w:proofErr w:type="gramStart"/>
+      <w:r>
+        <w:rPr>
+          <w:rFonts w:ascii="Times New Roman" w:eastAsia="Times New Roman" w:hAnsi="Times New Roman" w:cs="Times New Roman"/>
+          <w:sz w:val="23"/>
+          <w:szCs w:val="23"/>
+        </w:rPr>
+        <w:t>Column(</w:t>
+      </w:r>
+      <w:proofErr w:type="gramEnd"/>
+      <w:r>
+        <w:rPr>
+          <w:rFonts w:ascii="Times New Roman" w:eastAsia="Times New Roman" w:hAnsi="Times New Roman" w:cs="Times New Roman"/>
+          <w:sz w:val="23"/>
+          <w:szCs w:val="23"/>
+        </w:rPr>
+        <w:t xml:space="preserve"> </w:t>
       </w:r>
     </w:p>
     <w:p>
@@ -5674,13 +6927,23 @@
           <w:szCs w:val="24"/>
         </w:rPr>
       </w:pPr>
-      <w:r>
-        <w:rPr>
-          <w:rFonts w:ascii="Times New Roman" w:eastAsia="Times New Roman" w:hAnsi="Times New Roman" w:cs="Times New Roman"/>
-          <w:sz w:val="23"/>
-          <w:szCs w:val="23"/>
-        </w:rPr>
-        <w:t xml:space="preserve">Spacer(modifier = </w:t>
+      <w:proofErr w:type="gramStart"/>
+      <w:r>
+        <w:rPr>
+          <w:rFonts w:ascii="Times New Roman" w:eastAsia="Times New Roman" w:hAnsi="Times New Roman" w:cs="Times New Roman"/>
+          <w:sz w:val="23"/>
+          <w:szCs w:val="23"/>
+        </w:rPr>
+        <w:t>Spacer(</w:t>
+      </w:r>
+      <w:proofErr w:type="gramEnd"/>
+      <w:r>
+        <w:rPr>
+          <w:rFonts w:ascii="Times New Roman" w:eastAsia="Times New Roman" w:hAnsi="Times New Roman" w:cs="Times New Roman"/>
+          <w:sz w:val="23"/>
+          <w:szCs w:val="23"/>
+        </w:rPr>
+        <w:t xml:space="preserve">modifier = </w:t>
       </w:r>
       <w:proofErr w:type="spellStart"/>
       <w:r>
@@ -5698,26 +6961,54 @@
           <w:sz w:val="23"/>
           <w:szCs w:val="23"/>
         </w:rPr>
-        <w:t xml:space="preserve">(vertical = 5.dp)) </w:t>
-      </w:r>
-    </w:p>
-    <w:p>
-      <w:pPr>
-        <w:spacing w:after="0" w:line="240" w:lineRule="auto"/>
-        <w:rPr>
-          <w:rFonts w:ascii="Times New Roman" w:eastAsia="Times New Roman" w:hAnsi="Times New Roman" w:cs="Times New Roman"/>
-          <w:color w:val="auto"/>
-          <w:sz w:val="24"/>
-          <w:szCs w:val="24"/>
-        </w:rPr>
-      </w:pPr>
-      <w:r>
-        <w:rPr>
-          <w:rFonts w:ascii="Times New Roman" w:eastAsia="Times New Roman" w:hAnsi="Times New Roman" w:cs="Times New Roman"/>
-          <w:sz w:val="23"/>
-          <w:szCs w:val="23"/>
-        </w:rPr>
-        <w:t xml:space="preserve">Row( </w:t>
+        <w:t xml:space="preserve">(vertical = </w:t>
+      </w:r>
+      <w:proofErr w:type="gramStart"/>
+      <w:r>
+        <w:rPr>
+          <w:rFonts w:ascii="Times New Roman" w:eastAsia="Times New Roman" w:hAnsi="Times New Roman" w:cs="Times New Roman"/>
+          <w:sz w:val="23"/>
+          <w:szCs w:val="23"/>
+        </w:rPr>
+        <w:t>5.dp</w:t>
+      </w:r>
+      <w:proofErr w:type="gramEnd"/>
+      <w:r>
+        <w:rPr>
+          <w:rFonts w:ascii="Times New Roman" w:eastAsia="Times New Roman" w:hAnsi="Times New Roman" w:cs="Times New Roman"/>
+          <w:sz w:val="23"/>
+          <w:szCs w:val="23"/>
+        </w:rPr>
+        <w:t xml:space="preserve">)) </w:t>
+      </w:r>
+    </w:p>
+    <w:p>
+      <w:pPr>
+        <w:spacing w:after="0" w:line="240" w:lineRule="auto"/>
+        <w:rPr>
+          <w:rFonts w:ascii="Times New Roman" w:eastAsia="Times New Roman" w:hAnsi="Times New Roman" w:cs="Times New Roman"/>
+          <w:color w:val="auto"/>
+          <w:sz w:val="24"/>
+          <w:szCs w:val="24"/>
+        </w:rPr>
+      </w:pPr>
+      <w:proofErr w:type="gramStart"/>
+      <w:r>
+        <w:rPr>
+          <w:rFonts w:ascii="Times New Roman" w:eastAsia="Times New Roman" w:hAnsi="Times New Roman" w:cs="Times New Roman"/>
+          <w:sz w:val="23"/>
+          <w:szCs w:val="23"/>
+        </w:rPr>
+        <w:t>Row(</w:t>
+      </w:r>
+      <w:proofErr w:type="gramEnd"/>
+      <w:r>
+        <w:rPr>
+          <w:rFonts w:ascii="Times New Roman" w:eastAsia="Times New Roman" w:hAnsi="Times New Roman" w:cs="Times New Roman"/>
+          <w:sz w:val="23"/>
+          <w:szCs w:val="23"/>
+        </w:rPr>
+        <w:t xml:space="preserve"> </w:t>
       </w:r>
     </w:p>
     <w:p>
@@ -5749,6 +7040,7 @@
           <w:szCs w:val="24"/>
         </w:rPr>
       </w:pPr>
+      <w:proofErr w:type="gramStart"/>
       <w:r>
         <w:rPr>
           <w:rFonts w:ascii="Times New Roman" w:eastAsia="Times New Roman" w:hAnsi="Times New Roman" w:cs="Times New Roman"/>
@@ -5767,6 +7059,7 @@
         <w:t>fillMaxWidth</w:t>
       </w:r>
       <w:proofErr w:type="spellEnd"/>
+      <w:proofErr w:type="gramEnd"/>
       <w:r>
         <w:rPr>
           <w:rFonts w:ascii="Times New Roman" w:eastAsia="Times New Roman" w:hAnsi="Times New Roman" w:cs="Times New Roman"/>
@@ -5823,13 +7116,23 @@
           <w:szCs w:val="24"/>
         </w:rPr>
       </w:pPr>
-      <w:r>
-        <w:rPr>
-          <w:rFonts w:ascii="Times New Roman" w:eastAsia="Times New Roman" w:hAnsi="Times New Roman" w:cs="Times New Roman"/>
-          <w:sz w:val="23"/>
-          <w:szCs w:val="23"/>
-        </w:rPr>
-        <w:t xml:space="preserve">Icon( </w:t>
+      <w:proofErr w:type="gramStart"/>
+      <w:r>
+        <w:rPr>
+          <w:rFonts w:ascii="Times New Roman" w:eastAsia="Times New Roman" w:hAnsi="Times New Roman" w:cs="Times New Roman"/>
+          <w:sz w:val="23"/>
+          <w:szCs w:val="23"/>
+        </w:rPr>
+        <w:t>Icon(</w:t>
+      </w:r>
+      <w:proofErr w:type="gramEnd"/>
+      <w:r>
+        <w:rPr>
+          <w:rFonts w:ascii="Times New Roman" w:eastAsia="Times New Roman" w:hAnsi="Times New Roman" w:cs="Times New Roman"/>
+          <w:sz w:val="23"/>
+          <w:szCs w:val="23"/>
+        </w:rPr>
+        <w:t xml:space="preserve"> </w:t>
       </w:r>
     </w:p>
     <w:p>
@@ -5861,6 +7164,7 @@
         <w:t xml:space="preserve"> = </w:t>
       </w:r>
       <w:proofErr w:type="spellStart"/>
+      <w:proofErr w:type="gramStart"/>
       <w:r>
         <w:rPr>
           <w:rFonts w:ascii="Times New Roman" w:eastAsia="Times New Roman" w:hAnsi="Times New Roman" w:cs="Times New Roman"/>
@@ -5870,6 +7174,7 @@
         <w:t>Icons.Default.Star</w:t>
       </w:r>
       <w:proofErr w:type="spellEnd"/>
+      <w:proofErr w:type="gramEnd"/>
       <w:r>
         <w:rPr>
           <w:rFonts w:ascii="Times New Roman" w:eastAsia="Times New Roman" w:hAnsi="Times New Roman" w:cs="Times New Roman"/>
@@ -5974,13 +7279,23 @@
           <w:szCs w:val="24"/>
         </w:rPr>
       </w:pPr>
-      <w:r>
-        <w:rPr>
-          <w:rFonts w:ascii="Times New Roman" w:eastAsia="Times New Roman" w:hAnsi="Times New Roman" w:cs="Times New Roman"/>
-          <w:sz w:val="23"/>
-          <w:szCs w:val="23"/>
-        </w:rPr>
-        <w:t xml:space="preserve">Text(text = "4.3", </w:t>
+      <w:proofErr w:type="gramStart"/>
+      <w:r>
+        <w:rPr>
+          <w:rFonts w:ascii="Times New Roman" w:eastAsia="Times New Roman" w:hAnsi="Times New Roman" w:cs="Times New Roman"/>
+          <w:sz w:val="23"/>
+          <w:szCs w:val="23"/>
+        </w:rPr>
+        <w:t>Text(</w:t>
+      </w:r>
+      <w:proofErr w:type="gramEnd"/>
+      <w:r>
+        <w:rPr>
+          <w:rFonts w:ascii="Times New Roman" w:eastAsia="Times New Roman" w:hAnsi="Times New Roman" w:cs="Times New Roman"/>
+          <w:sz w:val="23"/>
+          <w:szCs w:val="23"/>
+        </w:rPr>
+        <w:t xml:space="preserve">text = "4.3", </w:t>
       </w:r>
       <w:proofErr w:type="spellStart"/>
       <w:r>
@@ -6048,13 +7363,23 @@
           <w:szCs w:val="24"/>
         </w:rPr>
       </w:pPr>
-      <w:r>
-        <w:rPr>
-          <w:rFonts w:ascii="Times New Roman" w:eastAsia="Times New Roman" w:hAnsi="Times New Roman" w:cs="Times New Roman"/>
-          <w:sz w:val="23"/>
-          <w:szCs w:val="23"/>
-        </w:rPr>
-        <w:t xml:space="preserve">Image( </w:t>
+      <w:proofErr w:type="gramStart"/>
+      <w:r>
+        <w:rPr>
+          <w:rFonts w:ascii="Times New Roman" w:eastAsia="Times New Roman" w:hAnsi="Times New Roman" w:cs="Times New Roman"/>
+          <w:sz w:val="23"/>
+          <w:szCs w:val="23"/>
+        </w:rPr>
+        <w:t>Image(</w:t>
+      </w:r>
+      <w:proofErr w:type="gramEnd"/>
+      <w:r>
+        <w:rPr>
+          <w:rFonts w:ascii="Times New Roman" w:eastAsia="Times New Roman" w:hAnsi="Times New Roman" w:cs="Times New Roman"/>
+          <w:sz w:val="23"/>
+          <w:szCs w:val="23"/>
+        </w:rPr>
+        <w:t xml:space="preserve"> </w:t>
       </w:r>
     </w:p>
     <w:p>
@@ -6076,6 +7401,7 @@
         <w:t xml:space="preserve">painter = </w:t>
       </w:r>
       <w:proofErr w:type="spellStart"/>
+      <w:proofErr w:type="gramStart"/>
       <w:r>
         <w:rPr>
           <w:rFonts w:ascii="Times New Roman" w:eastAsia="Times New Roman" w:hAnsi="Times New Roman" w:cs="Times New Roman"/>
@@ -6091,7 +7417,16 @@
           <w:sz w:val="23"/>
           <w:szCs w:val="23"/>
         </w:rPr>
-        <w:t xml:space="preserve">(id = drawable), </w:t>
+        <w:t>(</w:t>
+      </w:r>
+      <w:proofErr w:type="gramEnd"/>
+      <w:r>
+        <w:rPr>
+          <w:rFonts w:ascii="Times New Roman" w:eastAsia="Times New Roman" w:hAnsi="Times New Roman" w:cs="Times New Roman"/>
+          <w:sz w:val="23"/>
+          <w:szCs w:val="23"/>
+        </w:rPr>
+        <w:t xml:space="preserve">id = drawable), </w:t>
       </w:r>
     </w:p>
     <w:p>
@@ -6199,32 +7534,52 @@
           <w:szCs w:val="24"/>
         </w:rPr>
       </w:pPr>
-      <w:r>
-        <w:rPr>
-          <w:rFonts w:ascii="Times New Roman" w:eastAsia="Times New Roman" w:hAnsi="Times New Roman" w:cs="Times New Roman"/>
-          <w:sz w:val="23"/>
-          <w:szCs w:val="23"/>
-        </w:rPr>
-        <w:t xml:space="preserve">.size(100.dp) </w:t>
-      </w:r>
-    </w:p>
-    <w:p>
-      <w:pPr>
-        <w:spacing w:after="0" w:line="240" w:lineRule="auto"/>
-        <w:rPr>
-          <w:rFonts w:ascii="Times New Roman" w:eastAsia="Times New Roman" w:hAnsi="Times New Roman" w:cs="Times New Roman"/>
-          <w:color w:val="auto"/>
-          <w:sz w:val="24"/>
-          <w:szCs w:val="24"/>
-        </w:rPr>
-      </w:pPr>
-      <w:r>
-        <w:rPr>
-          <w:rFonts w:ascii="Times New Roman" w:eastAsia="Times New Roman" w:hAnsi="Times New Roman" w:cs="Times New Roman"/>
-          <w:sz w:val="23"/>
-          <w:szCs w:val="23"/>
-        </w:rPr>
-        <w:t>.clip(</w:t>
+      <w:proofErr w:type="gramStart"/>
+      <w:r>
+        <w:rPr>
+          <w:rFonts w:ascii="Times New Roman" w:eastAsia="Times New Roman" w:hAnsi="Times New Roman" w:cs="Times New Roman"/>
+          <w:sz w:val="23"/>
+          <w:szCs w:val="23"/>
+        </w:rPr>
+        <w:t>.size</w:t>
+      </w:r>
+      <w:proofErr w:type="gramEnd"/>
+      <w:r>
+        <w:rPr>
+          <w:rFonts w:ascii="Times New Roman" w:eastAsia="Times New Roman" w:hAnsi="Times New Roman" w:cs="Times New Roman"/>
+          <w:sz w:val="23"/>
+          <w:szCs w:val="23"/>
+        </w:rPr>
+        <w:t xml:space="preserve">(100.dp) </w:t>
+      </w:r>
+    </w:p>
+    <w:p>
+      <w:pPr>
+        <w:spacing w:after="0" w:line="240" w:lineRule="auto"/>
+        <w:rPr>
+          <w:rFonts w:ascii="Times New Roman" w:eastAsia="Times New Roman" w:hAnsi="Times New Roman" w:cs="Times New Roman"/>
+          <w:color w:val="auto"/>
+          <w:sz w:val="24"/>
+          <w:szCs w:val="24"/>
+        </w:rPr>
+      </w:pPr>
+      <w:proofErr w:type="gramStart"/>
+      <w:r>
+        <w:rPr>
+          <w:rFonts w:ascii="Times New Roman" w:eastAsia="Times New Roman" w:hAnsi="Times New Roman" w:cs="Times New Roman"/>
+          <w:sz w:val="23"/>
+          <w:szCs w:val="23"/>
+        </w:rPr>
+        <w:t>.clip</w:t>
+      </w:r>
+      <w:proofErr w:type="gramEnd"/>
+      <w:r>
+        <w:rPr>
+          <w:rFonts w:ascii="Times New Roman" w:eastAsia="Times New Roman" w:hAnsi="Times New Roman" w:cs="Times New Roman"/>
+          <w:sz w:val="23"/>
+          <w:szCs w:val="23"/>
+        </w:rPr>
+        <w:t>(</w:t>
       </w:r>
       <w:proofErr w:type="spellStart"/>
       <w:r>
@@ -6274,15 +7629,26 @@
           <w:szCs w:val="24"/>
         </w:rPr>
       </w:pPr>
-      <w:r>
-        <w:rPr>
-          <w:rFonts w:ascii="Times New Roman" w:eastAsia="Times New Roman" w:hAnsi="Times New Roman" w:cs="Times New Roman"/>
-          <w:sz w:val="23"/>
-          <w:szCs w:val="23"/>
-        </w:rPr>
-        <w:t xml:space="preserve">Text(text = </w:t>
-      </w:r>
-      <w:proofErr w:type="spellStart"/>
+      <w:proofErr w:type="gramStart"/>
+      <w:r>
+        <w:rPr>
+          <w:rFonts w:ascii="Times New Roman" w:eastAsia="Times New Roman" w:hAnsi="Times New Roman" w:cs="Times New Roman"/>
+          <w:sz w:val="23"/>
+          <w:szCs w:val="23"/>
+        </w:rPr>
+        <w:t>Text(</w:t>
+      </w:r>
+      <w:proofErr w:type="gramEnd"/>
+      <w:r>
+        <w:rPr>
+          <w:rFonts w:ascii="Times New Roman" w:eastAsia="Times New Roman" w:hAnsi="Times New Roman" w:cs="Times New Roman"/>
+          <w:sz w:val="23"/>
+          <w:szCs w:val="23"/>
+        </w:rPr>
+        <w:t xml:space="preserve">text = </w:t>
+      </w:r>
+      <w:proofErr w:type="spellStart"/>
+      <w:proofErr w:type="gramStart"/>
       <w:r>
         <w:rPr>
           <w:rFonts w:ascii="Times New Roman" w:eastAsia="Times New Roman" w:hAnsi="Times New Roman" w:cs="Times New Roman"/>
@@ -6298,7 +7664,16 @@
           <w:sz w:val="23"/>
           <w:szCs w:val="23"/>
         </w:rPr>
-        <w:t xml:space="preserve">(id = text1), </w:t>
+        <w:t>(</w:t>
+      </w:r>
+      <w:proofErr w:type="gramEnd"/>
+      <w:r>
+        <w:rPr>
+          <w:rFonts w:ascii="Times New Roman" w:eastAsia="Times New Roman" w:hAnsi="Times New Roman" w:cs="Times New Roman"/>
+          <w:sz w:val="23"/>
+          <w:szCs w:val="23"/>
+        </w:rPr>
+        <w:t xml:space="preserve">id = text1), </w:t>
       </w:r>
       <w:proofErr w:type="spellStart"/>
       <w:r>
@@ -6347,13 +7722,23 @@
           <w:szCs w:val="24"/>
         </w:rPr>
       </w:pPr>
-      <w:r>
-        <w:rPr>
-          <w:rFonts w:ascii="Times New Roman" w:eastAsia="Times New Roman" w:hAnsi="Times New Roman" w:cs="Times New Roman"/>
-          <w:sz w:val="23"/>
-          <w:szCs w:val="23"/>
-        </w:rPr>
-        <w:t xml:space="preserve">Row(modifier = </w:t>
+      <w:proofErr w:type="gramStart"/>
+      <w:r>
+        <w:rPr>
+          <w:rFonts w:ascii="Times New Roman" w:eastAsia="Times New Roman" w:hAnsi="Times New Roman" w:cs="Times New Roman"/>
+          <w:sz w:val="23"/>
+          <w:szCs w:val="23"/>
+        </w:rPr>
+        <w:t>Row(</w:t>
+      </w:r>
+      <w:proofErr w:type="gramEnd"/>
+      <w:r>
+        <w:rPr>
+          <w:rFonts w:ascii="Times New Roman" w:eastAsia="Times New Roman" w:hAnsi="Times New Roman" w:cs="Times New Roman"/>
+          <w:sz w:val="23"/>
+          <w:szCs w:val="23"/>
+        </w:rPr>
+        <w:t xml:space="preserve">modifier = </w:t>
       </w:r>
       <w:proofErr w:type="spellStart"/>
       <w:r>
@@ -6422,13 +7807,23 @@
           <w:szCs w:val="24"/>
         </w:rPr>
       </w:pPr>
-      <w:r>
-        <w:rPr>
-          <w:rFonts w:ascii="Times New Roman" w:eastAsia="Times New Roman" w:hAnsi="Times New Roman" w:cs="Times New Roman"/>
-          <w:sz w:val="23"/>
-          <w:szCs w:val="23"/>
-        </w:rPr>
-        <w:t xml:space="preserve">Text( </w:t>
+      <w:proofErr w:type="gramStart"/>
+      <w:r>
+        <w:rPr>
+          <w:rFonts w:ascii="Times New Roman" w:eastAsia="Times New Roman" w:hAnsi="Times New Roman" w:cs="Times New Roman"/>
+          <w:sz w:val="23"/>
+          <w:szCs w:val="23"/>
+        </w:rPr>
+        <w:t>Text(</w:t>
+      </w:r>
+      <w:proofErr w:type="gramEnd"/>
+      <w:r>
+        <w:rPr>
+          <w:rFonts w:ascii="Times New Roman" w:eastAsia="Times New Roman" w:hAnsi="Times New Roman" w:cs="Times New Roman"/>
+          <w:sz w:val="23"/>
+          <w:szCs w:val="23"/>
+        </w:rPr>
+        <w:t xml:space="preserve"> </w:t>
       </w:r>
     </w:p>
     <w:p>
@@ -6542,7 +7937,25 @@
           <w:sz w:val="23"/>
           <w:szCs w:val="23"/>
         </w:rPr>
-        <w:t xml:space="preserve"> = 18.sp </w:t>
+        <w:t xml:space="preserve"> = </w:t>
+      </w:r>
+      <w:proofErr w:type="gramStart"/>
+      <w:r>
+        <w:rPr>
+          <w:rFonts w:ascii="Times New Roman" w:eastAsia="Times New Roman" w:hAnsi="Times New Roman" w:cs="Times New Roman"/>
+          <w:sz w:val="23"/>
+          <w:szCs w:val="23"/>
+        </w:rPr>
+        <w:t>18.sp</w:t>
+      </w:r>
+      <w:proofErr w:type="gramEnd"/>
+      <w:r>
+        <w:rPr>
+          <w:rFonts w:ascii="Times New Roman" w:eastAsia="Times New Roman" w:hAnsi="Times New Roman" w:cs="Times New Roman"/>
+          <w:sz w:val="23"/>
+          <w:szCs w:val="23"/>
+        </w:rPr>
+        <w:t xml:space="preserve"> </w:t>
       </w:r>
     </w:p>
     <w:p>
@@ -6575,6 +7988,7 @@
         </w:rPr>
       </w:pPr>
       <w:proofErr w:type="spellStart"/>
+      <w:proofErr w:type="gramStart"/>
       <w:r>
         <w:rPr>
           <w:rFonts w:ascii="Times New Roman" w:eastAsia="Times New Roman" w:hAnsi="Times New Roman" w:cs="Times New Roman"/>
@@ -6593,6 +8007,7 @@
         <w:t>(</w:t>
       </w:r>
       <w:proofErr w:type="spellStart"/>
+      <w:proofErr w:type="gramEnd"/>
       <w:r>
         <w:rPr>
           <w:rFonts w:ascii="Times New Roman" w:eastAsia="Times New Roman" w:hAnsi="Times New Roman" w:cs="Times New Roman"/>
@@ -6696,6 +8111,7 @@
         <w:t xml:space="preserve"> intent = Intent1(context, </w:t>
       </w:r>
       <w:proofErr w:type="spellStart"/>
+      <w:proofErr w:type="gramStart"/>
       <w:r>
         <w:rPr>
           <w:rFonts w:ascii="Times New Roman" w:eastAsia="Times New Roman" w:hAnsi="Times New Roman" w:cs="Times New Roman"/>
@@ -6711,20 +8127,30 @@
           <w:sz w:val="23"/>
           <w:szCs w:val="23"/>
         </w:rPr>
-        <w:t xml:space="preserve">::class.java) </w:t>
-      </w:r>
-    </w:p>
-    <w:p>
-      <w:pPr>
-        <w:spacing w:after="0" w:line="240" w:lineRule="auto"/>
-        <w:rPr>
-          <w:rFonts w:ascii="Times New Roman" w:eastAsia="Times New Roman" w:hAnsi="Times New Roman" w:cs="Times New Roman"/>
-          <w:color w:val="auto"/>
-          <w:sz w:val="24"/>
-          <w:szCs w:val="24"/>
-        </w:rPr>
-      </w:pPr>
-      <w:proofErr w:type="spellStart"/>
+        <w:t>::</w:t>
+      </w:r>
+      <w:proofErr w:type="gramEnd"/>
+      <w:r>
+        <w:rPr>
+          <w:rFonts w:ascii="Times New Roman" w:eastAsia="Times New Roman" w:hAnsi="Times New Roman" w:cs="Times New Roman"/>
+          <w:sz w:val="23"/>
+          <w:szCs w:val="23"/>
+        </w:rPr>
+        <w:t xml:space="preserve">class.java) </w:t>
+      </w:r>
+    </w:p>
+    <w:p>
+      <w:pPr>
+        <w:spacing w:after="0" w:line="240" w:lineRule="auto"/>
+        <w:rPr>
+          <w:rFonts w:ascii="Times New Roman" w:eastAsia="Times New Roman" w:hAnsi="Times New Roman" w:cs="Times New Roman"/>
+          <w:color w:val="auto"/>
+          <w:sz w:val="24"/>
+          <w:szCs w:val="24"/>
+        </w:rPr>
+      </w:pPr>
+      <w:proofErr w:type="spellStart"/>
+      <w:proofErr w:type="gramStart"/>
       <w:r>
         <w:rPr>
           <w:rFonts w:ascii="Times New Roman" w:eastAsia="Times New Roman" w:hAnsi="Times New Roman" w:cs="Times New Roman"/>
@@ -6734,6 +8160,7 @@
         <w:t>context.startActivity</w:t>
       </w:r>
       <w:proofErr w:type="spellEnd"/>
+      <w:proofErr w:type="gramEnd"/>
       <w:r>
         <w:rPr>
           <w:rFonts w:ascii="Times New Roman" w:eastAsia="Times New Roman" w:hAnsi="Times New Roman" w:cs="Times New Roman"/>
@@ -6772,13 +8199,23 @@
           <w:szCs w:val="24"/>
         </w:rPr>
       </w:pPr>
-      <w:r>
-        <w:rPr>
-          <w:rFonts w:ascii="Times New Roman" w:eastAsia="Times New Roman" w:hAnsi="Times New Roman" w:cs="Times New Roman"/>
-          <w:sz w:val="23"/>
-          <w:szCs w:val="23"/>
-        </w:rPr>
-        <w:t xml:space="preserve">Icon( </w:t>
+      <w:proofErr w:type="gramStart"/>
+      <w:r>
+        <w:rPr>
+          <w:rFonts w:ascii="Times New Roman" w:eastAsia="Times New Roman" w:hAnsi="Times New Roman" w:cs="Times New Roman"/>
+          <w:sz w:val="23"/>
+          <w:szCs w:val="23"/>
+        </w:rPr>
+        <w:t>Icon(</w:t>
+      </w:r>
+      <w:proofErr w:type="gramEnd"/>
+      <w:r>
+        <w:rPr>
+          <w:rFonts w:ascii="Times New Roman" w:eastAsia="Times New Roman" w:hAnsi="Times New Roman" w:cs="Times New Roman"/>
+          <w:sz w:val="23"/>
+          <w:szCs w:val="23"/>
+        </w:rPr>
+        <w:t xml:space="preserve"> </w:t>
       </w:r>
     </w:p>
     <w:p>
@@ -6810,6 +8247,7 @@
         <w:t xml:space="preserve"> = </w:t>
       </w:r>
       <w:proofErr w:type="spellStart"/>
+      <w:proofErr w:type="gramStart"/>
       <w:r>
         <w:rPr>
           <w:rFonts w:ascii="Times New Roman" w:eastAsia="Times New Roman" w:hAnsi="Times New Roman" w:cs="Times New Roman"/>
@@ -6819,6 +8257,7 @@
         <w:t>Icons.Default.ShoppingCart</w:t>
       </w:r>
       <w:proofErr w:type="spellEnd"/>
+      <w:proofErr w:type="gramEnd"/>
       <w:r>
         <w:rPr>
           <w:rFonts w:ascii="Times New Roman" w:eastAsia="Times New Roman" w:hAnsi="Times New Roman" w:cs="Times New Roman"/>
@@ -7026,6 +8465,7 @@
         <w:t xml:space="preserve"> = </w:t>
       </w:r>
       <w:proofErr w:type="spellStart"/>
+      <w:proofErr w:type="gramStart"/>
       <w:r>
         <w:rPr>
           <w:rFonts w:ascii="Times New Roman" w:eastAsia="Times New Roman" w:hAnsi="Times New Roman" w:cs="Times New Roman"/>
@@ -7041,27 +8481,46 @@
           <w:sz w:val="23"/>
           <w:szCs w:val="23"/>
         </w:rPr>
-        <w:t xml:space="preserve">( </w:t>
-      </w:r>
-    </w:p>
-    <w:p>
-      <w:pPr>
-        <w:spacing w:after="0" w:line="240" w:lineRule="auto"/>
-        <w:rPr>
-          <w:rFonts w:ascii="Times New Roman" w:eastAsia="Times New Roman" w:hAnsi="Times New Roman" w:cs="Times New Roman"/>
-          <w:color w:val="auto"/>
-          <w:sz w:val="24"/>
-          <w:szCs w:val="24"/>
-        </w:rPr>
-      </w:pPr>
-      <w:proofErr w:type="spellStart"/>
-      <w:r>
-        <w:rPr>
-          <w:rFonts w:ascii="Times New Roman" w:eastAsia="Times New Roman" w:hAnsi="Times New Roman" w:cs="Times New Roman"/>
-          <w:sz w:val="23"/>
-          <w:szCs w:val="23"/>
-        </w:rPr>
-        <w:t>R.drawable.sandwish</w:t>
+        <w:t>(</w:t>
+      </w:r>
+      <w:proofErr w:type="gramEnd"/>
+      <w:r>
+        <w:rPr>
+          <w:rFonts w:ascii="Times New Roman" w:eastAsia="Times New Roman" w:hAnsi="Times New Roman" w:cs="Times New Roman"/>
+          <w:sz w:val="23"/>
+          <w:szCs w:val="23"/>
+        </w:rPr>
+        <w:t xml:space="preserve"> </w:t>
+      </w:r>
+    </w:p>
+    <w:p>
+      <w:pPr>
+        <w:spacing w:after="0" w:line="240" w:lineRule="auto"/>
+        <w:rPr>
+          <w:rFonts w:ascii="Times New Roman" w:eastAsia="Times New Roman" w:hAnsi="Times New Roman" w:cs="Times New Roman"/>
+          <w:color w:val="auto"/>
+          <w:sz w:val="24"/>
+          <w:szCs w:val="24"/>
+        </w:rPr>
+      </w:pPr>
+      <w:proofErr w:type="spellStart"/>
+      <w:proofErr w:type="gramStart"/>
+      <w:r>
+        <w:rPr>
+          <w:rFonts w:ascii="Times New Roman" w:eastAsia="Times New Roman" w:hAnsi="Times New Roman" w:cs="Times New Roman"/>
+          <w:sz w:val="23"/>
+          <w:szCs w:val="23"/>
+        </w:rPr>
+        <w:t>R.drawable</w:t>
+      </w:r>
+      <w:proofErr w:type="gramEnd"/>
+      <w:r>
+        <w:rPr>
+          <w:rFonts w:ascii="Times New Roman" w:eastAsia="Times New Roman" w:hAnsi="Times New Roman" w:cs="Times New Roman"/>
+          <w:sz w:val="23"/>
+          <w:szCs w:val="23"/>
+        </w:rPr>
+        <w:t>.sandwish</w:t>
       </w:r>
       <w:proofErr w:type="spellEnd"/>
       <w:r>
@@ -7073,13 +8532,23 @@
         <w:t xml:space="preserve"> to </w:t>
       </w:r>
       <w:proofErr w:type="spellStart"/>
-      <w:r>
-        <w:rPr>
-          <w:rFonts w:ascii="Times New Roman" w:eastAsia="Times New Roman" w:hAnsi="Times New Roman" w:cs="Times New Roman"/>
-          <w:sz w:val="23"/>
-          <w:szCs w:val="23"/>
-        </w:rPr>
-        <w:t>R.string.sandwich</w:t>
+      <w:proofErr w:type="gramStart"/>
+      <w:r>
+        <w:rPr>
+          <w:rFonts w:ascii="Times New Roman" w:eastAsia="Times New Roman" w:hAnsi="Times New Roman" w:cs="Times New Roman"/>
+          <w:sz w:val="23"/>
+          <w:szCs w:val="23"/>
+        </w:rPr>
+        <w:t>R.string</w:t>
+      </w:r>
+      <w:proofErr w:type="gramEnd"/>
+      <w:r>
+        <w:rPr>
+          <w:rFonts w:ascii="Times New Roman" w:eastAsia="Times New Roman" w:hAnsi="Times New Roman" w:cs="Times New Roman"/>
+          <w:sz w:val="23"/>
+          <w:szCs w:val="23"/>
+        </w:rPr>
+        <w:t>.sandwich</w:t>
       </w:r>
       <w:proofErr w:type="spellEnd"/>
       <w:r>
@@ -7102,13 +8571,23 @@
         </w:rPr>
       </w:pPr>
       <w:proofErr w:type="spellStart"/>
-      <w:r>
-        <w:rPr>
-          <w:rFonts w:ascii="Times New Roman" w:eastAsia="Times New Roman" w:hAnsi="Times New Roman" w:cs="Times New Roman"/>
-          <w:sz w:val="23"/>
-          <w:szCs w:val="23"/>
-        </w:rPr>
-        <w:t>R.drawable.sandwish</w:t>
+      <w:proofErr w:type="gramStart"/>
+      <w:r>
+        <w:rPr>
+          <w:rFonts w:ascii="Times New Roman" w:eastAsia="Times New Roman" w:hAnsi="Times New Roman" w:cs="Times New Roman"/>
+          <w:sz w:val="23"/>
+          <w:szCs w:val="23"/>
+        </w:rPr>
+        <w:t>R.drawable</w:t>
+      </w:r>
+      <w:proofErr w:type="gramEnd"/>
+      <w:r>
+        <w:rPr>
+          <w:rFonts w:ascii="Times New Roman" w:eastAsia="Times New Roman" w:hAnsi="Times New Roman" w:cs="Times New Roman"/>
+          <w:sz w:val="23"/>
+          <w:szCs w:val="23"/>
+        </w:rPr>
+        <w:t>.sandwish</w:t>
       </w:r>
       <w:proofErr w:type="spellEnd"/>
       <w:r>
@@ -7120,13 +8599,23 @@
         <w:t xml:space="preserve"> to </w:t>
       </w:r>
       <w:proofErr w:type="spellStart"/>
-      <w:r>
-        <w:rPr>
-          <w:rFonts w:ascii="Times New Roman" w:eastAsia="Times New Roman" w:hAnsi="Times New Roman" w:cs="Times New Roman"/>
-          <w:sz w:val="23"/>
-          <w:szCs w:val="23"/>
-        </w:rPr>
-        <w:t>R.string.burgers</w:t>
+      <w:proofErr w:type="gramStart"/>
+      <w:r>
+        <w:rPr>
+          <w:rFonts w:ascii="Times New Roman" w:eastAsia="Times New Roman" w:hAnsi="Times New Roman" w:cs="Times New Roman"/>
+          <w:sz w:val="23"/>
+          <w:szCs w:val="23"/>
+        </w:rPr>
+        <w:t>R.string</w:t>
+      </w:r>
+      <w:proofErr w:type="gramEnd"/>
+      <w:r>
+        <w:rPr>
+          <w:rFonts w:ascii="Times New Roman" w:eastAsia="Times New Roman" w:hAnsi="Times New Roman" w:cs="Times New Roman"/>
+          <w:sz w:val="23"/>
+          <w:szCs w:val="23"/>
+        </w:rPr>
+        <w:t>.burgers</w:t>
       </w:r>
       <w:proofErr w:type="spellEnd"/>
       <w:r>
@@ -7149,13 +8638,23 @@
         </w:rPr>
       </w:pPr>
       <w:proofErr w:type="spellStart"/>
-      <w:r>
-        <w:rPr>
-          <w:rFonts w:ascii="Times New Roman" w:eastAsia="Times New Roman" w:hAnsi="Times New Roman" w:cs="Times New Roman"/>
-          <w:sz w:val="23"/>
-          <w:szCs w:val="23"/>
-        </w:rPr>
-        <w:t>R.drawable.pack</w:t>
+      <w:proofErr w:type="gramStart"/>
+      <w:r>
+        <w:rPr>
+          <w:rFonts w:ascii="Times New Roman" w:eastAsia="Times New Roman" w:hAnsi="Times New Roman" w:cs="Times New Roman"/>
+          <w:sz w:val="23"/>
+          <w:szCs w:val="23"/>
+        </w:rPr>
+        <w:t>R.drawable</w:t>
+      </w:r>
+      <w:proofErr w:type="gramEnd"/>
+      <w:r>
+        <w:rPr>
+          <w:rFonts w:ascii="Times New Roman" w:eastAsia="Times New Roman" w:hAnsi="Times New Roman" w:cs="Times New Roman"/>
+          <w:sz w:val="23"/>
+          <w:szCs w:val="23"/>
+        </w:rPr>
+        <w:t>.pack</w:t>
       </w:r>
       <w:proofErr w:type="spellEnd"/>
       <w:r>
@@ -7167,13 +8666,23 @@
         <w:t xml:space="preserve"> to </w:t>
       </w:r>
       <w:proofErr w:type="spellStart"/>
-      <w:r>
-        <w:rPr>
-          <w:rFonts w:ascii="Times New Roman" w:eastAsia="Times New Roman" w:hAnsi="Times New Roman" w:cs="Times New Roman"/>
-          <w:sz w:val="23"/>
-          <w:szCs w:val="23"/>
-        </w:rPr>
-        <w:t>R.string.pack</w:t>
+      <w:proofErr w:type="gramStart"/>
+      <w:r>
+        <w:rPr>
+          <w:rFonts w:ascii="Times New Roman" w:eastAsia="Times New Roman" w:hAnsi="Times New Roman" w:cs="Times New Roman"/>
+          <w:sz w:val="23"/>
+          <w:szCs w:val="23"/>
+        </w:rPr>
+        <w:t>R.string</w:t>
+      </w:r>
+      <w:proofErr w:type="gramEnd"/>
+      <w:r>
+        <w:rPr>
+          <w:rFonts w:ascii="Times New Roman" w:eastAsia="Times New Roman" w:hAnsi="Times New Roman" w:cs="Times New Roman"/>
+          <w:sz w:val="23"/>
+          <w:szCs w:val="23"/>
+        </w:rPr>
+        <w:t>.pack</w:t>
       </w:r>
       <w:proofErr w:type="spellEnd"/>
       <w:r>
@@ -7196,13 +8705,23 @@
         </w:rPr>
       </w:pPr>
       <w:proofErr w:type="spellStart"/>
-      <w:r>
-        <w:rPr>
-          <w:rFonts w:ascii="Times New Roman" w:eastAsia="Times New Roman" w:hAnsi="Times New Roman" w:cs="Times New Roman"/>
-          <w:sz w:val="23"/>
-          <w:szCs w:val="23"/>
-        </w:rPr>
-        <w:t>R.drawable.pasta</w:t>
+      <w:proofErr w:type="gramStart"/>
+      <w:r>
+        <w:rPr>
+          <w:rFonts w:ascii="Times New Roman" w:eastAsia="Times New Roman" w:hAnsi="Times New Roman" w:cs="Times New Roman"/>
+          <w:sz w:val="23"/>
+          <w:szCs w:val="23"/>
+        </w:rPr>
+        <w:t>R.drawable</w:t>
+      </w:r>
+      <w:proofErr w:type="gramEnd"/>
+      <w:r>
+        <w:rPr>
+          <w:rFonts w:ascii="Times New Roman" w:eastAsia="Times New Roman" w:hAnsi="Times New Roman" w:cs="Times New Roman"/>
+          <w:sz w:val="23"/>
+          <w:szCs w:val="23"/>
+        </w:rPr>
+        <w:t>.pasta</w:t>
       </w:r>
       <w:proofErr w:type="spellEnd"/>
       <w:r>
@@ -7214,13 +8733,23 @@
         <w:t xml:space="preserve"> to </w:t>
       </w:r>
       <w:proofErr w:type="spellStart"/>
-      <w:r>
-        <w:rPr>
-          <w:rFonts w:ascii="Times New Roman" w:eastAsia="Times New Roman" w:hAnsi="Times New Roman" w:cs="Times New Roman"/>
-          <w:sz w:val="23"/>
-          <w:szCs w:val="23"/>
-        </w:rPr>
-        <w:t>R.string.pasta</w:t>
+      <w:proofErr w:type="gramStart"/>
+      <w:r>
+        <w:rPr>
+          <w:rFonts w:ascii="Times New Roman" w:eastAsia="Times New Roman" w:hAnsi="Times New Roman" w:cs="Times New Roman"/>
+          <w:sz w:val="23"/>
+          <w:szCs w:val="23"/>
+        </w:rPr>
+        <w:t>R.string</w:t>
+      </w:r>
+      <w:proofErr w:type="gramEnd"/>
+      <w:r>
+        <w:rPr>
+          <w:rFonts w:ascii="Times New Roman" w:eastAsia="Times New Roman" w:hAnsi="Times New Roman" w:cs="Times New Roman"/>
+          <w:sz w:val="23"/>
+          <w:szCs w:val="23"/>
+        </w:rPr>
+        <w:t>.pasta</w:t>
       </w:r>
       <w:proofErr w:type="spellEnd"/>
       <w:r>
@@ -7243,13 +8772,23 @@
         </w:rPr>
       </w:pPr>
       <w:proofErr w:type="spellStart"/>
-      <w:r>
-        <w:rPr>
-          <w:rFonts w:ascii="Times New Roman" w:eastAsia="Times New Roman" w:hAnsi="Times New Roman" w:cs="Times New Roman"/>
-          <w:sz w:val="23"/>
-          <w:szCs w:val="23"/>
-        </w:rPr>
-        <w:t>R.drawable.tequila</w:t>
+      <w:proofErr w:type="gramStart"/>
+      <w:r>
+        <w:rPr>
+          <w:rFonts w:ascii="Times New Roman" w:eastAsia="Times New Roman" w:hAnsi="Times New Roman" w:cs="Times New Roman"/>
+          <w:sz w:val="23"/>
+          <w:szCs w:val="23"/>
+        </w:rPr>
+        <w:t>R.drawable</w:t>
+      </w:r>
+      <w:proofErr w:type="gramEnd"/>
+      <w:r>
+        <w:rPr>
+          <w:rFonts w:ascii="Times New Roman" w:eastAsia="Times New Roman" w:hAnsi="Times New Roman" w:cs="Times New Roman"/>
+          <w:sz w:val="23"/>
+          <w:szCs w:val="23"/>
+        </w:rPr>
+        <w:t>.tequila</w:t>
       </w:r>
       <w:proofErr w:type="spellEnd"/>
       <w:r>
@@ -7261,13 +8800,23 @@
         <w:t xml:space="preserve"> to </w:t>
       </w:r>
       <w:proofErr w:type="spellStart"/>
-      <w:r>
-        <w:rPr>
-          <w:rFonts w:ascii="Times New Roman" w:eastAsia="Times New Roman" w:hAnsi="Times New Roman" w:cs="Times New Roman"/>
-          <w:sz w:val="23"/>
-          <w:szCs w:val="23"/>
-        </w:rPr>
-        <w:t>R.string.tequila</w:t>
+      <w:proofErr w:type="gramStart"/>
+      <w:r>
+        <w:rPr>
+          <w:rFonts w:ascii="Times New Roman" w:eastAsia="Times New Roman" w:hAnsi="Times New Roman" w:cs="Times New Roman"/>
+          <w:sz w:val="23"/>
+          <w:szCs w:val="23"/>
+        </w:rPr>
+        <w:t>R.string</w:t>
+      </w:r>
+      <w:proofErr w:type="gramEnd"/>
+      <w:r>
+        <w:rPr>
+          <w:rFonts w:ascii="Times New Roman" w:eastAsia="Times New Roman" w:hAnsi="Times New Roman" w:cs="Times New Roman"/>
+          <w:sz w:val="23"/>
+          <w:szCs w:val="23"/>
+        </w:rPr>
+        <w:t>.tequila</w:t>
       </w:r>
       <w:proofErr w:type="spellEnd"/>
       <w:r>
@@ -7290,13 +8839,23 @@
         </w:rPr>
       </w:pPr>
       <w:proofErr w:type="spellStart"/>
-      <w:r>
-        <w:rPr>
-          <w:rFonts w:ascii="Times New Roman" w:eastAsia="Times New Roman" w:hAnsi="Times New Roman" w:cs="Times New Roman"/>
-          <w:sz w:val="23"/>
-          <w:szCs w:val="23"/>
-        </w:rPr>
-        <w:t>R.drawable.wine</w:t>
+      <w:proofErr w:type="gramStart"/>
+      <w:r>
+        <w:rPr>
+          <w:rFonts w:ascii="Times New Roman" w:eastAsia="Times New Roman" w:hAnsi="Times New Roman" w:cs="Times New Roman"/>
+          <w:sz w:val="23"/>
+          <w:szCs w:val="23"/>
+        </w:rPr>
+        <w:t>R.drawable</w:t>
+      </w:r>
+      <w:proofErr w:type="gramEnd"/>
+      <w:r>
+        <w:rPr>
+          <w:rFonts w:ascii="Times New Roman" w:eastAsia="Times New Roman" w:hAnsi="Times New Roman" w:cs="Times New Roman"/>
+          <w:sz w:val="23"/>
+          <w:szCs w:val="23"/>
+        </w:rPr>
+        <w:t>.wine</w:t>
       </w:r>
       <w:proofErr w:type="spellEnd"/>
       <w:r>
@@ -7308,13 +8867,23 @@
         <w:t xml:space="preserve"> to </w:t>
       </w:r>
       <w:proofErr w:type="spellStart"/>
-      <w:r>
-        <w:rPr>
-          <w:rFonts w:ascii="Times New Roman" w:eastAsia="Times New Roman" w:hAnsi="Times New Roman" w:cs="Times New Roman"/>
-          <w:sz w:val="23"/>
-          <w:szCs w:val="23"/>
-        </w:rPr>
-        <w:t>R.string.wine</w:t>
+      <w:proofErr w:type="gramStart"/>
+      <w:r>
+        <w:rPr>
+          <w:rFonts w:ascii="Times New Roman" w:eastAsia="Times New Roman" w:hAnsi="Times New Roman" w:cs="Times New Roman"/>
+          <w:sz w:val="23"/>
+          <w:szCs w:val="23"/>
+        </w:rPr>
+        <w:t>R.string</w:t>
+      </w:r>
+      <w:proofErr w:type="gramEnd"/>
+      <w:r>
+        <w:rPr>
+          <w:rFonts w:ascii="Times New Roman" w:eastAsia="Times New Roman" w:hAnsi="Times New Roman" w:cs="Times New Roman"/>
+          <w:sz w:val="23"/>
+          <w:szCs w:val="23"/>
+        </w:rPr>
+        <w:t>.wine</w:t>
       </w:r>
       <w:proofErr w:type="spellEnd"/>
       <w:r>
@@ -7337,13 +8906,23 @@
         </w:rPr>
       </w:pPr>
       <w:proofErr w:type="spellStart"/>
-      <w:r>
-        <w:rPr>
-          <w:rFonts w:ascii="Times New Roman" w:eastAsia="Times New Roman" w:hAnsi="Times New Roman" w:cs="Times New Roman"/>
-          <w:sz w:val="23"/>
-          <w:szCs w:val="23"/>
-        </w:rPr>
-        <w:t>R.drawable.salad</w:t>
+      <w:proofErr w:type="gramStart"/>
+      <w:r>
+        <w:rPr>
+          <w:rFonts w:ascii="Times New Roman" w:eastAsia="Times New Roman" w:hAnsi="Times New Roman" w:cs="Times New Roman"/>
+          <w:sz w:val="23"/>
+          <w:szCs w:val="23"/>
+        </w:rPr>
+        <w:t>R.drawable</w:t>
+      </w:r>
+      <w:proofErr w:type="gramEnd"/>
+      <w:r>
+        <w:rPr>
+          <w:rFonts w:ascii="Times New Roman" w:eastAsia="Times New Roman" w:hAnsi="Times New Roman" w:cs="Times New Roman"/>
+          <w:sz w:val="23"/>
+          <w:szCs w:val="23"/>
+        </w:rPr>
+        <w:t>.salad</w:t>
       </w:r>
       <w:proofErr w:type="spellEnd"/>
       <w:r>
@@ -7355,13 +8934,23 @@
         <w:t xml:space="preserve"> to </w:t>
       </w:r>
       <w:proofErr w:type="spellStart"/>
-      <w:r>
-        <w:rPr>
-          <w:rFonts w:ascii="Times New Roman" w:eastAsia="Times New Roman" w:hAnsi="Times New Roman" w:cs="Times New Roman"/>
-          <w:sz w:val="23"/>
-          <w:szCs w:val="23"/>
-        </w:rPr>
-        <w:t>R.string.salad</w:t>
+      <w:proofErr w:type="gramStart"/>
+      <w:r>
+        <w:rPr>
+          <w:rFonts w:ascii="Times New Roman" w:eastAsia="Times New Roman" w:hAnsi="Times New Roman" w:cs="Times New Roman"/>
+          <w:sz w:val="23"/>
+          <w:szCs w:val="23"/>
+        </w:rPr>
+        <w:t>R.string</w:t>
+      </w:r>
+      <w:proofErr w:type="gramEnd"/>
+      <w:r>
+        <w:rPr>
+          <w:rFonts w:ascii="Times New Roman" w:eastAsia="Times New Roman" w:hAnsi="Times New Roman" w:cs="Times New Roman"/>
+          <w:sz w:val="23"/>
+          <w:szCs w:val="23"/>
+        </w:rPr>
+        <w:t>.salad</w:t>
       </w:r>
       <w:proofErr w:type="spellEnd"/>
       <w:r>
@@ -7402,13 +8991,23 @@
         <w:t xml:space="preserve"> to </w:t>
       </w:r>
       <w:proofErr w:type="spellStart"/>
-      <w:r>
-        <w:rPr>
-          <w:rFonts w:ascii="Times New Roman" w:eastAsia="Times New Roman" w:hAnsi="Times New Roman" w:cs="Times New Roman"/>
-          <w:sz w:val="23"/>
-          <w:szCs w:val="23"/>
-        </w:rPr>
-        <w:t>R.string.popcorn</w:t>
+      <w:proofErr w:type="gramStart"/>
+      <w:r>
+        <w:rPr>
+          <w:rFonts w:ascii="Times New Roman" w:eastAsia="Times New Roman" w:hAnsi="Times New Roman" w:cs="Times New Roman"/>
+          <w:sz w:val="23"/>
+          <w:szCs w:val="23"/>
+        </w:rPr>
+        <w:t>R.string</w:t>
+      </w:r>
+      <w:proofErr w:type="gramEnd"/>
+      <w:r>
+        <w:rPr>
+          <w:rFonts w:ascii="Times New Roman" w:eastAsia="Times New Roman" w:hAnsi="Times New Roman" w:cs="Times New Roman"/>
+          <w:sz w:val="23"/>
+          <w:szCs w:val="23"/>
+        </w:rPr>
+        <w:t>.popcorn</w:t>
       </w:r>
       <w:proofErr w:type="spellEnd"/>
       <w:r>
@@ -7430,13 +9029,32 @@
           <w:szCs w:val="24"/>
         </w:rPr>
       </w:pPr>
-      <w:r>
-        <w:rPr>
-          <w:rFonts w:ascii="Times New Roman" w:eastAsia="Times New Roman" w:hAnsi="Times New Roman" w:cs="Times New Roman"/>
-          <w:sz w:val="23"/>
-          <w:szCs w:val="23"/>
-        </w:rPr>
-        <w:t xml:space="preserve">).map { </w:t>
+      <w:proofErr w:type="gramStart"/>
+      <w:r>
+        <w:rPr>
+          <w:rFonts w:ascii="Times New Roman" w:eastAsia="Times New Roman" w:hAnsi="Times New Roman" w:cs="Times New Roman"/>
+          <w:sz w:val="23"/>
+          <w:szCs w:val="23"/>
+        </w:rPr>
+        <w:t>).map</w:t>
+      </w:r>
+      <w:proofErr w:type="gramEnd"/>
+      <w:r>
+        <w:rPr>
+          <w:rFonts w:ascii="Times New Roman" w:eastAsia="Times New Roman" w:hAnsi="Times New Roman" w:cs="Times New Roman"/>
+          <w:sz w:val="23"/>
+          <w:szCs w:val="23"/>
+        </w:rPr>
+        <w:t xml:space="preserve"> </w:t>
+      </w:r>
+      <w:proofErr w:type="gramStart"/>
+      <w:r>
+        <w:rPr>
+          <w:rFonts w:ascii="Times New Roman" w:eastAsia="Times New Roman" w:hAnsi="Times New Roman" w:cs="Times New Roman"/>
+          <w:sz w:val="23"/>
+          <w:szCs w:val="23"/>
+        </w:rPr>
+        <w:t xml:space="preserve">{ </w:t>
       </w:r>
       <w:proofErr w:type="spellStart"/>
       <w:r>
@@ -7448,6 +9066,7 @@
         <w:t>DrawableStringPair</w:t>
       </w:r>
       <w:proofErr w:type="spellEnd"/>
+      <w:proofErr w:type="gramEnd"/>
       <w:r>
         <w:rPr>
           <w:rFonts w:ascii="Times New Roman" w:eastAsia="Times New Roman" w:hAnsi="Times New Roman" w:cs="Times New Roman"/>
@@ -7457,6 +9076,7 @@
         <w:t>(</w:t>
       </w:r>
       <w:proofErr w:type="spellStart"/>
+      <w:proofErr w:type="gramStart"/>
       <w:r>
         <w:rPr>
           <w:rFonts w:ascii="Times New Roman" w:eastAsia="Times New Roman" w:hAnsi="Times New Roman" w:cs="Times New Roman"/>
@@ -7466,6 +9086,7 @@
         <w:t>it.first</w:t>
       </w:r>
       <w:proofErr w:type="spellEnd"/>
+      <w:proofErr w:type="gramEnd"/>
       <w:r>
         <w:rPr>
           <w:rFonts w:ascii="Times New Roman" w:eastAsia="Times New Roman" w:hAnsi="Times New Roman" w:cs="Times New Roman"/>
@@ -7475,6 +9096,7 @@
         <w:t xml:space="preserve">, </w:t>
       </w:r>
       <w:proofErr w:type="spellStart"/>
+      <w:proofErr w:type="gramStart"/>
       <w:r>
         <w:rPr>
           <w:rFonts w:ascii="Times New Roman" w:eastAsia="Times New Roman" w:hAnsi="Times New Roman" w:cs="Times New Roman"/>
@@ -7490,7 +9112,16 @@
           <w:sz w:val="23"/>
           <w:szCs w:val="23"/>
         </w:rPr>
-        <w:t xml:space="preserve">) } </w:t>
+        <w:t>) }</w:t>
+      </w:r>
+      <w:proofErr w:type="gramEnd"/>
+      <w:r>
+        <w:rPr>
+          <w:rFonts w:ascii="Times New Roman" w:eastAsia="Times New Roman" w:hAnsi="Times New Roman" w:cs="Times New Roman"/>
+          <w:sz w:val="23"/>
+          <w:szCs w:val="23"/>
+        </w:rPr>
+        <w:t xml:space="preserve"> </w:t>
       </w:r>
     </w:p>
     <w:p>
@@ -7512,6 +9143,7 @@
         <w:t xml:space="preserve">private data class </w:t>
       </w:r>
       <w:proofErr w:type="spellStart"/>
+      <w:proofErr w:type="gramStart"/>
       <w:r>
         <w:rPr>
           <w:rFonts w:ascii="Times New Roman" w:eastAsia="Times New Roman" w:hAnsi="Times New Roman" w:cs="Times New Roman"/>
@@ -7527,7 +9159,16 @@
           <w:sz w:val="23"/>
           <w:szCs w:val="23"/>
         </w:rPr>
-        <w:t xml:space="preserve">( </w:t>
+        <w:t>(</w:t>
+      </w:r>
+      <w:proofErr w:type="gramEnd"/>
+      <w:r>
+        <w:rPr>
+          <w:rFonts w:ascii="Times New Roman" w:eastAsia="Times New Roman" w:hAnsi="Times New Roman" w:cs="Times New Roman"/>
+          <w:sz w:val="23"/>
+          <w:szCs w:val="23"/>
+        </w:rPr>
+        <w:t xml:space="preserve"> </w:t>
       </w:r>
     </w:p>
     <w:p>
@@ -7658,26 +9299,54 @@
           <w:sz w:val="23"/>
           <w:szCs w:val="23"/>
         </w:rPr>
-        <w:t xml:space="preserve">fun App(context: Context) { </w:t>
-      </w:r>
-    </w:p>
-    <w:p>
-      <w:pPr>
-        <w:spacing w:after="0" w:line="240" w:lineRule="auto"/>
-        <w:rPr>
-          <w:rFonts w:ascii="Times New Roman" w:eastAsia="Times New Roman" w:hAnsi="Times New Roman" w:cs="Times New Roman"/>
-          <w:color w:val="auto"/>
-          <w:sz w:val="24"/>
-          <w:szCs w:val="24"/>
-        </w:rPr>
-      </w:pPr>
-      <w:r>
-        <w:rPr>
-          <w:rFonts w:ascii="Times New Roman" w:eastAsia="Times New Roman" w:hAnsi="Times New Roman" w:cs="Times New Roman"/>
-          <w:sz w:val="23"/>
-          <w:szCs w:val="23"/>
-        </w:rPr>
-        <w:t xml:space="preserve">Column( </w:t>
+        <w:t xml:space="preserve">fun </w:t>
+      </w:r>
+      <w:proofErr w:type="gramStart"/>
+      <w:r>
+        <w:rPr>
+          <w:rFonts w:ascii="Times New Roman" w:eastAsia="Times New Roman" w:hAnsi="Times New Roman" w:cs="Times New Roman"/>
+          <w:sz w:val="23"/>
+          <w:szCs w:val="23"/>
+        </w:rPr>
+        <w:t>App(</w:t>
+      </w:r>
+      <w:proofErr w:type="gramEnd"/>
+      <w:r>
+        <w:rPr>
+          <w:rFonts w:ascii="Times New Roman" w:eastAsia="Times New Roman" w:hAnsi="Times New Roman" w:cs="Times New Roman"/>
+          <w:sz w:val="23"/>
+          <w:szCs w:val="23"/>
+        </w:rPr>
+        <w:t xml:space="preserve">context: Context) { </w:t>
+      </w:r>
+    </w:p>
+    <w:p>
+      <w:pPr>
+        <w:spacing w:after="0" w:line="240" w:lineRule="auto"/>
+        <w:rPr>
+          <w:rFonts w:ascii="Times New Roman" w:eastAsia="Times New Roman" w:hAnsi="Times New Roman" w:cs="Times New Roman"/>
+          <w:color w:val="auto"/>
+          <w:sz w:val="24"/>
+          <w:szCs w:val="24"/>
+        </w:rPr>
+      </w:pPr>
+      <w:proofErr w:type="gramStart"/>
+      <w:r>
+        <w:rPr>
+          <w:rFonts w:ascii="Times New Roman" w:eastAsia="Times New Roman" w:hAnsi="Times New Roman" w:cs="Times New Roman"/>
+          <w:sz w:val="23"/>
+          <w:szCs w:val="23"/>
+        </w:rPr>
+        <w:t>Column(</w:t>
+      </w:r>
+      <w:proofErr w:type="gramEnd"/>
+      <w:r>
+        <w:rPr>
+          <w:rFonts w:ascii="Times New Roman" w:eastAsia="Times New Roman" w:hAnsi="Times New Roman" w:cs="Times New Roman"/>
+          <w:sz w:val="23"/>
+          <w:szCs w:val="23"/>
+        </w:rPr>
+        <w:t xml:space="preserve"> </w:t>
       </w:r>
     </w:p>
     <w:p>
@@ -7709,6 +9378,7 @@
           <w:szCs w:val="24"/>
         </w:rPr>
       </w:pPr>
+      <w:proofErr w:type="gramStart"/>
       <w:r>
         <w:rPr>
           <w:rFonts w:ascii="Times New Roman" w:eastAsia="Times New Roman" w:hAnsi="Times New Roman" w:cs="Times New Roman"/>
@@ -7727,6 +9397,7 @@
         <w:t>fillMaxSize</w:t>
       </w:r>
       <w:proofErr w:type="spellEnd"/>
+      <w:proofErr w:type="gramEnd"/>
       <w:r>
         <w:rPr>
           <w:rFonts w:ascii="Times New Roman" w:eastAsia="Times New Roman" w:hAnsi="Times New Roman" w:cs="Times New Roman"/>
@@ -7746,13 +9417,23 @@
           <w:szCs w:val="24"/>
         </w:rPr>
       </w:pPr>
-      <w:r>
-        <w:rPr>
-          <w:rFonts w:ascii="Times New Roman" w:eastAsia="Times New Roman" w:hAnsi="Times New Roman" w:cs="Times New Roman"/>
-          <w:sz w:val="23"/>
-          <w:szCs w:val="23"/>
-        </w:rPr>
-        <w:t>.background(</w:t>
+      <w:proofErr w:type="gramStart"/>
+      <w:r>
+        <w:rPr>
+          <w:rFonts w:ascii="Times New Roman" w:eastAsia="Times New Roman" w:hAnsi="Times New Roman" w:cs="Times New Roman"/>
+          <w:sz w:val="23"/>
+          <w:szCs w:val="23"/>
+        </w:rPr>
+        <w:t>.background</w:t>
+      </w:r>
+      <w:proofErr w:type="gramEnd"/>
+      <w:r>
+        <w:rPr>
+          <w:rFonts w:ascii="Times New Roman" w:eastAsia="Times New Roman" w:hAnsi="Times New Roman" w:cs="Times New Roman"/>
+          <w:sz w:val="23"/>
+          <w:szCs w:val="23"/>
+        </w:rPr>
+        <w:t>(</w:t>
       </w:r>
       <w:proofErr w:type="spellStart"/>
       <w:r>
@@ -7783,13 +9464,41 @@
           <w:szCs w:val="24"/>
         </w:rPr>
       </w:pPr>
-      <w:r>
-        <w:rPr>
-          <w:rFonts w:ascii="Times New Roman" w:eastAsia="Times New Roman" w:hAnsi="Times New Roman" w:cs="Times New Roman"/>
-          <w:sz w:val="23"/>
-          <w:szCs w:val="23"/>
-        </w:rPr>
-        <w:t xml:space="preserve">.padding(10.dp), </w:t>
+      <w:proofErr w:type="gramStart"/>
+      <w:r>
+        <w:rPr>
+          <w:rFonts w:ascii="Times New Roman" w:eastAsia="Times New Roman" w:hAnsi="Times New Roman" w:cs="Times New Roman"/>
+          <w:sz w:val="23"/>
+          <w:szCs w:val="23"/>
+        </w:rPr>
+        <w:t>.padding</w:t>
+      </w:r>
+      <w:proofErr w:type="gramEnd"/>
+      <w:r>
+        <w:rPr>
+          <w:rFonts w:ascii="Times New Roman" w:eastAsia="Times New Roman" w:hAnsi="Times New Roman" w:cs="Times New Roman"/>
+          <w:sz w:val="23"/>
+          <w:szCs w:val="23"/>
+        </w:rPr>
+        <w:t>(</w:t>
+      </w:r>
+      <w:proofErr w:type="gramStart"/>
+      <w:r>
+        <w:rPr>
+          <w:rFonts w:ascii="Times New Roman" w:eastAsia="Times New Roman" w:hAnsi="Times New Roman" w:cs="Times New Roman"/>
+          <w:sz w:val="23"/>
+          <w:szCs w:val="23"/>
+        </w:rPr>
+        <w:t>10.dp</w:t>
+      </w:r>
+      <w:proofErr w:type="gramEnd"/>
+      <w:r>
+        <w:rPr>
+          <w:rFonts w:ascii="Times New Roman" w:eastAsia="Times New Roman" w:hAnsi="Times New Roman" w:cs="Times New Roman"/>
+          <w:sz w:val="23"/>
+          <w:szCs w:val="23"/>
+        </w:rPr>
+        <w:t xml:space="preserve">), </w:t>
       </w:r>
     </w:p>
     <w:p>
@@ -7915,26 +9624,55 @@
           <w:szCs w:val="24"/>
         </w:rPr>
       </w:pPr>
-      <w:r>
-        <w:rPr>
-          <w:rFonts w:ascii="Times New Roman" w:eastAsia="Times New Roman" w:hAnsi="Times New Roman" w:cs="Times New Roman"/>
-          <w:sz w:val="23"/>
-          <w:szCs w:val="23"/>
-        </w:rPr>
-        <w:t xml:space="preserve">Surface(modifier = Modifier, elevation = 5.dp) { </w:t>
-      </w:r>
-    </w:p>
-    <w:p>
-      <w:pPr>
-        <w:spacing w:after="0" w:line="240" w:lineRule="auto"/>
-        <w:rPr>
-          <w:rFonts w:ascii="Times New Roman" w:eastAsia="Times New Roman" w:hAnsi="Times New Roman" w:cs="Times New Roman"/>
-          <w:color w:val="auto"/>
-          <w:sz w:val="24"/>
-          <w:szCs w:val="24"/>
-        </w:rPr>
-      </w:pPr>
-      <w:proofErr w:type="spellStart"/>
+      <w:proofErr w:type="gramStart"/>
+      <w:r>
+        <w:rPr>
+          <w:rFonts w:ascii="Times New Roman" w:eastAsia="Times New Roman" w:hAnsi="Times New Roman" w:cs="Times New Roman"/>
+          <w:sz w:val="23"/>
+          <w:szCs w:val="23"/>
+        </w:rPr>
+        <w:t>Surface(</w:t>
+      </w:r>
+      <w:proofErr w:type="gramEnd"/>
+      <w:r>
+        <w:rPr>
+          <w:rFonts w:ascii="Times New Roman" w:eastAsia="Times New Roman" w:hAnsi="Times New Roman" w:cs="Times New Roman"/>
+          <w:sz w:val="23"/>
+          <w:szCs w:val="23"/>
+        </w:rPr>
+        <w:t xml:space="preserve">modifier = Modifier, elevation = </w:t>
+      </w:r>
+      <w:proofErr w:type="gramStart"/>
+      <w:r>
+        <w:rPr>
+          <w:rFonts w:ascii="Times New Roman" w:eastAsia="Times New Roman" w:hAnsi="Times New Roman" w:cs="Times New Roman"/>
+          <w:sz w:val="23"/>
+          <w:szCs w:val="23"/>
+        </w:rPr>
+        <w:t>5.dp</w:t>
+      </w:r>
+      <w:proofErr w:type="gramEnd"/>
+      <w:r>
+        <w:rPr>
+          <w:rFonts w:ascii="Times New Roman" w:eastAsia="Times New Roman" w:hAnsi="Times New Roman" w:cs="Times New Roman"/>
+          <w:sz w:val="23"/>
+          <w:szCs w:val="23"/>
+        </w:rPr>
+        <w:t xml:space="preserve">) { </w:t>
+      </w:r>
+    </w:p>
+    <w:p>
+      <w:pPr>
+        <w:spacing w:after="0" w:line="240" w:lineRule="auto"/>
+        <w:rPr>
+          <w:rFonts w:ascii="Times New Roman" w:eastAsia="Times New Roman" w:hAnsi="Times New Roman" w:cs="Times New Roman"/>
+          <w:color w:val="auto"/>
+          <w:sz w:val="24"/>
+          <w:szCs w:val="24"/>
+        </w:rPr>
+      </w:pPr>
+      <w:proofErr w:type="spellStart"/>
+      <w:proofErr w:type="gramStart"/>
       <w:r>
         <w:rPr>
           <w:rFonts w:ascii="Times New Roman" w:eastAsia="Times New Roman" w:hAnsi="Times New Roman" w:cs="Times New Roman"/>
@@ -7950,7 +9688,16 @@
           <w:sz w:val="23"/>
           <w:szCs w:val="23"/>
         </w:rPr>
-        <w:t xml:space="preserve">() </w:t>
+        <w:t>(</w:t>
+      </w:r>
+      <w:proofErr w:type="gramEnd"/>
+      <w:r>
+        <w:rPr>
+          <w:rFonts w:ascii="Times New Roman" w:eastAsia="Times New Roman" w:hAnsi="Times New Roman" w:cs="Times New Roman"/>
+          <w:sz w:val="23"/>
+          <w:szCs w:val="23"/>
+        </w:rPr>
+        <w:t xml:space="preserve">) </w:t>
       </w:r>
     </w:p>
     <w:p>
@@ -7982,6 +9729,7 @@
           <w:szCs w:val="24"/>
         </w:rPr>
       </w:pPr>
+      <w:proofErr w:type="gramStart"/>
       <w:r>
         <w:rPr>
           <w:rFonts w:ascii="Times New Roman" w:eastAsia="Times New Roman" w:hAnsi="Times New Roman" w:cs="Times New Roman"/>
@@ -7989,7 +9737,16 @@
           <w:szCs w:val="23"/>
         </w:rPr>
         <w:lastRenderedPageBreak/>
-        <w:t xml:space="preserve">Spacer(modifier = </w:t>
+        <w:t>Spacer(</w:t>
+      </w:r>
+      <w:proofErr w:type="gramEnd"/>
+      <w:r>
+        <w:rPr>
+          <w:rFonts w:ascii="Times New Roman" w:eastAsia="Times New Roman" w:hAnsi="Times New Roman" w:cs="Times New Roman"/>
+          <w:sz w:val="23"/>
+          <w:szCs w:val="23"/>
+        </w:rPr>
+        <w:t xml:space="preserve">modifier = </w:t>
       </w:r>
       <w:proofErr w:type="spellStart"/>
       <w:r>
@@ -8007,20 +9764,39 @@
           <w:sz w:val="23"/>
           <w:szCs w:val="23"/>
         </w:rPr>
-        <w:t xml:space="preserve">(10.dp)) </w:t>
-      </w:r>
-    </w:p>
-    <w:p>
-      <w:pPr>
-        <w:spacing w:after="0" w:line="240" w:lineRule="auto"/>
-        <w:rPr>
-          <w:rFonts w:ascii="Times New Roman" w:eastAsia="Times New Roman" w:hAnsi="Times New Roman" w:cs="Times New Roman"/>
-          <w:color w:val="auto"/>
-          <w:sz w:val="24"/>
-          <w:szCs w:val="24"/>
-        </w:rPr>
-      </w:pPr>
-      <w:proofErr w:type="spellStart"/>
+        <w:t>(</w:t>
+      </w:r>
+      <w:proofErr w:type="gramStart"/>
+      <w:r>
+        <w:rPr>
+          <w:rFonts w:ascii="Times New Roman" w:eastAsia="Times New Roman" w:hAnsi="Times New Roman" w:cs="Times New Roman"/>
+          <w:sz w:val="23"/>
+          <w:szCs w:val="23"/>
+        </w:rPr>
+        <w:t>10.dp</w:t>
+      </w:r>
+      <w:proofErr w:type="gramEnd"/>
+      <w:r>
+        <w:rPr>
+          <w:rFonts w:ascii="Times New Roman" w:eastAsia="Times New Roman" w:hAnsi="Times New Roman" w:cs="Times New Roman"/>
+          <w:sz w:val="23"/>
+          <w:szCs w:val="23"/>
+        </w:rPr>
+        <w:t xml:space="preserve">)) </w:t>
+      </w:r>
+    </w:p>
+    <w:p>
+      <w:pPr>
+        <w:spacing w:after="0" w:line="240" w:lineRule="auto"/>
+        <w:rPr>
+          <w:rFonts w:ascii="Times New Roman" w:eastAsia="Times New Roman" w:hAnsi="Times New Roman" w:cs="Times New Roman"/>
+          <w:color w:val="auto"/>
+          <w:sz w:val="24"/>
+          <w:szCs w:val="24"/>
+        </w:rPr>
+      </w:pPr>
+      <w:proofErr w:type="spellStart"/>
+      <w:proofErr w:type="gramStart"/>
       <w:r>
         <w:rPr>
           <w:rFonts w:ascii="Times New Roman" w:eastAsia="Times New Roman" w:hAnsi="Times New Roman" w:cs="Times New Roman"/>
@@ -8036,26 +9812,45 @@
           <w:sz w:val="23"/>
           <w:szCs w:val="23"/>
         </w:rPr>
-        <w:t xml:space="preserve">() </w:t>
-      </w:r>
-    </w:p>
-    <w:p>
-      <w:pPr>
-        <w:spacing w:after="0" w:line="240" w:lineRule="auto"/>
-        <w:rPr>
-          <w:rFonts w:ascii="Times New Roman" w:eastAsia="Times New Roman" w:hAnsi="Times New Roman" w:cs="Times New Roman"/>
-          <w:color w:val="auto"/>
-          <w:sz w:val="24"/>
-          <w:szCs w:val="24"/>
-        </w:rPr>
-      </w:pPr>
-      <w:r>
-        <w:rPr>
-          <w:rFonts w:ascii="Times New Roman" w:eastAsia="Times New Roman" w:hAnsi="Times New Roman" w:cs="Times New Roman"/>
-          <w:sz w:val="23"/>
-          <w:szCs w:val="23"/>
-        </w:rPr>
-        <w:t xml:space="preserve">Spacer(modifier = </w:t>
+        <w:t>(</w:t>
+      </w:r>
+      <w:proofErr w:type="gramEnd"/>
+      <w:r>
+        <w:rPr>
+          <w:rFonts w:ascii="Times New Roman" w:eastAsia="Times New Roman" w:hAnsi="Times New Roman" w:cs="Times New Roman"/>
+          <w:sz w:val="23"/>
+          <w:szCs w:val="23"/>
+        </w:rPr>
+        <w:t xml:space="preserve">) </w:t>
+      </w:r>
+    </w:p>
+    <w:p>
+      <w:pPr>
+        <w:spacing w:after="0" w:line="240" w:lineRule="auto"/>
+        <w:rPr>
+          <w:rFonts w:ascii="Times New Roman" w:eastAsia="Times New Roman" w:hAnsi="Times New Roman" w:cs="Times New Roman"/>
+          <w:color w:val="auto"/>
+          <w:sz w:val="24"/>
+          <w:szCs w:val="24"/>
+        </w:rPr>
+      </w:pPr>
+      <w:proofErr w:type="gramStart"/>
+      <w:r>
+        <w:rPr>
+          <w:rFonts w:ascii="Times New Roman" w:eastAsia="Times New Roman" w:hAnsi="Times New Roman" w:cs="Times New Roman"/>
+          <w:sz w:val="23"/>
+          <w:szCs w:val="23"/>
+        </w:rPr>
+        <w:t>Spacer(</w:t>
+      </w:r>
+      <w:proofErr w:type="gramEnd"/>
+      <w:r>
+        <w:rPr>
+          <w:rFonts w:ascii="Times New Roman" w:eastAsia="Times New Roman" w:hAnsi="Times New Roman" w:cs="Times New Roman"/>
+          <w:sz w:val="23"/>
+          <w:szCs w:val="23"/>
+        </w:rPr>
+        <w:t xml:space="preserve">modifier = </w:t>
       </w:r>
       <w:proofErr w:type="spellStart"/>
       <w:r>
@@ -8073,26 +9868,54 @@
           <w:sz w:val="23"/>
           <w:szCs w:val="23"/>
         </w:rPr>
-        <w:t xml:space="preserve">(10.dp)) </w:t>
-      </w:r>
-    </w:p>
-    <w:p>
-      <w:pPr>
-        <w:spacing w:after="0" w:line="240" w:lineRule="auto"/>
-        <w:rPr>
-          <w:rFonts w:ascii="Times New Roman" w:eastAsia="Times New Roman" w:hAnsi="Times New Roman" w:cs="Times New Roman"/>
-          <w:color w:val="auto"/>
-          <w:sz w:val="24"/>
-          <w:szCs w:val="24"/>
-        </w:rPr>
-      </w:pPr>
-      <w:r>
-        <w:rPr>
-          <w:rFonts w:ascii="Times New Roman" w:eastAsia="Times New Roman" w:hAnsi="Times New Roman" w:cs="Times New Roman"/>
-          <w:sz w:val="23"/>
-          <w:szCs w:val="23"/>
-        </w:rPr>
-        <w:t xml:space="preserve">Row(modifier = </w:t>
+        <w:t>(</w:t>
+      </w:r>
+      <w:proofErr w:type="gramStart"/>
+      <w:r>
+        <w:rPr>
+          <w:rFonts w:ascii="Times New Roman" w:eastAsia="Times New Roman" w:hAnsi="Times New Roman" w:cs="Times New Roman"/>
+          <w:sz w:val="23"/>
+          <w:szCs w:val="23"/>
+        </w:rPr>
+        <w:t>10.dp</w:t>
+      </w:r>
+      <w:proofErr w:type="gramEnd"/>
+      <w:r>
+        <w:rPr>
+          <w:rFonts w:ascii="Times New Roman" w:eastAsia="Times New Roman" w:hAnsi="Times New Roman" w:cs="Times New Roman"/>
+          <w:sz w:val="23"/>
+          <w:szCs w:val="23"/>
+        </w:rPr>
+        <w:t xml:space="preserve">)) </w:t>
+      </w:r>
+    </w:p>
+    <w:p>
+      <w:pPr>
+        <w:spacing w:after="0" w:line="240" w:lineRule="auto"/>
+        <w:rPr>
+          <w:rFonts w:ascii="Times New Roman" w:eastAsia="Times New Roman" w:hAnsi="Times New Roman" w:cs="Times New Roman"/>
+          <w:color w:val="auto"/>
+          <w:sz w:val="24"/>
+          <w:szCs w:val="24"/>
+        </w:rPr>
+      </w:pPr>
+      <w:proofErr w:type="gramStart"/>
+      <w:r>
+        <w:rPr>
+          <w:rFonts w:ascii="Times New Roman" w:eastAsia="Times New Roman" w:hAnsi="Times New Roman" w:cs="Times New Roman"/>
+          <w:sz w:val="23"/>
+          <w:szCs w:val="23"/>
+        </w:rPr>
+        <w:t>Row(</w:t>
+      </w:r>
+      <w:proofErr w:type="gramEnd"/>
+      <w:r>
+        <w:rPr>
+          <w:rFonts w:ascii="Times New Roman" w:eastAsia="Times New Roman" w:hAnsi="Times New Roman" w:cs="Times New Roman"/>
+          <w:sz w:val="23"/>
+          <w:szCs w:val="23"/>
+        </w:rPr>
+        <w:t xml:space="preserve">modifier = </w:t>
       </w:r>
       <w:proofErr w:type="spellStart"/>
       <w:r>
@@ -8141,13 +9964,23 @@
           <w:szCs w:val="24"/>
         </w:rPr>
       </w:pPr>
-      <w:r>
-        <w:rPr>
-          <w:rFonts w:ascii="Times New Roman" w:eastAsia="Times New Roman" w:hAnsi="Times New Roman" w:cs="Times New Roman"/>
-          <w:sz w:val="23"/>
-          <w:szCs w:val="23"/>
-        </w:rPr>
-        <w:t xml:space="preserve">Text(text = "Popular Food", style = MaterialTheme.typography.h5, </w:t>
+      <w:proofErr w:type="gramStart"/>
+      <w:r>
+        <w:rPr>
+          <w:rFonts w:ascii="Times New Roman" w:eastAsia="Times New Roman" w:hAnsi="Times New Roman" w:cs="Times New Roman"/>
+          <w:sz w:val="23"/>
+          <w:szCs w:val="23"/>
+        </w:rPr>
+        <w:t>Text(</w:t>
+      </w:r>
+      <w:proofErr w:type="gramEnd"/>
+      <w:r>
+        <w:rPr>
+          <w:rFonts w:ascii="Times New Roman" w:eastAsia="Times New Roman" w:hAnsi="Times New Roman" w:cs="Times New Roman"/>
+          <w:sz w:val="23"/>
+          <w:szCs w:val="23"/>
+        </w:rPr>
+        <w:t xml:space="preserve">text = "Popular Food", style = MaterialTheme.typography.h5, </w:t>
       </w:r>
       <w:proofErr w:type="spellStart"/>
       <w:r>
@@ -8196,13 +10029,41 @@
           <w:szCs w:val="24"/>
         </w:rPr>
       </w:pPr>
-      <w:r>
-        <w:rPr>
-          <w:rFonts w:ascii="Times New Roman" w:eastAsia="Times New Roman" w:hAnsi="Times New Roman" w:cs="Times New Roman"/>
-          <w:sz w:val="23"/>
-          <w:szCs w:val="23"/>
-        </w:rPr>
-        <w:t xml:space="preserve">Text(text = "view all", style = MaterialTheme.typography.subtitle1, </w:t>
+      <w:proofErr w:type="gramStart"/>
+      <w:r>
+        <w:rPr>
+          <w:rFonts w:ascii="Times New Roman" w:eastAsia="Times New Roman" w:hAnsi="Times New Roman" w:cs="Times New Roman"/>
+          <w:sz w:val="23"/>
+          <w:szCs w:val="23"/>
+        </w:rPr>
+        <w:t>Text(</w:t>
+      </w:r>
+      <w:proofErr w:type="gramEnd"/>
+      <w:r>
+        <w:rPr>
+          <w:rFonts w:ascii="Times New Roman" w:eastAsia="Times New Roman" w:hAnsi="Times New Roman" w:cs="Times New Roman"/>
+          <w:sz w:val="23"/>
+          <w:szCs w:val="23"/>
+        </w:rPr>
+        <w:t xml:space="preserve">text = "view all", style = </w:t>
+      </w:r>
+      <w:proofErr w:type="gramStart"/>
+      <w:r>
+        <w:rPr>
+          <w:rFonts w:ascii="Times New Roman" w:eastAsia="Times New Roman" w:hAnsi="Times New Roman" w:cs="Times New Roman"/>
+          <w:sz w:val="23"/>
+          <w:szCs w:val="23"/>
+        </w:rPr>
+        <w:t>MaterialTheme.typography.subtitle</w:t>
+      </w:r>
+      <w:proofErr w:type="gramEnd"/>
+      <w:r>
+        <w:rPr>
+          <w:rFonts w:ascii="Times New Roman" w:eastAsia="Times New Roman" w:hAnsi="Times New Roman" w:cs="Times New Roman"/>
+          <w:sz w:val="23"/>
+          <w:szCs w:val="23"/>
+        </w:rPr>
+        <w:t xml:space="preserve">1, </w:t>
       </w:r>
       <w:proofErr w:type="spellStart"/>
       <w:r>
@@ -8270,13 +10131,23 @@
           <w:szCs w:val="24"/>
         </w:rPr>
       </w:pPr>
-      <w:r>
-        <w:rPr>
-          <w:rFonts w:ascii="Times New Roman" w:eastAsia="Times New Roman" w:hAnsi="Times New Roman" w:cs="Times New Roman"/>
-          <w:sz w:val="23"/>
-          <w:szCs w:val="23"/>
-        </w:rPr>
-        <w:t xml:space="preserve">Spacer(modifier = </w:t>
+      <w:proofErr w:type="gramStart"/>
+      <w:r>
+        <w:rPr>
+          <w:rFonts w:ascii="Times New Roman" w:eastAsia="Times New Roman" w:hAnsi="Times New Roman" w:cs="Times New Roman"/>
+          <w:sz w:val="23"/>
+          <w:szCs w:val="23"/>
+        </w:rPr>
+        <w:t>Spacer(</w:t>
+      </w:r>
+      <w:proofErr w:type="gramEnd"/>
+      <w:r>
+        <w:rPr>
+          <w:rFonts w:ascii="Times New Roman" w:eastAsia="Times New Roman" w:hAnsi="Times New Roman" w:cs="Times New Roman"/>
+          <w:sz w:val="23"/>
+          <w:szCs w:val="23"/>
+        </w:rPr>
+        <w:t xml:space="preserve">modifier = </w:t>
       </w:r>
       <w:proofErr w:type="spellStart"/>
       <w:r>
@@ -8294,7 +10165,25 @@
           <w:sz w:val="23"/>
           <w:szCs w:val="23"/>
         </w:rPr>
-        <w:t xml:space="preserve">(10.dp)) </w:t>
+        <w:t>(</w:t>
+      </w:r>
+      <w:proofErr w:type="gramStart"/>
+      <w:r>
+        <w:rPr>
+          <w:rFonts w:ascii="Times New Roman" w:eastAsia="Times New Roman" w:hAnsi="Times New Roman" w:cs="Times New Roman"/>
+          <w:sz w:val="23"/>
+          <w:szCs w:val="23"/>
+        </w:rPr>
+        <w:t>10.dp</w:t>
+      </w:r>
+      <w:proofErr w:type="gramEnd"/>
+      <w:r>
+        <w:rPr>
+          <w:rFonts w:ascii="Times New Roman" w:eastAsia="Times New Roman" w:hAnsi="Times New Roman" w:cs="Times New Roman"/>
+          <w:sz w:val="23"/>
+          <w:szCs w:val="23"/>
+        </w:rPr>
+        <w:t xml:space="preserve">)) </w:t>
       </w:r>
     </w:p>
     <w:p>
@@ -8402,6 +10291,7 @@
         <w:t xml:space="preserve">fun </w:t>
       </w:r>
       <w:proofErr w:type="spellStart"/>
+      <w:proofErr w:type="gramStart"/>
       <w:r>
         <w:rPr>
           <w:rFonts w:ascii="Times New Roman" w:eastAsia="Times New Roman" w:hAnsi="Times New Roman" w:cs="Times New Roman"/>
@@ -8417,20 +10307,30 @@
           <w:sz w:val="23"/>
           <w:szCs w:val="23"/>
         </w:rPr>
-        <w:t xml:space="preserve">(context: Context) { </w:t>
-      </w:r>
-    </w:p>
-    <w:p>
-      <w:pPr>
-        <w:spacing w:after="0" w:line="240" w:lineRule="auto"/>
-        <w:rPr>
-          <w:rFonts w:ascii="Times New Roman" w:eastAsia="Times New Roman" w:hAnsi="Times New Roman" w:cs="Times New Roman"/>
-          <w:color w:val="auto"/>
-          <w:sz w:val="24"/>
-          <w:szCs w:val="24"/>
-        </w:rPr>
-      </w:pPr>
-      <w:proofErr w:type="spellStart"/>
+        <w:t>(</w:t>
+      </w:r>
+      <w:proofErr w:type="gramEnd"/>
+      <w:r>
+        <w:rPr>
+          <w:rFonts w:ascii="Times New Roman" w:eastAsia="Times New Roman" w:hAnsi="Times New Roman" w:cs="Times New Roman"/>
+          <w:sz w:val="23"/>
+          <w:szCs w:val="23"/>
+        </w:rPr>
+        <w:t xml:space="preserve">context: Context) { </w:t>
+      </w:r>
+    </w:p>
+    <w:p>
+      <w:pPr>
+        <w:spacing w:after="0" w:line="240" w:lineRule="auto"/>
+        <w:rPr>
+          <w:rFonts w:ascii="Times New Roman" w:eastAsia="Times New Roman" w:hAnsi="Times New Roman" w:cs="Times New Roman"/>
+          <w:color w:val="auto"/>
+          <w:sz w:val="24"/>
+          <w:szCs w:val="24"/>
+        </w:rPr>
+      </w:pPr>
+      <w:proofErr w:type="spellStart"/>
+      <w:proofErr w:type="gramStart"/>
       <w:r>
         <w:rPr>
           <w:rFonts w:ascii="Times New Roman" w:eastAsia="Times New Roman" w:hAnsi="Times New Roman" w:cs="Times New Roman"/>
@@ -8446,7 +10346,16 @@
           <w:sz w:val="23"/>
           <w:szCs w:val="23"/>
         </w:rPr>
-        <w:t xml:space="preserve">( </w:t>
+        <w:t>(</w:t>
+      </w:r>
+      <w:proofErr w:type="gramEnd"/>
+      <w:r>
+        <w:rPr>
+          <w:rFonts w:ascii="Times New Roman" w:eastAsia="Times New Roman" w:hAnsi="Times New Roman" w:cs="Times New Roman"/>
+          <w:sz w:val="23"/>
+          <w:szCs w:val="23"/>
+        </w:rPr>
+        <w:t xml:space="preserve"> </w:t>
       </w:r>
     </w:p>
     <w:p>
@@ -8515,6 +10424,7 @@
           <w:szCs w:val="24"/>
         </w:rPr>
       </w:pPr>
+      <w:proofErr w:type="gramStart"/>
       <w:r>
         <w:rPr>
           <w:rFonts w:ascii="Times New Roman" w:eastAsia="Times New Roman" w:hAnsi="Times New Roman" w:cs="Times New Roman"/>
@@ -8524,6 +10434,7 @@
         <w:t>items(</w:t>
       </w:r>
       <w:proofErr w:type="spellStart"/>
+      <w:proofErr w:type="gramEnd"/>
       <w:r>
         <w:rPr>
           <w:rFonts w:ascii="Times New Roman" w:eastAsia="Times New Roman" w:hAnsi="Times New Roman" w:cs="Times New Roman"/>
@@ -8539,38 +10450,57 @@
           <w:sz w:val="23"/>
           <w:szCs w:val="23"/>
         </w:rPr>
-        <w:t xml:space="preserve">) { item -&gt; </w:t>
-      </w:r>
-    </w:p>
-    <w:p>
-      <w:pPr>
-        <w:spacing w:after="0" w:line="240" w:lineRule="auto"/>
-        <w:rPr>
-          <w:rFonts w:ascii="Times New Roman" w:eastAsia="Times New Roman" w:hAnsi="Times New Roman" w:cs="Times New Roman"/>
-          <w:color w:val="auto"/>
-          <w:sz w:val="24"/>
-          <w:szCs w:val="24"/>
-        </w:rPr>
-      </w:pPr>
-      <w:proofErr w:type="spellStart"/>
-      <w:r>
-        <w:rPr>
-          <w:rFonts w:ascii="Times New Roman" w:eastAsia="Times New Roman" w:hAnsi="Times New Roman" w:cs="Times New Roman"/>
-          <w:sz w:val="23"/>
-          <w:szCs w:val="23"/>
-        </w:rPr>
-        <w:t>PopularFood</w:t>
-      </w:r>
-      <w:proofErr w:type="spellEnd"/>
-      <w:r>
-        <w:rPr>
-          <w:rFonts w:ascii="Times New Roman" w:eastAsia="Times New Roman" w:hAnsi="Times New Roman" w:cs="Times New Roman"/>
-          <w:sz w:val="23"/>
-          <w:szCs w:val="23"/>
-        </w:rPr>
-        <w:t xml:space="preserve">(context = </w:t>
-      </w:r>
-      <w:proofErr w:type="spellStart"/>
+        <w:t xml:space="preserve">) </w:t>
+      </w:r>
+      <w:proofErr w:type="gramStart"/>
+      <w:r>
+        <w:rPr>
+          <w:rFonts w:ascii="Times New Roman" w:eastAsia="Times New Roman" w:hAnsi="Times New Roman" w:cs="Times New Roman"/>
+          <w:sz w:val="23"/>
+          <w:szCs w:val="23"/>
+        </w:rPr>
+        <w:t>{ item</w:t>
+      </w:r>
+      <w:proofErr w:type="gramEnd"/>
+      <w:r>
+        <w:rPr>
+          <w:rFonts w:ascii="Times New Roman" w:eastAsia="Times New Roman" w:hAnsi="Times New Roman" w:cs="Times New Roman"/>
+          <w:sz w:val="23"/>
+          <w:szCs w:val="23"/>
+        </w:rPr>
+        <w:t xml:space="preserve"> -&gt; </w:t>
+      </w:r>
+    </w:p>
+    <w:p>
+      <w:pPr>
+        <w:spacing w:after="0" w:line="240" w:lineRule="auto"/>
+        <w:rPr>
+          <w:rFonts w:ascii="Times New Roman" w:eastAsia="Times New Roman" w:hAnsi="Times New Roman" w:cs="Times New Roman"/>
+          <w:color w:val="auto"/>
+          <w:sz w:val="24"/>
+          <w:szCs w:val="24"/>
+        </w:rPr>
+      </w:pPr>
+      <w:proofErr w:type="gramStart"/>
+      <w:r>
+        <w:rPr>
+          <w:rFonts w:ascii="Times New Roman" w:eastAsia="Times New Roman" w:hAnsi="Times New Roman" w:cs="Times New Roman"/>
+          <w:sz w:val="23"/>
+          <w:szCs w:val="23"/>
+        </w:rPr>
+        <w:t>PopularFood(</w:t>
+      </w:r>
+      <w:proofErr w:type="gramEnd"/>
+      <w:r>
+        <w:rPr>
+          <w:rFonts w:ascii="Times New Roman" w:eastAsia="Times New Roman" w:hAnsi="Times New Roman" w:cs="Times New Roman"/>
+          <w:sz w:val="23"/>
+          <w:szCs w:val="23"/>
+        </w:rPr>
+        <w:t xml:space="preserve">context = </w:t>
+      </w:r>
+      <w:proofErr w:type="spellStart"/>
+      <w:proofErr w:type="gramStart"/>
       <w:r>
         <w:rPr>
           <w:rFonts w:ascii="Times New Roman" w:eastAsia="Times New Roman" w:hAnsi="Times New Roman" w:cs="Times New Roman"/>
@@ -8580,6 +10510,7 @@
         <w:t>context,drawable</w:t>
       </w:r>
       <w:proofErr w:type="spellEnd"/>
+      <w:proofErr w:type="gramEnd"/>
       <w:r>
         <w:rPr>
           <w:rFonts w:ascii="Times New Roman" w:eastAsia="Times New Roman" w:hAnsi="Times New Roman" w:cs="Times New Roman"/>
@@ -8589,6 +10520,7 @@
         <w:t xml:space="preserve"> = </w:t>
       </w:r>
       <w:proofErr w:type="spellStart"/>
+      <w:proofErr w:type="gramStart"/>
       <w:r>
         <w:rPr>
           <w:rFonts w:ascii="Times New Roman" w:eastAsia="Times New Roman" w:hAnsi="Times New Roman" w:cs="Times New Roman"/>
@@ -8598,6 +10530,7 @@
         <w:t>item.drawable</w:t>
       </w:r>
       <w:proofErr w:type="spellEnd"/>
+      <w:proofErr w:type="gramEnd"/>
       <w:r>
         <w:rPr>
           <w:rFonts w:ascii="Times New Roman" w:eastAsia="Times New Roman" w:hAnsi="Times New Roman" w:cs="Times New Roman"/>
@@ -8708,7 +10641,25 @@
           <w:sz w:val="23"/>
           <w:szCs w:val="23"/>
         </w:rPr>
-        <w:t xml:space="preserve">(16.dp)) </w:t>
+        <w:t>(</w:t>
+      </w:r>
+      <w:proofErr w:type="gramStart"/>
+      <w:r>
+        <w:rPr>
+          <w:rFonts w:ascii="Times New Roman" w:eastAsia="Times New Roman" w:hAnsi="Times New Roman" w:cs="Times New Roman"/>
+          <w:sz w:val="23"/>
+          <w:szCs w:val="23"/>
+        </w:rPr>
+        <w:t>16.dp</w:t>
+      </w:r>
+      <w:proofErr w:type="gramEnd"/>
+      <w:r>
+        <w:rPr>
+          <w:rFonts w:ascii="Times New Roman" w:eastAsia="Times New Roman" w:hAnsi="Times New Roman" w:cs="Times New Roman"/>
+          <w:sz w:val="23"/>
+          <w:szCs w:val="23"/>
+        </w:rPr>
+        <w:t xml:space="preserve">)) </w:t>
       </w:r>
     </w:p>
     <w:p>
@@ -8787,6 +10738,7 @@
         <w:t xml:space="preserve">fun </w:t>
       </w:r>
       <w:proofErr w:type="spellStart"/>
+      <w:proofErr w:type="gramStart"/>
       <w:r>
         <w:rPr>
           <w:rFonts w:ascii="Times New Roman" w:eastAsia="Times New Roman" w:hAnsi="Times New Roman" w:cs="Times New Roman"/>
@@ -8805,6 +10757,7 @@
         <w:t>(</w:t>
       </w:r>
       <w:proofErr w:type="spellStart"/>
+      <w:proofErr w:type="gramEnd"/>
       <w:r>
         <w:rPr>
           <w:rFonts w:ascii="Times New Roman" w:eastAsia="Times New Roman" w:hAnsi="Times New Roman" w:cs="Times New Roman"/>
@@ -8880,13 +10833,23 @@
           <w:szCs w:val="24"/>
         </w:rPr>
       </w:pPr>
-      <w:r>
-        <w:rPr>
-          <w:rFonts w:ascii="Times New Roman" w:eastAsia="Times New Roman" w:hAnsi="Times New Roman" w:cs="Times New Roman"/>
-          <w:sz w:val="23"/>
-          <w:szCs w:val="23"/>
-        </w:rPr>
-        <w:t xml:space="preserve">Scaffold() { </w:t>
+      <w:proofErr w:type="gramStart"/>
+      <w:r>
+        <w:rPr>
+          <w:rFonts w:ascii="Times New Roman" w:eastAsia="Times New Roman" w:hAnsi="Times New Roman" w:cs="Times New Roman"/>
+          <w:sz w:val="23"/>
+          <w:szCs w:val="23"/>
+        </w:rPr>
+        <w:t>Scaffold(</w:t>
+      </w:r>
+      <w:proofErr w:type="gramEnd"/>
+      <w:r>
+        <w:rPr>
+          <w:rFonts w:ascii="Times New Roman" w:eastAsia="Times New Roman" w:hAnsi="Times New Roman" w:cs="Times New Roman"/>
+          <w:sz w:val="23"/>
+          <w:szCs w:val="23"/>
+        </w:rPr>
+        <w:t xml:space="preserve">) { </w:t>
       </w:r>
     </w:p>
     <w:p>
@@ -10173,21 +12136,11 @@
     </w:p>
     <w:p>
       <w:pPr>
-        <w:pStyle w:val="NormalWeb"/>
-      </w:pPr>
-      <w:hyperlink r:id="rId19" w:history="1">
-        <w:r>
-          <w:rPr>
-            <w:rStyle w:val="Hyperlink"/>
-          </w:rPr>
-          <w:t>https://drive.google.com/file/d/19tFlZ-nowqML1fBb0PJln4hbla7_DRlW/view</w:t>
-        </w:r>
-      </w:hyperlink>
-    </w:p>
-    <w:p>
-      <w:pPr>
         <w:spacing w:after="0"/>
       </w:pPr>
+      <w:r>
+        <w:t>https://drive.google.com/file/d/1PgRy7hdK27ryYQoqU-XiOfkHluEWE_v8/view?usp=sharing</w:t>
+      </w:r>
     </w:p>
     <w:sectPr>
       <w:pgSz w:w="12240" w:h="15840"/>
